--- a/01_indicadores/10_qtd_vagas_municipios/07_Ficha de indicadores - quantidade de vagas por municípios.docx
+++ b/01_indicadores/10_qtd_vagas_municipios/07_Ficha de indicadores - quantidade de vagas por municípios.docx
@@ -17,18 +17,18 @@
           <w:color w:val="FF0000"/>
         </w:rPr>
         <w:drawing>
-          <wp:anchor distT="0" distB="0" distL="114300" distR="114300" simplePos="0" relativeHeight="251661312" behindDoc="1" locked="0" layoutInCell="1" allowOverlap="1" wp14:anchorId="68378B13" wp14:editId="026EF133">
+          <wp:anchor distT="0" distB="0" distL="114300" distR="114300" simplePos="0" relativeHeight="251661312" behindDoc="1" locked="0" layoutInCell="1" allowOverlap="1" wp14:anchorId="6D5FBE1E" wp14:editId="2C6C2013">
             <wp:simplePos x="0" y="0"/>
             <wp:positionH relativeFrom="column">
-              <wp:posOffset>-1133475</wp:posOffset>
+              <wp:posOffset>-1163983</wp:posOffset>
             </wp:positionH>
             <wp:positionV relativeFrom="paragraph">
-              <wp:posOffset>-892175</wp:posOffset>
+              <wp:posOffset>-884555</wp:posOffset>
             </wp:positionV>
-            <wp:extent cx="7597140" cy="10746698"/>
-            <wp:effectExtent l="0" t="0" r="3810" b="0"/>
+            <wp:extent cx="7642509" cy="10810875"/>
+            <wp:effectExtent l="0" t="0" r="0" b="0"/>
             <wp:wrapNone/>
-            <wp:docPr id="362720815" name="Imagem 1" descr="Interface gráfica do usuário, Diagrama, Texto&#10;&#10;Descrição gerada automaticamente"/>
+            <wp:docPr id="125739509" name="Imagem 1" descr="Texto&#10;&#10;Descrição gerada automaticamente"/>
             <wp:cNvGraphicFramePr>
               <a:graphicFrameLocks xmlns:a="http://schemas.openxmlformats.org/drawingml/2006/main" noChangeAspect="1"/>
             </wp:cNvGraphicFramePr>
@@ -36,7 +36,7 @@
               <a:graphicData uri="http://schemas.openxmlformats.org/drawingml/2006/picture">
                 <pic:pic xmlns:pic="http://schemas.openxmlformats.org/drawingml/2006/picture">
                   <pic:nvPicPr>
-                    <pic:cNvPr id="362720815" name="Imagem 3" descr="Interface gráfica do usuário, Diagrama, Texto&#10;&#10;Descrição gerada automaticamente"/>
+                    <pic:cNvPr id="125739509" name="Imagem 1" descr="Texto&#10;&#10;Descrição gerada automaticamente"/>
                     <pic:cNvPicPr/>
                   </pic:nvPicPr>
                   <pic:blipFill>
@@ -54,7 +54,7 @@
                   <pic:spPr>
                     <a:xfrm>
                       <a:off x="0" y="0"/>
-                      <a:ext cx="7618727" cy="10777235"/>
+                      <a:ext cx="7685067" cy="10871076"/>
                     </a:xfrm>
                     <a:prstGeom prst="rect">
                       <a:avLst/>
@@ -690,7 +690,7 @@
           <w:szCs w:val="30"/>
         </w:rPr>
         <w:lastRenderedPageBreak/>
-        <w:t>Distribuição dos tipos de vínculos de profissionais</w:t>
+        <w:t>Razão de vagas, matriculados, concluintes, ingressantes e inscritos em curso superior por população</w:t>
       </w:r>
       <w:r>
         <w:rPr>
@@ -2763,9 +2763,6 @@
         <w:jc w:val="center"/>
         <w:rPr>
           <w:rFonts w:ascii="Exo" w:hAnsi="Exo"/>
-          <w:b/>
-          <w:bCs/>
-          <w:color w:val="auto"/>
         </w:rPr>
       </w:pPr>
       <w:bookmarkStart w:id="6" w:name="_Toc181700708"/>
@@ -2777,7 +2774,16 @@
           <w:color w:val="auto"/>
         </w:rPr>
         <w:lastRenderedPageBreak/>
-        <w:t>Ficha de in</w:t>
+        <w:t xml:space="preserve">Ficha </w:t>
+      </w:r>
+      <w:r>
+        <w:rPr>
+          <w:rFonts w:ascii="Exo" w:hAnsi="Exo"/>
+          <w:b/>
+          <w:bCs/>
+          <w:color w:val="auto"/>
+        </w:rPr>
+        <w:t>de in</w:t>
       </w:r>
       <w:r>
         <w:rPr>
@@ -2813,6 +2819,7 @@
             </w:tcBorders>
             <w:shd w:val="clear" w:color="auto" w:fill="2C3864"/>
             <w:vAlign w:val="center"/>
+            <w:hideMark/>
           </w:tcPr>
           <w:p>
             <w:pPr>
@@ -2821,20 +2828,104 @@
               <w:jc w:val="left"/>
               <w:rPr>
                 <w:rFonts w:ascii="Exo" w:hAnsi="Exo"/>
-                <w:sz w:val="22"/>
-                <w:szCs w:val="24"/>
-              </w:rPr>
-            </w:pPr>
-            <w:r>
-              <w:rPr>
-                <w:rFonts w:ascii="Exo" w:hAnsi="Exo"/>
                 <w:b/>
                 <w:bCs/>
                 <w:color w:val="FFFFFF" w:themeColor="background1"/>
                 <w:sz w:val="22"/>
                 <w:szCs w:val="24"/>
               </w:rPr>
+            </w:pPr>
+            <w:bookmarkStart w:id="7" w:name="_Hlk179446808"/>
+            <w:r>
+              <w:rPr>
+                <w:rFonts w:ascii="Exo" w:hAnsi="Exo"/>
+                <w:b/>
+                <w:bCs/>
+                <w:color w:val="FFFFFF" w:themeColor="background1"/>
+                <w:sz w:val="22"/>
+                <w:szCs w:val="24"/>
+              </w:rPr>
               <w:t>Nome do indicador</w:t>
+            </w:r>
+          </w:p>
+          <w:p>
+            <w:pPr>
+              <w:pStyle w:val="QuadrosFiguras1"/>
+              <w:spacing w:before="60" w:line="276" w:lineRule="auto"/>
+              <w:jc w:val="left"/>
+              <w:rPr>
+                <w:rFonts w:ascii="Exo" w:hAnsi="Exo"/>
+                <w:sz w:val="22"/>
+                <w:szCs w:val="24"/>
+              </w:rPr>
+            </w:pPr>
+          </w:p>
+        </w:tc>
+        <w:tc>
+          <w:tcPr>
+            <w:tcW w:w="7229" w:type="dxa"/>
+            <w:tcBorders>
+              <w:top w:val="single" w:sz="4" w:space="0" w:color="0095D4"/>
+              <w:left w:val="single" w:sz="4" w:space="0" w:color="0095D4"/>
+              <w:bottom w:val="single" w:sz="4" w:space="0" w:color="0095D4"/>
+              <w:right w:val="single" w:sz="4" w:space="0" w:color="0095D4"/>
+            </w:tcBorders>
+            <w:vAlign w:val="center"/>
+          </w:tcPr>
+          <w:p>
+            <w:pPr>
+              <w:rPr>
+                <w:rFonts w:ascii="Exo" w:hAnsi="Exo"/>
+                <w:b/>
+                <w:bCs/>
+                <w:szCs w:val="24"/>
+              </w:rPr>
+            </w:pPr>
+            <w:r>
+              <w:rPr>
+                <w:rFonts w:ascii="Exo" w:hAnsi="Exo"/>
+                <w:b/>
+                <w:bCs/>
+                <w:szCs w:val="24"/>
+              </w:rPr>
+              <w:t>Razão de vagas, matriculados, concluintes, ingressantes e inscritos em curso superior por população</w:t>
+            </w:r>
+          </w:p>
+        </w:tc>
+      </w:tr>
+      <w:tr>
+        <w:tc>
+          <w:tcPr>
+            <w:tcW w:w="2405" w:type="dxa"/>
+            <w:tcBorders>
+              <w:top w:val="single" w:sz="4" w:space="0" w:color="0095D4"/>
+              <w:left w:val="single" w:sz="4" w:space="0" w:color="0095D4"/>
+              <w:bottom w:val="single" w:sz="4" w:space="0" w:color="0095D4"/>
+              <w:right w:val="single" w:sz="4" w:space="0" w:color="0095D4"/>
+            </w:tcBorders>
+            <w:shd w:val="clear" w:color="auto" w:fill="2C3864"/>
+            <w:vAlign w:val="center"/>
+            <w:hideMark/>
+          </w:tcPr>
+          <w:p>
+            <w:pPr>
+              <w:rPr>
+                <w:rFonts w:ascii="Exo" w:hAnsi="Exo"/>
+                <w:b/>
+                <w:bCs/>
+                <w:color w:val="FFFFFF" w:themeColor="background1"/>
+                <w:szCs w:val="24"/>
+              </w:rPr>
+            </w:pPr>
+            <w:r>
+              <w:rPr>
+                <w:rFonts w:ascii="Exo" w:hAnsi="Exo"/>
+                <w:b/>
+                <w:bCs/>
+                <w:color w:val="FFFFFF" w:themeColor="background1"/>
+                <w:szCs w:val="24"/>
+              </w:rPr>
+              <w:t>Dimensão do indicador</w:t>
             </w:r>
           </w:p>
         </w:tc>
@@ -2856,23 +2947,15 @@
               <w:jc w:val="left"/>
               <w:rPr>
                 <w:rFonts w:ascii="Exo" w:hAnsi="Exo"/>
-                <w:b/>
-                <w:bCs/>
                 <w:color w:val="auto"/>
-                <w:sz w:val="22"/>
-                <w:szCs w:val="24"/>
               </w:rPr>
             </w:pPr>
             <w:r>
               <w:rPr>
                 <w:rFonts w:ascii="Exo" w:hAnsi="Exo"/>
-                <w:b/>
-                <w:bCs/>
                 <w:color w:val="auto"/>
-                <w:sz w:val="22"/>
-                <w:szCs w:val="24"/>
-              </w:rPr>
-              <w:t>Distribuição dos tipos de vínculos de profissionais</w:t>
+              </w:rPr>
+              <w:t>Educação</w:t>
             </w:r>
           </w:p>
         </w:tc>
@@ -2889,14 +2972,82 @@
             </w:tcBorders>
             <w:shd w:val="clear" w:color="auto" w:fill="2C3864"/>
             <w:vAlign w:val="center"/>
+            <w:hideMark/>
           </w:tcPr>
           <w:p>
             <w:pPr>
+              <w:pStyle w:val="QuadrosFiguras1"/>
+              <w:spacing w:before="60" w:line="276" w:lineRule="auto"/>
+              <w:jc w:val="left"/>
+              <w:rPr>
+                <w:rFonts w:ascii="Exo" w:hAnsi="Exo"/>
+                <w:sz w:val="22"/>
+                <w:szCs w:val="24"/>
+              </w:rPr>
+            </w:pPr>
+            <w:r>
               <w:rPr>
                 <w:rFonts w:ascii="Exo" w:hAnsi="Exo"/>
                 <w:b/>
                 <w:bCs/>
                 <w:color w:val="FFFFFF" w:themeColor="background1"/>
+                <w:sz w:val="22"/>
+                <w:szCs w:val="24"/>
+              </w:rPr>
+              <w:t>Unidade de medida</w:t>
+            </w:r>
+          </w:p>
+        </w:tc>
+        <w:tc>
+          <w:tcPr>
+            <w:tcW w:w="7229" w:type="dxa"/>
+            <w:tcBorders>
+              <w:top w:val="single" w:sz="4" w:space="0" w:color="0095D4"/>
+              <w:left w:val="single" w:sz="4" w:space="0" w:color="0095D4"/>
+              <w:bottom w:val="single" w:sz="4" w:space="0" w:color="0095D4"/>
+              <w:right w:val="single" w:sz="4" w:space="0" w:color="0095D4"/>
+            </w:tcBorders>
+            <w:vAlign w:val="center"/>
+          </w:tcPr>
+          <w:p>
+            <w:pPr>
+              <w:rPr>
+                <w:rFonts w:ascii="Exo" w:hAnsi="Exo"/>
+                <w:sz w:val="20"/>
+              </w:rPr>
+            </w:pPr>
+            <w:r>
+              <w:rPr>
+                <w:rFonts w:ascii="Exo" w:hAnsi="Exo"/>
+                <w:sz w:val="20"/>
+              </w:rPr>
+              <w:t>Número de vagas, matriculados, concluintes e inscritos em cursos de saúde por ano e município.</w:t>
+            </w:r>
+          </w:p>
+        </w:tc>
+      </w:tr>
+      <w:tr>
+        <w:tc>
+          <w:tcPr>
+            <w:tcW w:w="2405" w:type="dxa"/>
+            <w:tcBorders>
+              <w:top w:val="single" w:sz="4" w:space="0" w:color="0095D4"/>
+              <w:left w:val="single" w:sz="4" w:space="0" w:color="0095D4"/>
+              <w:bottom w:val="single" w:sz="4" w:space="0" w:color="0095D4"/>
+              <w:right w:val="single" w:sz="4" w:space="0" w:color="0095D4"/>
+            </w:tcBorders>
+            <w:shd w:val="clear" w:color="auto" w:fill="2C3864"/>
+            <w:vAlign w:val="center"/>
+            <w:hideMark/>
+          </w:tcPr>
+          <w:p>
+            <w:pPr>
+              <w:pStyle w:val="QuadrosFiguras1"/>
+              <w:spacing w:before="60" w:line="276" w:lineRule="auto"/>
+              <w:jc w:val="left"/>
+              <w:rPr>
+                <w:rFonts w:ascii="Exo" w:hAnsi="Exo"/>
+                <w:sz w:val="22"/>
                 <w:szCs w:val="24"/>
               </w:rPr>
             </w:pPr>
@@ -2906,9 +3057,10 @@
                 <w:b/>
                 <w:bCs/>
                 <w:color w:val="FFFFFF" w:themeColor="background1"/>
+                <w:sz w:val="22"/>
                 <w:szCs w:val="24"/>
               </w:rPr>
-              <w:t>Dimensão do indicador</w:t>
+              <w:t>Fonte dos dados</w:t>
             </w:r>
           </w:p>
         </w:tc>
@@ -2935,10 +3087,42 @@
             </w:pPr>
             <w:r>
               <w:rPr>
-                <w:rFonts w:ascii="Exo" w:hAnsi="Exo"/>
+                <w:rFonts w:ascii="Times New Roman" w:hAnsi="Times New Roman" w:cs="Times New Roman"/>
                 <w:color w:val="auto"/>
               </w:rPr>
-              <w:t>Força de Trabalho em Saúde</w:t>
+              <w:t>●</w:t>
+            </w:r>
+            <w:r>
+              <w:rPr>
+                <w:rFonts w:ascii="Exo" w:hAnsi="Exo" w:cs="Courier New"/>
+                <w:color w:val="auto"/>
+              </w:rPr>
+              <w:t xml:space="preserve"> </w:t>
+            </w:r>
+            <w:r>
+              <w:rPr>
+                <w:rFonts w:ascii="Exo" w:hAnsi="Exo"/>
+                <w:color w:val="auto"/>
+              </w:rPr>
+              <w:t>Censo da Educação Superior</w:t>
+            </w:r>
+          </w:p>
+          <w:p>
+            <w:pPr>
+              <w:pStyle w:val="QuadrosFiguras1"/>
+              <w:spacing w:before="60" w:after="60" w:line="240" w:lineRule="auto"/>
+              <w:jc w:val="both"/>
+              <w:rPr>
+                <w:rFonts w:ascii="Exo" w:hAnsi="Exo"/>
+                <w:color w:val="auto"/>
+              </w:rPr>
+            </w:pPr>
+            <w:r>
+              <w:rPr>
+                <w:rFonts w:ascii="Exo" w:hAnsi="Exo"/>
+                <w:color w:val="auto"/>
+              </w:rPr>
+              <w:t>Instituição: Ministério da Educação, disponibilizado via Instituto Nacional de Estudos e Pesquisas Educacionais Anísio Teixeira (INEP).</w:t>
             </w:r>
           </w:p>
         </w:tc>
@@ -2955,6 +3139,7 @@
             </w:tcBorders>
             <w:shd w:val="clear" w:color="auto" w:fill="2C3864"/>
             <w:vAlign w:val="center"/>
+            <w:hideMark/>
           </w:tcPr>
           <w:p>
             <w:pPr>
@@ -2976,7 +3161,1472 @@
                 <w:sz w:val="22"/>
                 <w:szCs w:val="24"/>
               </w:rPr>
-              <w:t>Unidade de medida</w:t>
+              <w:t>Descrição das variáveis que compõem o indicador</w:t>
+            </w:r>
+          </w:p>
+        </w:tc>
+        <w:tc>
+          <w:tcPr>
+            <w:tcW w:w="7229" w:type="dxa"/>
+            <w:tcBorders>
+              <w:top w:val="single" w:sz="4" w:space="0" w:color="0095D4"/>
+              <w:left w:val="single" w:sz="4" w:space="0" w:color="0095D4"/>
+              <w:bottom w:val="single" w:sz="4" w:space="0" w:color="0095D4"/>
+              <w:right w:val="single" w:sz="4" w:space="0" w:color="0095D4"/>
+            </w:tcBorders>
+            <w:vAlign w:val="center"/>
+          </w:tcPr>
+          <w:p>
+            <w:pPr>
+              <w:jc w:val="both"/>
+              <w:rPr>
+                <w:rFonts w:ascii="Exo" w:hAnsi="Exo"/>
+                <w:sz w:val="20"/>
+              </w:rPr>
+            </w:pPr>
+            <w:r>
+              <w:rPr>
+                <w:rFonts w:ascii="Exo" w:hAnsi="Exo"/>
+                <w:sz w:val="20"/>
+              </w:rPr>
+              <w:t xml:space="preserve">Para o indicador, é feita uma filtragem para selecionar os seguintes cursos da saúde: Medicina; Enfermagem; Biologia; Odontologia; Nutrição; Farmácia; Serviço Social; Psicologia; Medicina Veterinária; Biomedicina; Fisioterapia; Terapia Ocupacional e Fonoaudiologia. Para escolher os cursos, foram considerados os dados de 2010 a 2017, utilizando a variável CO_OCDE. Já para os anos de 2018 a 2022, foi utilizada a variável CO_CINE_ROTULO. Para saber qual era o respectivo código de cada curso, é verificado na variável </w:t>
+            </w:r>
+            <w:proofErr w:type="spellStart"/>
+            <w:r>
+              <w:rPr>
+                <w:rFonts w:ascii="Exo" w:hAnsi="Exo"/>
+                <w:sz w:val="20"/>
+              </w:rPr>
+              <w:t>co_curso</w:t>
+            </w:r>
+            <w:proofErr w:type="spellEnd"/>
+            <w:r>
+              <w:rPr>
+                <w:rFonts w:ascii="Exo" w:hAnsi="Exo"/>
+                <w:sz w:val="20"/>
+              </w:rPr>
+              <w:t xml:space="preserve">. </w:t>
+            </w:r>
+          </w:p>
+          <w:p>
+            <w:pPr>
+              <w:rPr>
+                <w:rFonts w:ascii="Exo" w:hAnsi="Exo"/>
+                <w:sz w:val="20"/>
+              </w:rPr>
+            </w:pPr>
+          </w:p>
+          <w:p>
+            <w:pPr>
+              <w:jc w:val="both"/>
+              <w:rPr>
+                <w:rFonts w:ascii="Exo" w:hAnsi="Exo"/>
+                <w:sz w:val="20"/>
+              </w:rPr>
+            </w:pPr>
+            <w:r>
+              <w:rPr>
+                <w:rFonts w:ascii="Exo" w:hAnsi="Exo"/>
+                <w:sz w:val="20"/>
+              </w:rPr>
+              <w:t>É criada uma chave para as Instituições de Ensino Superior (</w:t>
+            </w:r>
+            <w:proofErr w:type="spellStart"/>
+            <w:r>
+              <w:rPr>
+                <w:rFonts w:ascii="Exo" w:hAnsi="Exo"/>
+                <w:sz w:val="20"/>
+              </w:rPr>
+              <w:t>chave_ies</w:t>
+            </w:r>
+            <w:proofErr w:type="spellEnd"/>
+            <w:r>
+              <w:rPr>
+                <w:rFonts w:ascii="Exo" w:hAnsi="Exo"/>
+                <w:sz w:val="20"/>
+              </w:rPr>
+              <w:t>) a partir do código das IES mais o ano referente ao dado. Além disso, também foi utilizado apenas o código da IES (</w:t>
+            </w:r>
+            <w:proofErr w:type="spellStart"/>
+            <w:r>
+              <w:rPr>
+                <w:rFonts w:ascii="Exo" w:hAnsi="Exo"/>
+                <w:sz w:val="20"/>
+              </w:rPr>
+              <w:t>co_ies</w:t>
+            </w:r>
+            <w:proofErr w:type="spellEnd"/>
+            <w:r>
+              <w:rPr>
+                <w:rFonts w:ascii="Exo" w:hAnsi="Exo"/>
+                <w:sz w:val="20"/>
+              </w:rPr>
+              <w:t xml:space="preserve">). </w:t>
+            </w:r>
+          </w:p>
+          <w:p>
+            <w:pPr>
+              <w:rPr>
+                <w:rFonts w:ascii="Exo" w:hAnsi="Exo"/>
+                <w:sz w:val="20"/>
+              </w:rPr>
+            </w:pPr>
+          </w:p>
+          <w:p>
+            <w:pPr>
+              <w:jc w:val="both"/>
+              <w:rPr>
+                <w:rFonts w:ascii="Exo" w:hAnsi="Exo"/>
+                <w:sz w:val="20"/>
+              </w:rPr>
+            </w:pPr>
+            <w:r>
+              <w:rPr>
+                <w:rFonts w:ascii="Exo" w:hAnsi="Exo"/>
+                <w:sz w:val="20"/>
+              </w:rPr>
+              <w:t xml:space="preserve">Ademais, são usados dados sobre a categoria administrativa das IES, sendo que para os anos de 2010 a 2016 é usada a variável CO_CATEGORIA_ADMINISTRATIVA e, para os anos de 2017 a 2022 é usado a variável TP_CATEGORIA_ADMINISTRATIVA, gerando, então a variável </w:t>
+            </w:r>
+            <w:proofErr w:type="spellStart"/>
+            <w:r>
+              <w:rPr>
+                <w:rFonts w:ascii="Exo" w:hAnsi="Exo"/>
+                <w:sz w:val="20"/>
+              </w:rPr>
+              <w:t>tp_categoria_administrativa</w:t>
+            </w:r>
+            <w:proofErr w:type="spellEnd"/>
+            <w:r>
+              <w:rPr>
+                <w:rFonts w:ascii="Exo" w:hAnsi="Exo"/>
+                <w:sz w:val="20"/>
+              </w:rPr>
+              <w:t>.</w:t>
+            </w:r>
+          </w:p>
+          <w:p>
+            <w:pPr>
+              <w:rPr>
+                <w:rFonts w:ascii="Exo" w:hAnsi="Exo"/>
+                <w:sz w:val="20"/>
+              </w:rPr>
+            </w:pPr>
+          </w:p>
+          <w:p>
+            <w:pPr>
+              <w:jc w:val="both"/>
+              <w:rPr>
+                <w:rFonts w:ascii="Exo" w:hAnsi="Exo"/>
+                <w:sz w:val="20"/>
+              </w:rPr>
+            </w:pPr>
+            <w:r>
+              <w:rPr>
+                <w:rFonts w:ascii="Exo" w:hAnsi="Exo"/>
+                <w:sz w:val="20"/>
+              </w:rPr>
+              <w:t>Para saber o ano de fundação da IES, foi utilizada a variável DT_</w:t>
+            </w:r>
+            <w:proofErr w:type="gramStart"/>
+            <w:r>
+              <w:rPr>
+                <w:rFonts w:ascii="Exo" w:hAnsi="Exo"/>
+                <w:sz w:val="20"/>
+              </w:rPr>
+              <w:t>INICIO</w:t>
+            </w:r>
+            <w:proofErr w:type="gramEnd"/>
+            <w:r>
+              <w:rPr>
+                <w:rFonts w:ascii="Exo" w:hAnsi="Exo"/>
+                <w:sz w:val="20"/>
+              </w:rPr>
+              <w:t xml:space="preserve">_FUNCIONAMENTO, sendo renomeada para </w:t>
+            </w:r>
+            <w:proofErr w:type="spellStart"/>
+            <w:r>
+              <w:rPr>
+                <w:rFonts w:ascii="Exo" w:hAnsi="Exo"/>
+                <w:sz w:val="20"/>
+              </w:rPr>
+              <w:t>ano_fundacao_ies</w:t>
+            </w:r>
+            <w:proofErr w:type="spellEnd"/>
+            <w:r>
+              <w:rPr>
+                <w:rFonts w:ascii="Exo" w:hAnsi="Exo"/>
+                <w:sz w:val="20"/>
+              </w:rPr>
+              <w:t>.</w:t>
+            </w:r>
+          </w:p>
+          <w:p>
+            <w:pPr>
+              <w:rPr>
+                <w:rFonts w:ascii="Exo" w:hAnsi="Exo"/>
+                <w:sz w:val="20"/>
+              </w:rPr>
+            </w:pPr>
+          </w:p>
+          <w:p>
+            <w:pPr>
+              <w:jc w:val="both"/>
+              <w:rPr>
+                <w:rFonts w:ascii="Exo" w:hAnsi="Exo"/>
+                <w:sz w:val="20"/>
+              </w:rPr>
+            </w:pPr>
+            <w:r>
+              <w:rPr>
+                <w:rFonts w:ascii="Exo" w:hAnsi="Exo"/>
+                <w:sz w:val="20"/>
+              </w:rPr>
+              <w:t xml:space="preserve">Já para saber a quantidade de matrículas nos cursos de saúde, foi utilizada a variável </w:t>
+            </w:r>
+            <w:proofErr w:type="spellStart"/>
+            <w:r>
+              <w:rPr>
+                <w:rFonts w:ascii="Exo" w:hAnsi="Exo"/>
+                <w:sz w:val="20"/>
+              </w:rPr>
+              <w:t>qt_</w:t>
+            </w:r>
+            <w:proofErr w:type="gramStart"/>
+            <w:r>
+              <w:rPr>
+                <w:rFonts w:ascii="Exo" w:hAnsi="Exo"/>
+                <w:sz w:val="20"/>
+              </w:rPr>
+              <w:t>matricula</w:t>
+            </w:r>
+            <w:proofErr w:type="gramEnd"/>
+            <w:r>
+              <w:rPr>
+                <w:rFonts w:ascii="Exo" w:hAnsi="Exo"/>
+                <w:sz w:val="20"/>
+              </w:rPr>
+              <w:t>_curso</w:t>
+            </w:r>
+            <w:proofErr w:type="spellEnd"/>
+            <w:r>
+              <w:rPr>
+                <w:rFonts w:ascii="Exo" w:hAnsi="Exo"/>
+                <w:sz w:val="20"/>
+              </w:rPr>
+              <w:t xml:space="preserve"> para 2010, QT_MATRICULA_CURSO para 2011 até 2016, </w:t>
+            </w:r>
+            <w:proofErr w:type="spellStart"/>
+            <w:r>
+              <w:rPr>
+                <w:rFonts w:ascii="Exo" w:hAnsi="Exo"/>
+                <w:sz w:val="20"/>
+              </w:rPr>
+              <w:t>qt_matricula_total</w:t>
+            </w:r>
+            <w:proofErr w:type="spellEnd"/>
+            <w:r>
+              <w:rPr>
+                <w:rFonts w:ascii="Exo" w:hAnsi="Exo"/>
+                <w:sz w:val="20"/>
+              </w:rPr>
+              <w:t xml:space="preserve"> para 2017 até 2019 e para 2020 a 2022 foi utilizada a variável QT_MAT. </w:t>
+            </w:r>
+          </w:p>
+          <w:p>
+            <w:pPr>
+              <w:rPr>
+                <w:rFonts w:ascii="Exo" w:hAnsi="Exo"/>
+                <w:sz w:val="20"/>
+              </w:rPr>
+            </w:pPr>
+          </w:p>
+          <w:p>
+            <w:pPr>
+              <w:jc w:val="both"/>
+              <w:rPr>
+                <w:rFonts w:ascii="Exo" w:hAnsi="Exo"/>
+                <w:sz w:val="20"/>
+              </w:rPr>
+            </w:pPr>
+            <w:r>
+              <w:rPr>
+                <w:rFonts w:ascii="Exo" w:hAnsi="Exo"/>
+                <w:sz w:val="20"/>
+              </w:rPr>
+              <w:t xml:space="preserve">Para saber a quantidade de ingressantes nos cursos de saúde foi utilizada a variável QT_INGRESSO_PROCESSO_SELETIVO para 2010 a 2011. Para 2012 é feita uma soma entre a variável QT_INGRESSO_PROCESSO_SELETIVO e QT_INGRESSO_OUTRA_FORMA. Para 2013 a 2016 é utilizada a variável QT_INGRESSO_CURSO. Para 2017 a 2019 foi utilizada a variável </w:t>
+            </w:r>
+            <w:proofErr w:type="spellStart"/>
+            <w:r>
+              <w:rPr>
+                <w:rFonts w:ascii="Exo" w:hAnsi="Exo"/>
+                <w:sz w:val="20"/>
+              </w:rPr>
+              <w:t>qt_ingresso_total</w:t>
+            </w:r>
+            <w:proofErr w:type="spellEnd"/>
+            <w:r>
+              <w:rPr>
+                <w:rFonts w:ascii="Exo" w:hAnsi="Exo"/>
+                <w:sz w:val="20"/>
+              </w:rPr>
+              <w:t xml:space="preserve">. Por fim, para 2020 a 2022 é usada a variável QT_ING, sendo que ao final as observações são reunidas na variável </w:t>
+            </w:r>
+            <w:proofErr w:type="spellStart"/>
+            <w:r>
+              <w:rPr>
+                <w:rFonts w:ascii="Exo" w:hAnsi="Exo"/>
+                <w:sz w:val="20"/>
+              </w:rPr>
+              <w:t>qt_ingresso_total</w:t>
+            </w:r>
+            <w:proofErr w:type="spellEnd"/>
+            <w:r>
+              <w:rPr>
+                <w:rFonts w:ascii="Exo" w:hAnsi="Exo"/>
+                <w:sz w:val="20"/>
+              </w:rPr>
+              <w:t>.</w:t>
+            </w:r>
+          </w:p>
+          <w:p>
+            <w:pPr>
+              <w:rPr>
+                <w:rFonts w:ascii="Exo" w:hAnsi="Exo"/>
+                <w:sz w:val="20"/>
+              </w:rPr>
+            </w:pPr>
+          </w:p>
+          <w:p>
+            <w:pPr>
+              <w:jc w:val="both"/>
+              <w:rPr>
+                <w:rFonts w:ascii="Exo" w:hAnsi="Exo"/>
+                <w:sz w:val="20"/>
+              </w:rPr>
+            </w:pPr>
+            <w:r>
+              <w:rPr>
+                <w:rFonts w:ascii="Exo" w:hAnsi="Exo"/>
+                <w:sz w:val="20"/>
+              </w:rPr>
+              <w:t xml:space="preserve">Em relação a quantidade de concluintes dos cursos de saúde do período de 2010 a 2016, foi utilizado a variável QT_CONCLUINTE_CURSO. Para 2017 a 2019 é usado a variável </w:t>
+            </w:r>
+            <w:proofErr w:type="spellStart"/>
+            <w:r>
+              <w:rPr>
+                <w:rFonts w:ascii="Exo" w:hAnsi="Exo"/>
+                <w:sz w:val="20"/>
+              </w:rPr>
+              <w:t>qt_concluinte_total</w:t>
+            </w:r>
+            <w:proofErr w:type="spellEnd"/>
+            <w:r>
+              <w:rPr>
+                <w:rFonts w:ascii="Exo" w:hAnsi="Exo"/>
+                <w:sz w:val="20"/>
+              </w:rPr>
+              <w:t xml:space="preserve">. Já para 2020 a 2022 é utilizado </w:t>
+            </w:r>
+            <w:r>
+              <w:rPr>
+                <w:rFonts w:ascii="Exo" w:hAnsi="Exo"/>
+                <w:sz w:val="20"/>
+              </w:rPr>
+              <w:lastRenderedPageBreak/>
+              <w:t xml:space="preserve">a variável QT_CONC, e ao final é gerada uma nova variável chamada de </w:t>
+            </w:r>
+            <w:proofErr w:type="spellStart"/>
+            <w:r>
+              <w:rPr>
+                <w:rFonts w:ascii="Exo" w:hAnsi="Exo"/>
+                <w:sz w:val="20"/>
+              </w:rPr>
+              <w:t>qt_concluinte_total</w:t>
+            </w:r>
+            <w:proofErr w:type="spellEnd"/>
+            <w:r>
+              <w:rPr>
+                <w:rFonts w:ascii="Exo" w:hAnsi="Exo"/>
+                <w:sz w:val="20"/>
+              </w:rPr>
+              <w:t>.</w:t>
+            </w:r>
+          </w:p>
+          <w:p>
+            <w:pPr>
+              <w:jc w:val="both"/>
+              <w:rPr>
+                <w:rFonts w:ascii="Exo" w:hAnsi="Exo"/>
+                <w:sz w:val="20"/>
+              </w:rPr>
+            </w:pPr>
+          </w:p>
+          <w:p>
+            <w:pPr>
+              <w:jc w:val="both"/>
+              <w:rPr>
+                <w:rFonts w:ascii="Exo" w:hAnsi="Exo"/>
+                <w:sz w:val="20"/>
+              </w:rPr>
+            </w:pPr>
+          </w:p>
+          <w:p>
+            <w:pPr>
+              <w:jc w:val="both"/>
+              <w:rPr>
+                <w:rFonts w:ascii="Exo" w:hAnsi="Exo"/>
+                <w:sz w:val="20"/>
+              </w:rPr>
+            </w:pPr>
+            <w:r>
+              <w:rPr>
+                <w:rFonts w:ascii="Exo" w:hAnsi="Exo"/>
+                <w:sz w:val="20"/>
+              </w:rPr>
+              <w:t>Para saber a quantidade de vagas nos cursos de saúde foi realizada a soma do número de vagas em cada período disponível. Para 2010 a 2012 é feita a soma em cada ano das seguintes variáveis:</w:t>
+            </w:r>
+          </w:p>
+          <w:p>
+            <w:pPr>
+              <w:rPr>
+                <w:rFonts w:ascii="Exo" w:hAnsi="Exo"/>
+                <w:sz w:val="20"/>
+              </w:rPr>
+            </w:pPr>
+            <w:r>
+              <w:rPr>
+                <w:rFonts w:ascii="Exo" w:hAnsi="Exo"/>
+                <w:sz w:val="20"/>
+              </w:rPr>
+              <w:t xml:space="preserve">QT_VAGAS_ANUAL_EAD + QT_VAGAS_INTEGRAL_PRES + </w:t>
+            </w:r>
+          </w:p>
+          <w:p>
+            <w:pPr>
+              <w:rPr>
+                <w:rFonts w:ascii="Exo" w:hAnsi="Exo"/>
+                <w:sz w:val="20"/>
+              </w:rPr>
+            </w:pPr>
+            <w:r>
+              <w:rPr>
+                <w:rFonts w:ascii="Exo" w:hAnsi="Exo"/>
+                <w:sz w:val="20"/>
+              </w:rPr>
+              <w:t xml:space="preserve">QT_VAGAS_MATUTINO_PRES + QT_VAGAS_NOTURNO_PRES + </w:t>
+            </w:r>
+          </w:p>
+          <w:p>
+            <w:pPr>
+              <w:rPr>
+                <w:rFonts w:ascii="Exo" w:hAnsi="Exo"/>
+                <w:sz w:val="20"/>
+              </w:rPr>
+            </w:pPr>
+            <w:r>
+              <w:rPr>
+                <w:rFonts w:ascii="Exo" w:hAnsi="Exo"/>
+                <w:sz w:val="20"/>
+              </w:rPr>
+              <w:t>+ QT_VAGAS_VESPERTINO_PRES.</w:t>
+            </w:r>
+          </w:p>
+          <w:p>
+            <w:pPr>
+              <w:rPr>
+                <w:rFonts w:ascii="Exo" w:hAnsi="Exo"/>
+                <w:sz w:val="20"/>
+              </w:rPr>
+            </w:pPr>
+          </w:p>
+          <w:p>
+            <w:pPr>
+              <w:rPr>
+                <w:rFonts w:ascii="Exo" w:hAnsi="Exo"/>
+                <w:sz w:val="20"/>
+              </w:rPr>
+            </w:pPr>
+            <w:r>
+              <w:rPr>
+                <w:rFonts w:ascii="Exo" w:hAnsi="Exo"/>
+                <w:sz w:val="20"/>
+              </w:rPr>
+              <w:t xml:space="preserve">Para o ano de 2013 é feita a soma entre QT_VAGAS_PRINCIPAL_EAD + QT_VAGAS_PRINCIPAL_INTEGRAL + </w:t>
+            </w:r>
+          </w:p>
+          <w:p>
+            <w:pPr>
+              <w:rPr>
+                <w:rFonts w:ascii="Exo" w:hAnsi="Exo"/>
+                <w:sz w:val="20"/>
+              </w:rPr>
+            </w:pPr>
+            <w:r>
+              <w:rPr>
+                <w:rFonts w:ascii="Exo" w:hAnsi="Exo"/>
+                <w:sz w:val="20"/>
+              </w:rPr>
+              <w:t xml:space="preserve">QT_VAGAS_PRINCIPAL_MATUTINO + QT_VAGAS_PRINCIPAL_NOTURNO + QT_VAGAS_PRINCIPAL_VESPERTINO, </w:t>
+            </w:r>
+          </w:p>
+          <w:p>
+            <w:pPr>
+              <w:rPr>
+                <w:rFonts w:ascii="Exo" w:hAnsi="Exo"/>
+                <w:sz w:val="20"/>
+              </w:rPr>
+            </w:pPr>
+          </w:p>
+          <w:p>
+            <w:pPr>
+              <w:rPr>
+                <w:rFonts w:ascii="Exo" w:hAnsi="Exo"/>
+                <w:sz w:val="20"/>
+              </w:rPr>
+            </w:pPr>
+          </w:p>
+          <w:p>
+            <w:pPr>
+              <w:rPr>
+                <w:rFonts w:ascii="Exo" w:hAnsi="Exo"/>
+                <w:sz w:val="20"/>
+              </w:rPr>
+            </w:pPr>
+            <w:r>
+              <w:rPr>
+                <w:rFonts w:ascii="Exo" w:hAnsi="Exo"/>
+                <w:sz w:val="20"/>
+              </w:rPr>
+              <w:t>Para 2014 e 2015 é feita a soma em cada ano das seguintes variáveis: QT_VAGAS_NOVAS_EAD + QT_VAGAS_NOVAS_INTEGRAL +</w:t>
+            </w:r>
+          </w:p>
+          <w:p>
+            <w:pPr>
+              <w:rPr>
+                <w:rFonts w:ascii="Exo" w:hAnsi="Exo"/>
+                <w:sz w:val="20"/>
+              </w:rPr>
+            </w:pPr>
+            <w:r>
+              <w:rPr>
+                <w:rFonts w:ascii="Exo" w:hAnsi="Exo"/>
+                <w:sz w:val="20"/>
+              </w:rPr>
+              <w:t>QT_VAGAS_NOVAS_MATUTINO + QT_VAGAS_NOVAS_NOTURNO +</w:t>
+            </w:r>
+          </w:p>
+          <w:p>
+            <w:pPr>
+              <w:rPr>
+                <w:rFonts w:ascii="Exo" w:hAnsi="Exo"/>
+                <w:sz w:val="20"/>
+              </w:rPr>
+            </w:pPr>
+            <w:r>
+              <w:rPr>
+                <w:rFonts w:ascii="Exo" w:hAnsi="Exo"/>
+                <w:sz w:val="20"/>
+              </w:rPr>
+              <w:t>QT_VAGAS_NOVAS_VESPERTINO + QT_VAGAS_PROG_ESP_EAD +</w:t>
+            </w:r>
+          </w:p>
+          <w:p>
+            <w:pPr>
+              <w:rPr>
+                <w:rFonts w:ascii="Exo" w:hAnsi="Exo"/>
+                <w:sz w:val="20"/>
+              </w:rPr>
+            </w:pPr>
+            <w:r>
+              <w:rPr>
+                <w:rFonts w:ascii="Exo" w:hAnsi="Exo"/>
+                <w:sz w:val="20"/>
+              </w:rPr>
+              <w:t xml:space="preserve">QT_VAGAS_PROG_ESP_INTEGRAL + QT_VAGAS_PROG_ESP_MATUTINO + </w:t>
+            </w:r>
+          </w:p>
+          <w:p>
+            <w:pPr>
+              <w:rPr>
+                <w:rFonts w:ascii="Exo" w:hAnsi="Exo"/>
+                <w:sz w:val="20"/>
+              </w:rPr>
+            </w:pPr>
+            <w:r>
+              <w:rPr>
+                <w:rFonts w:ascii="Exo" w:hAnsi="Exo"/>
+                <w:sz w:val="20"/>
+              </w:rPr>
+              <w:t xml:space="preserve">QT_VAGAS_PROG_ESP_NOTURNO + QT_VAGAS_PROG_ESP_VESPERTINO + </w:t>
+            </w:r>
+          </w:p>
+          <w:p>
+            <w:pPr>
+              <w:rPr>
+                <w:rFonts w:ascii="Exo" w:hAnsi="Exo"/>
+                <w:sz w:val="20"/>
+              </w:rPr>
+            </w:pPr>
+            <w:r>
+              <w:rPr>
+                <w:rFonts w:ascii="Exo" w:hAnsi="Exo"/>
+                <w:sz w:val="20"/>
+              </w:rPr>
+              <w:t xml:space="preserve">QT_VAGAS_REMANESC_EAD + QT_VAGAS_REMANESC_INTEGRAL + </w:t>
+            </w:r>
+          </w:p>
+          <w:p>
+            <w:pPr>
+              <w:rPr>
+                <w:rFonts w:ascii="Exo" w:hAnsi="Exo"/>
+                <w:sz w:val="20"/>
+              </w:rPr>
+            </w:pPr>
+            <w:r>
+              <w:rPr>
+                <w:rFonts w:ascii="Exo" w:hAnsi="Exo"/>
+                <w:sz w:val="20"/>
+              </w:rPr>
+              <w:t>QT_VAGAS_REMANESC_MATUTINO + QT_VAGAS_REMANESC_NOTURNO + QT_VAGAS_REMANESC_VESPERTINO.</w:t>
+            </w:r>
+          </w:p>
+          <w:p>
+            <w:pPr>
+              <w:rPr>
+                <w:rFonts w:ascii="Exo" w:hAnsi="Exo"/>
+                <w:sz w:val="20"/>
+              </w:rPr>
+            </w:pPr>
+          </w:p>
+          <w:p>
+            <w:pPr>
+              <w:rPr>
+                <w:rFonts w:ascii="Exo" w:hAnsi="Exo"/>
+                <w:sz w:val="20"/>
+              </w:rPr>
+            </w:pPr>
+          </w:p>
+          <w:p>
+            <w:pPr>
+              <w:rPr>
+                <w:rFonts w:ascii="Exo" w:hAnsi="Exo"/>
+                <w:sz w:val="20"/>
+              </w:rPr>
+            </w:pPr>
+            <w:r>
+              <w:rPr>
+                <w:rFonts w:ascii="Exo" w:hAnsi="Exo"/>
+                <w:sz w:val="20"/>
+              </w:rPr>
+              <w:t>Para o ano de 2016 é utilizado a variável QT_VAGAS_TOTAIS.</w:t>
+            </w:r>
+          </w:p>
+          <w:p>
+            <w:pPr>
+              <w:rPr>
+                <w:rFonts w:ascii="Exo" w:hAnsi="Exo"/>
+                <w:sz w:val="20"/>
+              </w:rPr>
+            </w:pPr>
+            <w:r>
+              <w:rPr>
+                <w:rFonts w:ascii="Exo" w:hAnsi="Exo"/>
+                <w:sz w:val="20"/>
+              </w:rPr>
+              <w:t xml:space="preserve">De 2017 a 2019 é utilizada em cada ano a variável </w:t>
+            </w:r>
+            <w:proofErr w:type="spellStart"/>
+            <w:r>
+              <w:rPr>
+                <w:rFonts w:ascii="Exo" w:hAnsi="Exo"/>
+                <w:sz w:val="20"/>
+              </w:rPr>
+              <w:t>qt_vaga_total</w:t>
+            </w:r>
+            <w:proofErr w:type="spellEnd"/>
+            <w:r>
+              <w:rPr>
+                <w:rFonts w:ascii="Exo" w:hAnsi="Exo"/>
+                <w:sz w:val="20"/>
+              </w:rPr>
+              <w:t>.</w:t>
+            </w:r>
+          </w:p>
+          <w:p>
+            <w:pPr>
+              <w:rPr>
+                <w:rFonts w:ascii="Exo" w:hAnsi="Exo"/>
+                <w:sz w:val="20"/>
+              </w:rPr>
+            </w:pPr>
+          </w:p>
+          <w:p>
+            <w:pPr>
+              <w:rPr>
+                <w:rFonts w:ascii="Exo" w:hAnsi="Exo"/>
+                <w:sz w:val="20"/>
+              </w:rPr>
+            </w:pPr>
+            <w:r>
+              <w:rPr>
+                <w:rFonts w:ascii="Exo" w:hAnsi="Exo"/>
+                <w:sz w:val="20"/>
+              </w:rPr>
+              <w:t>De 2020 a 2022 é utilizada a QT_VG_TOTAL para cada ano.</w:t>
+            </w:r>
+          </w:p>
+          <w:p>
+            <w:pPr>
+              <w:rPr>
+                <w:rFonts w:ascii="Exo" w:hAnsi="Exo"/>
+                <w:sz w:val="20"/>
+              </w:rPr>
+            </w:pPr>
+          </w:p>
+          <w:p>
+            <w:pPr>
+              <w:rPr>
+                <w:rFonts w:ascii="Exo" w:hAnsi="Exo"/>
+                <w:sz w:val="20"/>
+              </w:rPr>
+            </w:pPr>
+            <w:r>
+              <w:rPr>
+                <w:rFonts w:ascii="Exo" w:hAnsi="Exo"/>
+                <w:sz w:val="20"/>
+              </w:rPr>
+              <w:t>Para a quantidade de inscritos em 2010 a 2012 é feita a soma em cada ano das seguintes variáveis: QT_INSCRITOS_ANO_EAD + QT_INSCRITOS_INTEGRAL_PRES + QT_INSCRITOS_MATUTINO_PRES + QT_INSCRITOS_NOTURNO_PRES + QT_INSCRITOS_VESPERTINO_PRES, para 2013 QT_INSCRITOS_PRINCIPAL_VESP + QT_INSCRITOS_PRINCIPAL_NOTURNO + QT_INSCRITOS_PRINCIPAL_MATU + QT_INSCRITOS_PRINCIPAL_INTE + QT_INSCRITOS_PRINCIPAL_EAD.</w:t>
+            </w:r>
+          </w:p>
+          <w:p>
+            <w:pPr>
+              <w:rPr>
+                <w:rFonts w:ascii="Exo" w:hAnsi="Exo"/>
+                <w:sz w:val="20"/>
+              </w:rPr>
+            </w:pPr>
+          </w:p>
+          <w:p>
+            <w:pPr>
+              <w:rPr>
+                <w:rFonts w:ascii="Exo" w:hAnsi="Exo"/>
+                <w:sz w:val="20"/>
+              </w:rPr>
+            </w:pPr>
+            <w:r>
+              <w:rPr>
+                <w:rFonts w:ascii="Exo" w:hAnsi="Exo"/>
+                <w:sz w:val="20"/>
+              </w:rPr>
+              <w:t xml:space="preserve">Para 2014 a 2015 foi realizado o somatório em cada ano de QT_INSC_VAGAS_NOVAS_EAD + QT_INSC_VAGAS_NOVAS_INT + </w:t>
+            </w:r>
+          </w:p>
+          <w:p>
+            <w:pPr>
+              <w:rPr>
+                <w:rFonts w:ascii="Exo" w:hAnsi="Exo"/>
+                <w:sz w:val="20"/>
+              </w:rPr>
+            </w:pPr>
+            <w:r>
+              <w:rPr>
+                <w:rFonts w:ascii="Exo" w:hAnsi="Exo"/>
+                <w:sz w:val="20"/>
+              </w:rPr>
+              <w:t xml:space="preserve">QT_INSC_VAGAS_NOVAS_MAT + QT_INSC_VAGAS_NOVAS_NOT + </w:t>
+            </w:r>
+          </w:p>
+          <w:p>
+            <w:pPr>
+              <w:rPr>
+                <w:rFonts w:ascii="Exo" w:hAnsi="Exo"/>
+                <w:sz w:val="20"/>
+              </w:rPr>
+            </w:pPr>
+            <w:r>
+              <w:rPr>
+                <w:rFonts w:ascii="Exo" w:hAnsi="Exo"/>
+                <w:sz w:val="20"/>
+              </w:rPr>
+              <w:t xml:space="preserve">QT_INSC_VAGAS_NOVAS_VESP + QT_INSC_VAGAS_PROG_ESP_EAD + </w:t>
+            </w:r>
+          </w:p>
+          <w:p>
+            <w:pPr>
+              <w:rPr>
+                <w:rFonts w:ascii="Exo" w:hAnsi="Exo"/>
+                <w:sz w:val="20"/>
+              </w:rPr>
+            </w:pPr>
+            <w:r>
+              <w:rPr>
+                <w:rFonts w:ascii="Exo" w:hAnsi="Exo"/>
+                <w:sz w:val="20"/>
+              </w:rPr>
+              <w:t xml:space="preserve">QT_INSC_VAGAS_PROG_ESP_INT + QT_INSC_VAGAS_PROG_ESP_MAT + </w:t>
+            </w:r>
+          </w:p>
+          <w:p>
+            <w:pPr>
+              <w:rPr>
+                <w:rFonts w:ascii="Exo" w:hAnsi="Exo"/>
+                <w:sz w:val="20"/>
+              </w:rPr>
+            </w:pPr>
+            <w:r>
+              <w:rPr>
+                <w:rFonts w:ascii="Exo" w:hAnsi="Exo"/>
+                <w:sz w:val="20"/>
+              </w:rPr>
+              <w:t xml:space="preserve">QT_INSC_VAGAS_PROG_ESP_NOT + QT_INSC_VAGAS_PROG_ESP_VESP + </w:t>
+            </w:r>
+          </w:p>
+          <w:p>
+            <w:pPr>
+              <w:rPr>
+                <w:rFonts w:ascii="Exo" w:hAnsi="Exo"/>
+                <w:sz w:val="20"/>
+              </w:rPr>
+            </w:pPr>
+            <w:r>
+              <w:rPr>
+                <w:rFonts w:ascii="Exo" w:hAnsi="Exo"/>
+                <w:sz w:val="20"/>
+              </w:rPr>
+              <w:t xml:space="preserve">QT_INSC_VAGAS_REMAN_EAD + QT_INSC_VAGAS_REMAN_INT + </w:t>
+            </w:r>
+          </w:p>
+          <w:p>
+            <w:pPr>
+              <w:rPr>
+                <w:rFonts w:ascii="Exo" w:hAnsi="Exo"/>
+                <w:sz w:val="20"/>
+              </w:rPr>
+            </w:pPr>
+            <w:r>
+              <w:rPr>
+                <w:rFonts w:ascii="Exo" w:hAnsi="Exo"/>
+                <w:sz w:val="20"/>
+              </w:rPr>
+              <w:t xml:space="preserve">QT_INSC_VAGAS_REMAN_MAT + QT_INSC_VAGAS_REMAN_NOT + </w:t>
+            </w:r>
+          </w:p>
+          <w:p>
+            <w:pPr>
+              <w:rPr>
+                <w:rFonts w:ascii="Exo" w:hAnsi="Exo"/>
+                <w:sz w:val="20"/>
+              </w:rPr>
+            </w:pPr>
+            <w:r>
+              <w:rPr>
+                <w:rFonts w:ascii="Exo" w:hAnsi="Exo"/>
+                <w:sz w:val="20"/>
+              </w:rPr>
+              <w:t>QT_INSC_VAGAS_REMAN_VESP.</w:t>
+            </w:r>
+          </w:p>
+          <w:p>
+            <w:pPr>
+              <w:rPr>
+                <w:rFonts w:ascii="Exo" w:hAnsi="Exo"/>
+                <w:sz w:val="20"/>
+              </w:rPr>
+            </w:pPr>
+          </w:p>
+          <w:p>
+            <w:pPr>
+              <w:rPr>
+                <w:rFonts w:ascii="Exo" w:hAnsi="Exo"/>
+                <w:sz w:val="20"/>
+              </w:rPr>
+            </w:pPr>
+            <w:r>
+              <w:rPr>
+                <w:rFonts w:ascii="Exo" w:hAnsi="Exo"/>
+                <w:sz w:val="20"/>
+              </w:rPr>
+              <w:lastRenderedPageBreak/>
+              <w:t xml:space="preserve">Já para 2017 foram somadas as variáveis: QT_INSC_VAGA_NOVA_INTEGRAL + QT_INSC_VAGA_NOVA_MATUTINO + </w:t>
+            </w:r>
+          </w:p>
+          <w:p>
+            <w:pPr>
+              <w:rPr>
+                <w:rFonts w:ascii="Exo" w:hAnsi="Exo"/>
+                <w:sz w:val="20"/>
+              </w:rPr>
+            </w:pPr>
+            <w:r>
+              <w:rPr>
+                <w:rFonts w:ascii="Exo" w:hAnsi="Exo"/>
+                <w:sz w:val="20"/>
+              </w:rPr>
+              <w:t xml:space="preserve">QT_INSC_VAGA_NOVA_VESPERTINO + QT_INSC_VAGA_NOVA_NOTURNO + QT_INSC_VAGA_NOVA_EAD + QT_INSC_VAGA_REMAN_INTEGRAL + QT_INSC_VAGA_REMAN_MATUTINO + QT_INSC_VAGA_REMAN_VESPERTINO + QT_INSC_VAGA_REMAN_NOTURNO + QT_INSC_VAGA_REMAN_EAD + </w:t>
+            </w:r>
+          </w:p>
+          <w:p>
+            <w:pPr>
+              <w:rPr>
+                <w:rFonts w:ascii="Exo" w:hAnsi="Exo"/>
+                <w:sz w:val="20"/>
+              </w:rPr>
+            </w:pPr>
+            <w:r>
+              <w:rPr>
+                <w:rFonts w:ascii="Exo" w:hAnsi="Exo"/>
+                <w:sz w:val="20"/>
+              </w:rPr>
+              <w:t xml:space="preserve">QT_INSC_PROG_ESP_INTEGRAL + QT_INSC_PROG_ESP_MATUTINO + </w:t>
+            </w:r>
+          </w:p>
+          <w:p>
+            <w:pPr>
+              <w:rPr>
+                <w:rFonts w:ascii="Exo" w:hAnsi="Exo"/>
+                <w:sz w:val="20"/>
+              </w:rPr>
+            </w:pPr>
+            <w:r>
+              <w:rPr>
+                <w:rFonts w:ascii="Exo" w:hAnsi="Exo"/>
+                <w:sz w:val="20"/>
+              </w:rPr>
+              <w:t>QT_INSC_PROG_ESP_VESPERTINO + QT_INSC_PROG_ESP_NOTURNO</w:t>
+            </w:r>
+          </w:p>
+          <w:p>
+            <w:pPr>
+              <w:rPr>
+                <w:rFonts w:ascii="Exo" w:hAnsi="Exo"/>
+                <w:sz w:val="20"/>
+              </w:rPr>
+            </w:pPr>
+            <w:r>
+              <w:rPr>
+                <w:rFonts w:ascii="Exo" w:hAnsi="Exo"/>
+                <w:sz w:val="20"/>
+              </w:rPr>
+              <w:t>QT_INSC_PROG_ESP_EAD.</w:t>
+            </w:r>
+          </w:p>
+          <w:p>
+            <w:pPr>
+              <w:rPr>
+                <w:rFonts w:ascii="Exo" w:hAnsi="Exo"/>
+                <w:sz w:val="20"/>
+              </w:rPr>
+            </w:pPr>
+          </w:p>
+          <w:p>
+            <w:pPr>
+              <w:jc w:val="both"/>
+              <w:rPr>
+                <w:rFonts w:ascii="Exo" w:hAnsi="Exo"/>
+                <w:sz w:val="20"/>
+              </w:rPr>
+            </w:pPr>
+            <w:r>
+              <w:rPr>
+                <w:rFonts w:ascii="Exo" w:hAnsi="Exo"/>
+                <w:sz w:val="20"/>
+              </w:rPr>
+              <w:t xml:space="preserve">Para 2018 e 2019 a variável selecionada foi </w:t>
+            </w:r>
+            <w:proofErr w:type="spellStart"/>
+            <w:r>
+              <w:rPr>
+                <w:rFonts w:ascii="Exo" w:hAnsi="Exo"/>
+                <w:sz w:val="20"/>
+              </w:rPr>
+              <w:t>qt_inscrito_total</w:t>
+            </w:r>
+            <w:proofErr w:type="spellEnd"/>
+            <w:r>
+              <w:rPr>
+                <w:rFonts w:ascii="Exo" w:hAnsi="Exo"/>
+                <w:sz w:val="20"/>
+              </w:rPr>
+              <w:t xml:space="preserve"> e para 2020 a 2022 a variável selecionada para cada ano foi a QT_INSCRITO_TOTAL.</w:t>
+            </w:r>
+          </w:p>
+          <w:p>
+            <w:pPr>
+              <w:rPr>
+                <w:rFonts w:ascii="Exo" w:hAnsi="Exo"/>
+                <w:sz w:val="20"/>
+              </w:rPr>
+            </w:pPr>
+          </w:p>
+        </w:tc>
+      </w:tr>
+      <w:tr>
+        <w:tc>
+          <w:tcPr>
+            <w:tcW w:w="2405" w:type="dxa"/>
+            <w:tcBorders>
+              <w:top w:val="single" w:sz="4" w:space="0" w:color="0095D4"/>
+              <w:left w:val="single" w:sz="4" w:space="0" w:color="0095D4"/>
+              <w:bottom w:val="single" w:sz="4" w:space="0" w:color="0095D4"/>
+              <w:right w:val="single" w:sz="4" w:space="0" w:color="0095D4"/>
+            </w:tcBorders>
+            <w:shd w:val="clear" w:color="auto" w:fill="2C3864"/>
+            <w:vAlign w:val="center"/>
+            <w:hideMark/>
+          </w:tcPr>
+          <w:p>
+            <w:pPr>
+              <w:pStyle w:val="QuadrosFiguras1"/>
+              <w:spacing w:before="60" w:line="276" w:lineRule="auto"/>
+              <w:jc w:val="left"/>
+              <w:rPr>
+                <w:rFonts w:ascii="Exo" w:hAnsi="Exo"/>
+                <w:sz w:val="22"/>
+                <w:szCs w:val="24"/>
+              </w:rPr>
+            </w:pPr>
+            <w:r>
+              <w:rPr>
+                <w:rFonts w:ascii="Exo" w:hAnsi="Exo"/>
+                <w:b/>
+                <w:bCs/>
+                <w:color w:val="FFFFFF" w:themeColor="background1"/>
+                <w:sz w:val="22"/>
+                <w:szCs w:val="24"/>
+              </w:rPr>
+              <w:lastRenderedPageBreak/>
+              <w:t>Fórmula de cálculo</w:t>
+            </w:r>
+          </w:p>
+        </w:tc>
+        <w:tc>
+          <w:tcPr>
+            <w:tcW w:w="7229" w:type="dxa"/>
+            <w:tcBorders>
+              <w:top w:val="single" w:sz="4" w:space="0" w:color="0095D4"/>
+              <w:left w:val="single" w:sz="4" w:space="0" w:color="0095D4"/>
+              <w:bottom w:val="single" w:sz="4" w:space="0" w:color="0095D4"/>
+              <w:right w:val="single" w:sz="4" w:space="0" w:color="0095D4"/>
+            </w:tcBorders>
+            <w:vAlign w:val="center"/>
+          </w:tcPr>
+          <w:p>
+            <w:pPr>
+              <w:jc w:val="center"/>
+              <w:rPr>
+                <w:rFonts w:ascii="Exo" w:hAnsi="Exo"/>
+                <w:sz w:val="16"/>
+                <w:szCs w:val="16"/>
+              </w:rPr>
+            </w:pPr>
+            <m:oMathPara>
+              <m:oMath>
+                <m:r>
+                  <m:rPr>
+                    <m:nor/>
+                  </m:rPr>
+                  <w:rPr>
+                    <w:rFonts w:ascii="Exo" w:eastAsia="Cambria Math" w:hAnsi="Exo" w:cs="Cambria Math"/>
+                    <w:sz w:val="16"/>
+                    <w:szCs w:val="16"/>
+                  </w:rPr>
+                  <m:t xml:space="preserve">vagas </m:t>
+                </m:r>
+                <m:r>
+                  <m:rPr>
+                    <m:sty m:val="p"/>
+                  </m:rPr>
+                  <w:rPr>
+                    <w:rFonts w:ascii="Cambria Math" w:eastAsia="Cambria Math" w:hAnsi="Cambria Math" w:cs="Cambria Math"/>
+                    <w:sz w:val="16"/>
+                    <w:szCs w:val="16"/>
+                  </w:rPr>
+                  <m:t>= vagas ead + vagas integrais + vagas no matutino + vagas no noturno + vagas no vespertino</m:t>
+                </m:r>
+              </m:oMath>
+            </m:oMathPara>
+          </w:p>
+          <w:p>
+            <w:pPr>
+              <w:jc w:val="center"/>
+              <w:rPr>
+                <w:rFonts w:ascii="Exo" w:hAnsi="Exo"/>
+                <w:sz w:val="16"/>
+                <w:szCs w:val="16"/>
+              </w:rPr>
+            </w:pPr>
+          </w:p>
+          <w:p>
+            <w:pPr>
+              <w:jc w:val="center"/>
+              <w:rPr>
+                <w:rFonts w:ascii="Exo" w:hAnsi="Exo"/>
+                <w:sz w:val="16"/>
+                <w:szCs w:val="16"/>
+              </w:rPr>
+            </w:pPr>
+            <m:oMathPara>
+              <m:oMath>
+                <m:r>
+                  <m:rPr>
+                    <m:nor/>
+                  </m:rPr>
+                  <w:rPr>
+                    <w:rFonts w:ascii="Exo" w:eastAsia="Cambria Math" w:hAnsi="Exo" w:cs="Cambria Math"/>
+                    <w:sz w:val="16"/>
+                    <w:szCs w:val="16"/>
+                  </w:rPr>
+                  <m:t xml:space="preserve">matrículas </m:t>
+                </m:r>
+                <m:r>
+                  <m:rPr>
+                    <m:sty m:val="p"/>
+                  </m:rPr>
+                  <w:rPr>
+                    <w:rFonts w:ascii="Cambria Math" w:eastAsia="Cambria Math" w:hAnsi="Cambria Math" w:cs="Cambria Math"/>
+                    <w:sz w:val="16"/>
+                    <w:szCs w:val="16"/>
+                  </w:rPr>
+                  <m:t>= total de matriculados</m:t>
+                </m:r>
+              </m:oMath>
+            </m:oMathPara>
+          </w:p>
+          <w:p>
+            <w:pPr>
+              <w:jc w:val="center"/>
+              <w:rPr>
+                <w:rFonts w:ascii="Exo" w:hAnsi="Exo"/>
+                <w:sz w:val="16"/>
+                <w:szCs w:val="16"/>
+              </w:rPr>
+            </w:pPr>
+          </w:p>
+          <w:p>
+            <w:pPr>
+              <w:jc w:val="center"/>
+              <w:rPr>
+                <w:rFonts w:ascii="Exo" w:hAnsi="Exo"/>
+                <w:sz w:val="16"/>
+                <w:szCs w:val="16"/>
+              </w:rPr>
+            </w:pPr>
+            <m:oMathPara>
+              <m:oMath>
+                <m:r>
+                  <m:rPr>
+                    <m:nor/>
+                  </m:rPr>
+                  <w:rPr>
+                    <w:rFonts w:ascii="Exo" w:eastAsia="Cambria Math" w:hAnsi="Exo" w:cs="Cambria Math"/>
+                    <w:sz w:val="16"/>
+                    <w:szCs w:val="16"/>
+                  </w:rPr>
+                  <m:t xml:space="preserve">inscritos </m:t>
+                </m:r>
+                <m:r>
+                  <m:rPr>
+                    <m:sty m:val="p"/>
+                  </m:rPr>
+                  <w:rPr>
+                    <w:rFonts w:ascii="Cambria Math" w:eastAsia="Cambria Math" w:hAnsi="Cambria Math" w:cs="Cambria Math"/>
+                    <w:sz w:val="16"/>
+                    <w:szCs w:val="16"/>
+                  </w:rPr>
+                  <m:t>= vagas ead + vagas integrais + vagas no matutino + vagas no noturno + vagas no vespertino</m:t>
+                </m:r>
+              </m:oMath>
+            </m:oMathPara>
+          </w:p>
+          <w:p>
+            <w:pPr>
+              <w:jc w:val="center"/>
+              <w:rPr>
+                <w:rFonts w:ascii="Exo" w:hAnsi="Exo"/>
+                <w:sz w:val="16"/>
+                <w:szCs w:val="16"/>
+              </w:rPr>
+            </w:pPr>
+          </w:p>
+          <w:p>
+            <w:pPr>
+              <w:jc w:val="center"/>
+              <w:rPr>
+                <w:rFonts w:ascii="Exo" w:hAnsi="Exo"/>
+                <w:sz w:val="16"/>
+                <w:szCs w:val="16"/>
+              </w:rPr>
+            </w:pPr>
+            <m:oMathPara>
+              <m:oMath>
+                <m:r>
+                  <m:rPr>
+                    <m:nor/>
+                  </m:rPr>
+                  <w:rPr>
+                    <w:rFonts w:ascii="Exo" w:eastAsia="Cambria Math" w:hAnsi="Exo" w:cs="Cambria Math"/>
+                    <w:sz w:val="16"/>
+                    <w:szCs w:val="16"/>
+                  </w:rPr>
+                  <m:t xml:space="preserve">concluintes </m:t>
+                </m:r>
+                <m:r>
+                  <m:rPr>
+                    <m:sty m:val="p"/>
+                  </m:rPr>
+                  <w:rPr>
+                    <w:rFonts w:ascii="Cambria Math" w:eastAsia="Cambria Math" w:hAnsi="Cambria Math" w:cs="Cambria Math"/>
+                    <w:sz w:val="16"/>
+                    <w:szCs w:val="16"/>
+                  </w:rPr>
+                  <m:t>=</m:t>
+                </m:r>
+                <m:r>
+                  <w:rPr>
+                    <w:rFonts w:ascii="Cambria Math" w:eastAsia="Cambria Math" w:hAnsi="Cambria Math" w:cs="Cambria Math"/>
+                    <w:sz w:val="16"/>
+                    <w:szCs w:val="16"/>
+                  </w:rPr>
+                  <m:t>total de concluintes</m:t>
+                </m:r>
+              </m:oMath>
+            </m:oMathPara>
+          </w:p>
+          <w:p>
+            <w:pPr>
+              <w:jc w:val="center"/>
+              <w:rPr>
+                <w:rFonts w:ascii="Exo" w:hAnsi="Exo"/>
+                <w:sz w:val="16"/>
+                <w:szCs w:val="16"/>
+              </w:rPr>
+            </w:pPr>
+          </w:p>
+          <w:p>
+            <w:pPr>
+              <w:jc w:val="center"/>
+              <w:rPr>
+                <w:rFonts w:ascii="Exo" w:hAnsi="Exo"/>
+                <w:sz w:val="16"/>
+                <w:szCs w:val="16"/>
+              </w:rPr>
+            </w:pPr>
+            <m:oMathPara>
+              <m:oMath>
+                <m:r>
+                  <m:rPr>
+                    <m:nor/>
+                  </m:rPr>
+                  <w:rPr>
+                    <w:rFonts w:ascii="Exo" w:eastAsia="Cambria Math" w:hAnsi="Exo" w:cs="Cambria Math"/>
+                    <w:sz w:val="16"/>
+                    <w:szCs w:val="16"/>
+                  </w:rPr>
+                  <m:t xml:space="preserve">ingressantes </m:t>
+                </m:r>
+                <m:r>
+                  <m:rPr>
+                    <m:sty m:val="p"/>
+                  </m:rPr>
+                  <w:rPr>
+                    <w:rFonts w:ascii="Cambria Math" w:eastAsia="Cambria Math" w:hAnsi="Cambria Math" w:cs="Cambria Math"/>
+                    <w:sz w:val="16"/>
+                    <w:szCs w:val="16"/>
+                  </w:rPr>
+                  <m:t>=</m:t>
+                </m:r>
+                <m:r>
+                  <w:rPr>
+                    <w:rFonts w:ascii="Cambria Math" w:eastAsia="Cambria Math" w:hAnsi="Cambria Math" w:cs="Cambria Math"/>
+                    <w:sz w:val="16"/>
+                    <w:szCs w:val="16"/>
+                  </w:rPr>
+                  <m:t>ingresso por processo selestivo + ingresso por outra forma</m:t>
+                </m:r>
+              </m:oMath>
+            </m:oMathPara>
+          </w:p>
+          <w:p>
+            <w:pPr>
+              <w:jc w:val="center"/>
+              <w:rPr>
+                <w:rFonts w:ascii="Exo" w:hAnsi="Exo"/>
+                <w:sz w:val="16"/>
+                <w:szCs w:val="16"/>
+              </w:rPr>
+            </w:pPr>
+          </w:p>
+        </w:tc>
+      </w:tr>
+      <w:tr>
+        <w:tc>
+          <w:tcPr>
+            <w:tcW w:w="2405" w:type="dxa"/>
+            <w:tcBorders>
+              <w:top w:val="single" w:sz="4" w:space="0" w:color="0095D4"/>
+              <w:left w:val="single" w:sz="4" w:space="0" w:color="0095D4"/>
+              <w:bottom w:val="single" w:sz="4" w:space="0" w:color="0095D4"/>
+              <w:right w:val="single" w:sz="4" w:space="0" w:color="0095D4"/>
+            </w:tcBorders>
+            <w:shd w:val="clear" w:color="auto" w:fill="2C3864"/>
+            <w:vAlign w:val="center"/>
+            <w:hideMark/>
+          </w:tcPr>
+          <w:p>
+            <w:pPr>
+              <w:pStyle w:val="QuadrosFiguras1"/>
+              <w:spacing w:before="60" w:line="276" w:lineRule="auto"/>
+              <w:jc w:val="left"/>
+              <w:rPr>
+                <w:rFonts w:ascii="Exo" w:hAnsi="Exo"/>
+                <w:sz w:val="22"/>
+                <w:szCs w:val="24"/>
+              </w:rPr>
+            </w:pPr>
+            <w:r>
+              <w:rPr>
+                <w:rFonts w:ascii="Exo" w:hAnsi="Exo"/>
+                <w:b/>
+                <w:bCs/>
+                <w:color w:val="FFFFFF" w:themeColor="background1"/>
+                <w:sz w:val="22"/>
+                <w:szCs w:val="24"/>
+              </w:rPr>
+              <w:t>Abrangência geográfica</w:t>
+            </w:r>
+          </w:p>
+        </w:tc>
+        <w:tc>
+          <w:tcPr>
+            <w:tcW w:w="7229" w:type="dxa"/>
+            <w:tcBorders>
+              <w:top w:val="single" w:sz="4" w:space="0" w:color="0095D4"/>
+              <w:left w:val="single" w:sz="4" w:space="0" w:color="0095D4"/>
+              <w:bottom w:val="single" w:sz="4" w:space="0" w:color="0095D4"/>
+              <w:right w:val="single" w:sz="4" w:space="0" w:color="0095D4"/>
+            </w:tcBorders>
+            <w:vAlign w:val="center"/>
+          </w:tcPr>
+          <w:p>
+            <w:pPr>
+              <w:jc w:val="both"/>
+              <w:rPr>
+                <w:rFonts w:ascii="Exo" w:hAnsi="Exo"/>
+                <w:sz w:val="20"/>
+              </w:rPr>
+            </w:pPr>
+            <w:r>
+              <w:rPr>
+                <w:rFonts w:ascii="Exo" w:hAnsi="Exo"/>
+                <w:sz w:val="20"/>
+              </w:rPr>
+              <w:t xml:space="preserve">Brasil, Região, Unidade da Federação, Macrorregiões de Saúde, Regiões de Saúde e Municípios. </w:t>
+            </w:r>
+          </w:p>
+        </w:tc>
+      </w:tr>
+      <w:tr>
+        <w:tc>
+          <w:tcPr>
+            <w:tcW w:w="2405" w:type="dxa"/>
+            <w:tcBorders>
+              <w:top w:val="single" w:sz="4" w:space="0" w:color="0095D4"/>
+              <w:left w:val="single" w:sz="4" w:space="0" w:color="0095D4"/>
+              <w:bottom w:val="single" w:sz="4" w:space="0" w:color="0095D4"/>
+              <w:right w:val="single" w:sz="4" w:space="0" w:color="0095D4"/>
+            </w:tcBorders>
+            <w:shd w:val="clear" w:color="auto" w:fill="2C3864"/>
+            <w:vAlign w:val="center"/>
+            <w:hideMark/>
+          </w:tcPr>
+          <w:p>
+            <w:pPr>
+              <w:pStyle w:val="QuadrosFiguras1"/>
+              <w:spacing w:before="60" w:line="276" w:lineRule="auto"/>
+              <w:jc w:val="left"/>
+              <w:rPr>
+                <w:rFonts w:ascii="Exo" w:hAnsi="Exo"/>
+                <w:sz w:val="22"/>
+                <w:szCs w:val="24"/>
+              </w:rPr>
+            </w:pPr>
+            <w:r>
+              <w:rPr>
+                <w:rFonts w:ascii="Exo" w:hAnsi="Exo"/>
+                <w:b/>
+                <w:bCs/>
+                <w:color w:val="FFFFFF" w:themeColor="background1"/>
+                <w:sz w:val="22"/>
+                <w:szCs w:val="24"/>
+              </w:rPr>
+              <w:t>Níveis de desagregação indicador</w:t>
+            </w:r>
+          </w:p>
+        </w:tc>
+        <w:tc>
+          <w:tcPr>
+            <w:tcW w:w="7229" w:type="dxa"/>
+            <w:tcBorders>
+              <w:top w:val="single" w:sz="4" w:space="0" w:color="0095D4"/>
+              <w:left w:val="single" w:sz="4" w:space="0" w:color="0095D4"/>
+              <w:bottom w:val="single" w:sz="4" w:space="0" w:color="0095D4"/>
+              <w:right w:val="single" w:sz="4" w:space="0" w:color="0095D4"/>
+            </w:tcBorders>
+            <w:vAlign w:val="center"/>
+          </w:tcPr>
+          <w:p>
+            <w:pPr>
+              <w:rPr>
+                <w:rFonts w:ascii="Exo" w:hAnsi="Exo"/>
+                <w:sz w:val="20"/>
+                <w:szCs w:val="20"/>
+              </w:rPr>
+            </w:pPr>
+            <w:r>
+              <w:rPr>
+                <w:rFonts w:ascii="Exo" w:hAnsi="Exo"/>
+                <w:sz w:val="20"/>
+              </w:rPr>
+              <w:t>Curso</w:t>
+            </w:r>
+          </w:p>
+        </w:tc>
+      </w:tr>
+      <w:tr>
+        <w:tc>
+          <w:tcPr>
+            <w:tcW w:w="2405" w:type="dxa"/>
+            <w:tcBorders>
+              <w:top w:val="single" w:sz="4" w:space="0" w:color="0095D4"/>
+              <w:left w:val="single" w:sz="4" w:space="0" w:color="0095D4"/>
+              <w:bottom w:val="single" w:sz="4" w:space="0" w:color="0095D4"/>
+              <w:right w:val="single" w:sz="4" w:space="0" w:color="0095D4"/>
+            </w:tcBorders>
+            <w:shd w:val="clear" w:color="auto" w:fill="2C3864"/>
+            <w:vAlign w:val="center"/>
+            <w:hideMark/>
+          </w:tcPr>
+          <w:p>
+            <w:pPr>
+              <w:pStyle w:val="QuadrosFiguras1"/>
+              <w:spacing w:before="60" w:line="276" w:lineRule="auto"/>
+              <w:jc w:val="left"/>
+              <w:rPr>
+                <w:rFonts w:ascii="Exo" w:hAnsi="Exo"/>
+                <w:sz w:val="22"/>
+                <w:szCs w:val="24"/>
+              </w:rPr>
+            </w:pPr>
+            <w:r>
+              <w:rPr>
+                <w:rFonts w:ascii="Exo" w:hAnsi="Exo"/>
+                <w:b/>
+                <w:bCs/>
+                <w:color w:val="FFFFFF" w:themeColor="background1"/>
+                <w:sz w:val="22"/>
+                <w:szCs w:val="24"/>
+              </w:rPr>
+              <w:t>Periodicidade de atualização do indicador</w:t>
             </w:r>
           </w:p>
         </w:tc>
@@ -3006,7 +4656,7 @@
                 <w:rFonts w:ascii="Exo" w:hAnsi="Exo"/>
                 <w:color w:val="auto"/>
               </w:rPr>
-              <w:t>Proporção de vínculos</w:t>
+              <w:t>Anual</w:t>
             </w:r>
           </w:p>
         </w:tc>
@@ -3023,6 +4673,7 @@
             </w:tcBorders>
             <w:shd w:val="clear" w:color="auto" w:fill="2C3864"/>
             <w:vAlign w:val="center"/>
+            <w:hideMark/>
           </w:tcPr>
           <w:p>
             <w:pPr>
@@ -3044,7 +4695,7 @@
                 <w:sz w:val="22"/>
                 <w:szCs w:val="24"/>
               </w:rPr>
-              <w:t>Fonte dos dados</w:t>
+              <w:t>Série histórica utilizada</w:t>
             </w:r>
           </w:p>
         </w:tc>
@@ -3071,58 +4722,10 @@
             </w:pPr>
             <w:r>
               <w:rPr>
-                <w:rFonts w:ascii="Times New Roman" w:hAnsi="Times New Roman" w:cs="Times New Roman"/>
+                <w:rFonts w:ascii="Exo" w:hAnsi="Exo"/>
                 <w:color w:val="auto"/>
               </w:rPr>
-              <w:t>●</w:t>
-            </w:r>
-            <w:r>
-              <w:rPr>
-                <w:rFonts w:ascii="Exo" w:hAnsi="Exo" w:cs="Courier New"/>
-                <w:color w:val="auto"/>
-              </w:rPr>
-              <w:t xml:space="preserve"> </w:t>
-            </w:r>
-            <w:r>
-              <w:rPr>
-                <w:rFonts w:ascii="Exo" w:hAnsi="Exo"/>
-                <w:color w:val="auto"/>
-              </w:rPr>
-              <w:t>Cadastro Nacional de Estabelecimentos de Saúde - Profissionais (CNES-PF).</w:t>
-            </w:r>
-          </w:p>
-          <w:p>
-            <w:pPr>
-              <w:pStyle w:val="QuadrosFiguras1"/>
-              <w:spacing w:before="60" w:after="60" w:line="240" w:lineRule="auto"/>
-              <w:jc w:val="left"/>
-              <w:rPr>
-                <w:rFonts w:ascii="Exo" w:hAnsi="Exo"/>
-                <w:color w:val="auto"/>
-              </w:rPr>
-            </w:pPr>
-            <w:r>
-              <w:rPr>
-                <w:rFonts w:ascii="Exo" w:hAnsi="Exo"/>
-                <w:color w:val="auto"/>
-              </w:rPr>
-              <w:t xml:space="preserve">Instituição: Ministério da Saúde, disponibilizado via </w:t>
-            </w:r>
-            <w:proofErr w:type="spellStart"/>
-            <w:r>
-              <w:rPr>
-                <w:rFonts w:ascii="Exo" w:hAnsi="Exo"/>
-                <w:color w:val="auto"/>
-              </w:rPr>
-              <w:t>Datasus</w:t>
-            </w:r>
-            <w:proofErr w:type="spellEnd"/>
-            <w:r>
-              <w:rPr>
-                <w:rFonts w:ascii="Exo" w:hAnsi="Exo"/>
-                <w:color w:val="auto"/>
-              </w:rPr>
-              <w:t>.</w:t>
+              <w:t>Competência de 2010 até 2022</w:t>
             </w:r>
           </w:p>
         </w:tc>
@@ -3139,6 +4742,7 @@
             </w:tcBorders>
             <w:shd w:val="clear" w:color="auto" w:fill="2C3864"/>
             <w:vAlign w:val="center"/>
+            <w:hideMark/>
           </w:tcPr>
           <w:p>
             <w:pPr>
@@ -3160,7 +4764,7 @@
                 <w:sz w:val="22"/>
                 <w:szCs w:val="24"/>
               </w:rPr>
-              <w:t>Descrição das variáveis que compõem o indicador</w:t>
+              <w:t>Referências</w:t>
             </w:r>
           </w:p>
         </w:tc>
@@ -3185,890 +4789,325 @@
                 <w:color w:val="auto"/>
               </w:rPr>
             </w:pPr>
+            <w:proofErr w:type="spellStart"/>
             <w:r>
               <w:rPr>
                 <w:rFonts w:ascii="Exo" w:hAnsi="Exo"/>
                 <w:color w:val="auto"/>
               </w:rPr>
-              <w:t>A variável VINCULAC (CNES-PF) foi utilizada como referência para classificar os tipos de vínculo, empregando a classificação de Vieira et al. (2023), que mostra a seguinte relação:</w:t>
+              <w:t>Poz</w:t>
+            </w:r>
+            <w:proofErr w:type="spellEnd"/>
+            <w:r>
+              <w:rPr>
+                <w:rFonts w:ascii="Exo" w:hAnsi="Exo"/>
+                <w:color w:val="auto"/>
+              </w:rPr>
+              <w:t xml:space="preserve">, M. R. D., Couto, M. H. C., &amp; Franco, T. D. A. V. (2016). Inovação, desenvolvimento e financiamento das instituições de Ensino Superior em saúde. Cadernos de Saúde Pública, 32, e00139915. </w:t>
+            </w:r>
+            <w:proofErr w:type="spellStart"/>
+            <w:r>
+              <w:rPr>
+                <w:rFonts w:ascii="Exo" w:hAnsi="Exo"/>
+                <w:color w:val="auto"/>
+              </w:rPr>
+              <w:t>doi</w:t>
+            </w:r>
+            <w:proofErr w:type="spellEnd"/>
+            <w:r>
+              <w:rPr>
+                <w:rFonts w:ascii="Exo" w:hAnsi="Exo"/>
+                <w:color w:val="auto"/>
+              </w:rPr>
+              <w:t>: https://doi.org/10.1590/0102-311X00139915</w:t>
             </w:r>
           </w:p>
           <w:p>
             <w:pPr>
-              <w:rPr>
-                <w:rFonts w:ascii="Exo" w:hAnsi="Exo"/>
-                <w:sz w:val="20"/>
+              <w:pStyle w:val="QuadrosFiguras1"/>
+              <w:spacing w:before="60" w:after="60" w:line="240" w:lineRule="auto"/>
+              <w:jc w:val="left"/>
+              <w:rPr>
+                <w:rFonts w:ascii="Exo" w:hAnsi="Exo"/>
+                <w:color w:val="auto"/>
               </w:rPr>
             </w:pPr>
-          </w:p>
-          <w:p>
-            <w:pPr>
-              <w:jc w:val="both"/>
-              <w:rPr>
-                <w:rFonts w:ascii="Exo" w:hAnsi="Exo"/>
-                <w:b/>
-                <w:bCs/>
-                <w:sz w:val="20"/>
-              </w:rPr>
-            </w:pPr>
-            <w:r>
-              <w:rPr>
-                <w:rFonts w:ascii="Exo" w:hAnsi="Exo"/>
-                <w:b/>
-                <w:bCs/>
-                <w:sz w:val="20"/>
-              </w:rPr>
-              <w:t>Vínculos precarizados: </w:t>
-            </w:r>
-          </w:p>
-          <w:p>
-            <w:pPr>
-              <w:numPr>
-                <w:ilvl w:val="0"/>
-                <w:numId w:val="1"/>
-              </w:numPr>
-              <w:textAlignment w:val="baseline"/>
-              <w:rPr>
-                <w:rFonts w:ascii="Exo" w:hAnsi="Exo"/>
-                <w:sz w:val="20"/>
-              </w:rPr>
-            </w:pPr>
-            <w:r>
-              <w:rPr>
-                <w:rFonts w:ascii="Exo" w:hAnsi="Exo"/>
-                <w:sz w:val="20"/>
-              </w:rPr>
-              <w:t>vínculo empregatício do tipo contrato por prazo determinado (VINCULAC iniciados por “0103”); </w:t>
-            </w:r>
-          </w:p>
-          <w:p>
-            <w:pPr>
-              <w:numPr>
-                <w:ilvl w:val="0"/>
-                <w:numId w:val="1"/>
-              </w:numPr>
-              <w:textAlignment w:val="baseline"/>
-              <w:rPr>
-                <w:rFonts w:ascii="Exo" w:hAnsi="Exo"/>
-                <w:sz w:val="20"/>
-              </w:rPr>
-            </w:pPr>
-            <w:r>
-              <w:rPr>
-                <w:rFonts w:ascii="Exo" w:hAnsi="Exo"/>
-                <w:sz w:val="20"/>
-              </w:rPr>
-              <w:t>vínculo empregatício por cargo comissionado (VINCULAC iniciados por “0104”); </w:t>
-            </w:r>
-          </w:p>
-          <w:p>
-            <w:pPr>
-              <w:numPr>
-                <w:ilvl w:val="0"/>
-                <w:numId w:val="1"/>
-              </w:numPr>
-              <w:textAlignment w:val="baseline"/>
-              <w:rPr>
-                <w:rFonts w:ascii="Exo" w:hAnsi="Exo"/>
-                <w:sz w:val="20"/>
-              </w:rPr>
-            </w:pPr>
-            <w:r>
-              <w:rPr>
-                <w:rFonts w:ascii="Exo" w:hAnsi="Exo"/>
-                <w:sz w:val="20"/>
-              </w:rPr>
-              <w:t>autônomo (VINCULAC iniciados por “02”); </w:t>
-            </w:r>
-          </w:p>
-          <w:p>
-            <w:pPr>
-              <w:numPr>
-                <w:ilvl w:val="0"/>
-                <w:numId w:val="1"/>
-              </w:numPr>
-              <w:textAlignment w:val="baseline"/>
-              <w:rPr>
-                <w:rFonts w:ascii="Exo" w:hAnsi="Exo"/>
-                <w:sz w:val="20"/>
-              </w:rPr>
-            </w:pPr>
-            <w:r>
-              <w:rPr>
-                <w:rFonts w:ascii="Exo" w:hAnsi="Exo"/>
-                <w:sz w:val="20"/>
-              </w:rPr>
-              <w:t>cooperativa (VINCULAC iniciados por “03”); </w:t>
-            </w:r>
-          </w:p>
-          <w:p>
-            <w:pPr>
-              <w:numPr>
-                <w:ilvl w:val="0"/>
-                <w:numId w:val="1"/>
-              </w:numPr>
-              <w:textAlignment w:val="baseline"/>
-              <w:rPr>
-                <w:rFonts w:ascii="Exo" w:hAnsi="Exo"/>
-                <w:sz w:val="20"/>
-              </w:rPr>
-            </w:pPr>
-            <w:r>
-              <w:rPr>
-                <w:rFonts w:ascii="Exo" w:hAnsi="Exo"/>
-                <w:sz w:val="20"/>
-              </w:rPr>
-              <w:t>outros - bolsista (VINCULAC iniciados por “0401”); </w:t>
-            </w:r>
-          </w:p>
-          <w:p>
-            <w:pPr>
-              <w:numPr>
-                <w:ilvl w:val="0"/>
-                <w:numId w:val="1"/>
-              </w:numPr>
-              <w:textAlignment w:val="baseline"/>
-              <w:rPr>
-                <w:rFonts w:ascii="Exo" w:hAnsi="Exo"/>
-                <w:sz w:val="20"/>
-              </w:rPr>
-            </w:pPr>
-            <w:r>
-              <w:rPr>
-                <w:rFonts w:ascii="Exo" w:hAnsi="Exo"/>
-                <w:sz w:val="20"/>
-              </w:rPr>
-              <w:t>outros - sem tipo (VINCULAC iniciados por “0402”); </w:t>
-            </w:r>
-          </w:p>
-          <w:p>
-            <w:pPr>
-              <w:numPr>
-                <w:ilvl w:val="0"/>
-                <w:numId w:val="1"/>
-              </w:numPr>
-              <w:textAlignment w:val="baseline"/>
-              <w:rPr>
-                <w:rFonts w:ascii="Exo" w:hAnsi="Exo"/>
-                <w:sz w:val="20"/>
-              </w:rPr>
-            </w:pPr>
-            <w:r>
-              <w:rPr>
-                <w:rFonts w:ascii="Exo" w:hAnsi="Exo"/>
-                <w:sz w:val="20"/>
-              </w:rPr>
-              <w:t>bolsa (VINCULAC iniciados por “07”); </w:t>
-            </w:r>
-          </w:p>
-          <w:p>
-            <w:pPr>
-              <w:numPr>
-                <w:ilvl w:val="0"/>
-                <w:numId w:val="1"/>
-              </w:numPr>
-              <w:textAlignment w:val="baseline"/>
-              <w:rPr>
-                <w:rFonts w:ascii="Exo" w:hAnsi="Exo"/>
-                <w:sz w:val="20"/>
-              </w:rPr>
-            </w:pPr>
-            <w:r>
-              <w:rPr>
-                <w:rFonts w:ascii="Exo" w:hAnsi="Exo"/>
-                <w:sz w:val="20"/>
-              </w:rPr>
-              <w:t>intermediado (VINCULAC iniciados por “08”) e informal (VINCULAC iniciados por “09”). </w:t>
-            </w:r>
-          </w:p>
-          <w:p>
-            <w:pPr>
-              <w:textAlignment w:val="baseline"/>
-              <w:rPr>
-                <w:rFonts w:ascii="Exo" w:hAnsi="Exo"/>
-                <w:sz w:val="20"/>
-              </w:rPr>
-            </w:pPr>
-          </w:p>
-          <w:p>
-            <w:pPr>
-              <w:ind w:right="-252"/>
-              <w:jc w:val="both"/>
-              <w:rPr>
-                <w:rFonts w:ascii="Exo" w:eastAsiaTheme="minorEastAsia" w:hAnsi="Exo"/>
-                <w:sz w:val="20"/>
-                <w:szCs w:val="20"/>
-              </w:rPr>
-            </w:pPr>
-            <w:r>
-              <w:rPr>
-                <w:rFonts w:ascii="Exo" w:eastAsiaTheme="minorEastAsia" w:hAnsi="Exo"/>
-                <w:sz w:val="20"/>
-                <w:szCs w:val="20"/>
-              </w:rPr>
-              <w:t>De posse da contagem de vínculos precarizados, foi calculado o indicador.</w:t>
-            </w:r>
-            <w:r>
-              <w:rPr>
-                <w:rFonts w:ascii="Exo" w:hAnsi="Exo"/>
-                <w:sz w:val="20"/>
-              </w:rPr>
-              <w:br/>
-            </w:r>
-          </w:p>
-          <w:p>
-            <w:pPr>
-              <w:jc w:val="both"/>
-              <w:rPr>
-                <w:rFonts w:ascii="Exo" w:hAnsi="Exo"/>
-                <w:sz w:val="20"/>
-              </w:rPr>
-            </w:pPr>
-            <w:r>
-              <w:rPr>
-                <w:rFonts w:ascii="Exo" w:hAnsi="Exo"/>
-                <w:sz w:val="20"/>
-              </w:rPr>
-              <w:t>A variável TP_UNID (CNES_PF) foi utilizada para classificar a unidade a qual o vínculo pertence. A divisão foi feita conforme: </w:t>
-            </w:r>
-          </w:p>
-          <w:p>
-            <w:pPr>
-              <w:jc w:val="both"/>
-              <w:rPr>
-                <w:rFonts w:ascii="Exo" w:hAnsi="Exo"/>
-                <w:sz w:val="20"/>
-              </w:rPr>
-            </w:pPr>
-          </w:p>
-          <w:p>
-            <w:pPr>
-              <w:jc w:val="both"/>
-              <w:rPr>
-                <w:rFonts w:ascii="Exo" w:hAnsi="Exo"/>
-                <w:b/>
-                <w:bCs/>
-                <w:sz w:val="20"/>
-              </w:rPr>
-            </w:pPr>
-            <w:r>
-              <w:rPr>
-                <w:rFonts w:ascii="Exo" w:hAnsi="Exo"/>
-                <w:b/>
-                <w:bCs/>
-                <w:sz w:val="20"/>
-              </w:rPr>
-              <w:t>Atenção Primária à Saúde: </w:t>
-            </w:r>
-          </w:p>
-          <w:p>
-            <w:pPr>
-              <w:numPr>
-                <w:ilvl w:val="0"/>
-                <w:numId w:val="2"/>
-              </w:numPr>
-              <w:jc w:val="both"/>
-              <w:textAlignment w:val="baseline"/>
-              <w:rPr>
-                <w:rFonts w:ascii="Exo" w:hAnsi="Exo"/>
-                <w:sz w:val="20"/>
-              </w:rPr>
-            </w:pPr>
-            <w:r>
-              <w:rPr>
-                <w:rFonts w:ascii="Exo" w:hAnsi="Exo"/>
-                <w:sz w:val="20"/>
-              </w:rPr>
-              <w:t>posto de saúde (TP_UNID = “01”);</w:t>
-            </w:r>
-          </w:p>
-          <w:p>
-            <w:pPr>
-              <w:numPr>
-                <w:ilvl w:val="0"/>
-                <w:numId w:val="2"/>
-              </w:numPr>
-              <w:textAlignment w:val="baseline"/>
-              <w:rPr>
-                <w:rFonts w:ascii="Exo" w:hAnsi="Exo"/>
-                <w:sz w:val="20"/>
-              </w:rPr>
-            </w:pPr>
-            <w:r>
-              <w:rPr>
-                <w:rFonts w:ascii="Exo" w:hAnsi="Exo"/>
-                <w:sz w:val="20"/>
-              </w:rPr>
-              <w:t>centro de saúde/unidade básica (TP_UNID = “02”);</w:t>
-            </w:r>
-          </w:p>
-          <w:p>
-            <w:pPr>
-              <w:numPr>
-                <w:ilvl w:val="0"/>
-                <w:numId w:val="2"/>
-              </w:numPr>
-              <w:textAlignment w:val="baseline"/>
-              <w:rPr>
-                <w:rFonts w:ascii="Exo" w:hAnsi="Exo"/>
-                <w:sz w:val="20"/>
-              </w:rPr>
-            </w:pPr>
-            <w:r>
-              <w:rPr>
-                <w:rFonts w:ascii="Exo" w:hAnsi="Exo"/>
-                <w:sz w:val="20"/>
-              </w:rPr>
-              <w:t>unidade móvel fluvial (TP_UNID = “32”);</w:t>
-            </w:r>
-          </w:p>
-          <w:p>
-            <w:pPr>
-              <w:numPr>
-                <w:ilvl w:val="0"/>
-                <w:numId w:val="2"/>
-              </w:numPr>
-              <w:textAlignment w:val="baseline"/>
-              <w:rPr>
-                <w:rFonts w:ascii="Exo" w:hAnsi="Exo"/>
-                <w:sz w:val="20"/>
-              </w:rPr>
-            </w:pPr>
-            <w:r>
-              <w:rPr>
-                <w:rFonts w:ascii="Exo" w:hAnsi="Exo"/>
-                <w:sz w:val="20"/>
-              </w:rPr>
-              <w:t>unidade móvel terrestre (TP_UNID = “40”);</w:t>
-            </w:r>
-          </w:p>
-          <w:p>
-            <w:pPr>
-              <w:numPr>
-                <w:ilvl w:val="0"/>
-                <w:numId w:val="2"/>
-              </w:numPr>
-              <w:textAlignment w:val="baseline"/>
-              <w:rPr>
-                <w:rFonts w:ascii="Exo" w:hAnsi="Exo"/>
-                <w:sz w:val="20"/>
-              </w:rPr>
-            </w:pPr>
-            <w:r>
-              <w:rPr>
-                <w:rFonts w:ascii="Exo" w:hAnsi="Exo"/>
-                <w:sz w:val="20"/>
-              </w:rPr>
-              <w:t>centro de apoio a saúde da família (TP_UNID = “71”)</w:t>
-            </w:r>
-          </w:p>
-          <w:p>
-            <w:pPr>
-              <w:numPr>
-                <w:ilvl w:val="0"/>
-                <w:numId w:val="2"/>
-              </w:numPr>
-              <w:textAlignment w:val="baseline"/>
-              <w:rPr>
-                <w:rFonts w:ascii="Exo" w:hAnsi="Exo"/>
-                <w:sz w:val="20"/>
-              </w:rPr>
-            </w:pPr>
-            <w:r>
-              <w:rPr>
-                <w:rFonts w:ascii="Exo" w:hAnsi="Exo"/>
-                <w:sz w:val="20"/>
-              </w:rPr>
-              <w:t>unidade de atenção à saúde indígena (TP_UNID = “72”) e</w:t>
-            </w:r>
-          </w:p>
-          <w:p>
-            <w:pPr>
-              <w:numPr>
-                <w:ilvl w:val="0"/>
-                <w:numId w:val="2"/>
-              </w:numPr>
-              <w:textAlignment w:val="baseline"/>
-              <w:rPr>
-                <w:rFonts w:ascii="Exo" w:hAnsi="Exo"/>
-                <w:sz w:val="20"/>
-              </w:rPr>
-            </w:pPr>
-            <w:r>
-              <w:rPr>
-                <w:rFonts w:ascii="Exo" w:hAnsi="Exo"/>
-                <w:sz w:val="20"/>
-              </w:rPr>
-              <w:t>polo de academia da saúde (TP_UNID = “74”).</w:t>
-            </w:r>
-          </w:p>
-          <w:p>
-            <w:pPr>
-              <w:rPr>
-                <w:rFonts w:ascii="Exo" w:hAnsi="Exo"/>
-                <w:sz w:val="20"/>
-              </w:rPr>
-            </w:pPr>
-          </w:p>
-          <w:p>
-            <w:pPr>
-              <w:jc w:val="both"/>
-              <w:rPr>
-                <w:rFonts w:ascii="Exo" w:hAnsi="Exo"/>
-                <w:b/>
-                <w:bCs/>
-                <w:sz w:val="20"/>
-              </w:rPr>
-            </w:pPr>
-            <w:r>
-              <w:rPr>
-                <w:rFonts w:ascii="Exo" w:hAnsi="Exo"/>
-                <w:b/>
-                <w:bCs/>
-                <w:sz w:val="20"/>
-              </w:rPr>
-              <w:t>Atenção Secundária à Saúde: </w:t>
-            </w:r>
-          </w:p>
-          <w:p>
-            <w:pPr>
-              <w:numPr>
-                <w:ilvl w:val="0"/>
-                <w:numId w:val="3"/>
-              </w:numPr>
-              <w:textAlignment w:val="baseline"/>
-              <w:rPr>
-                <w:rFonts w:ascii="Exo" w:hAnsi="Exo"/>
-                <w:sz w:val="20"/>
-              </w:rPr>
-            </w:pPr>
-            <w:r>
-              <w:rPr>
-                <w:rFonts w:ascii="Exo" w:hAnsi="Exo"/>
-                <w:sz w:val="20"/>
-              </w:rPr>
-              <w:t>policlínica (TP_UNID = “04”);</w:t>
-            </w:r>
-          </w:p>
-          <w:p>
-            <w:pPr>
-              <w:numPr>
-                <w:ilvl w:val="0"/>
-                <w:numId w:val="3"/>
-              </w:numPr>
-              <w:textAlignment w:val="baseline"/>
-              <w:rPr>
-                <w:rFonts w:ascii="Exo" w:hAnsi="Exo"/>
-                <w:sz w:val="20"/>
-              </w:rPr>
-            </w:pPr>
-            <w:r>
-              <w:rPr>
-                <w:rFonts w:ascii="Exo" w:hAnsi="Exo"/>
-                <w:sz w:val="20"/>
-              </w:rPr>
-              <w:t>unidade mista (TP_UNID = “15”);</w:t>
-            </w:r>
-          </w:p>
-          <w:p>
-            <w:pPr>
-              <w:numPr>
-                <w:ilvl w:val="0"/>
-                <w:numId w:val="3"/>
-              </w:numPr>
-              <w:textAlignment w:val="baseline"/>
-              <w:rPr>
-                <w:rFonts w:ascii="Exo" w:hAnsi="Exo"/>
-                <w:sz w:val="20"/>
-              </w:rPr>
-            </w:pPr>
-            <w:r>
-              <w:rPr>
-                <w:rFonts w:ascii="Exo" w:hAnsi="Exo"/>
-                <w:sz w:val="20"/>
-              </w:rPr>
-              <w:t>pronto socorro geral (TP_UNID = “20”);</w:t>
-            </w:r>
-          </w:p>
-          <w:p>
-            <w:pPr>
-              <w:numPr>
-                <w:ilvl w:val="0"/>
-                <w:numId w:val="3"/>
-              </w:numPr>
-              <w:textAlignment w:val="baseline"/>
-              <w:rPr>
-                <w:rFonts w:ascii="Exo" w:hAnsi="Exo"/>
-                <w:sz w:val="20"/>
-              </w:rPr>
-            </w:pPr>
-            <w:r>
-              <w:rPr>
-                <w:rFonts w:ascii="Exo" w:hAnsi="Exo"/>
-                <w:sz w:val="20"/>
-              </w:rPr>
-              <w:t>pronto socorro especializado (TP_UNID = “21”);</w:t>
-            </w:r>
-          </w:p>
-          <w:p>
-            <w:pPr>
-              <w:numPr>
-                <w:ilvl w:val="0"/>
-                <w:numId w:val="3"/>
-              </w:numPr>
-              <w:textAlignment w:val="baseline"/>
-              <w:rPr>
-                <w:rFonts w:ascii="Exo" w:hAnsi="Exo"/>
-                <w:sz w:val="20"/>
-              </w:rPr>
-            </w:pPr>
-            <w:r>
-              <w:rPr>
-                <w:rFonts w:ascii="Exo" w:hAnsi="Exo"/>
-                <w:sz w:val="20"/>
-              </w:rPr>
-              <w:t>consultório isolado (TP_UNID = “22”);</w:t>
-            </w:r>
-          </w:p>
-          <w:p>
-            <w:pPr>
-              <w:numPr>
-                <w:ilvl w:val="0"/>
-                <w:numId w:val="3"/>
-              </w:numPr>
-              <w:textAlignment w:val="baseline"/>
-              <w:rPr>
-                <w:rFonts w:ascii="Exo" w:hAnsi="Exo"/>
-                <w:sz w:val="20"/>
-              </w:rPr>
-            </w:pPr>
-            <w:r>
-              <w:rPr>
-                <w:rFonts w:ascii="Exo" w:hAnsi="Exo"/>
-                <w:sz w:val="20"/>
-              </w:rPr>
-              <w:t>clínica/centro de especialidade (TP_UNID = “36”);</w:t>
-            </w:r>
-          </w:p>
-          <w:p>
-            <w:pPr>
-              <w:numPr>
-                <w:ilvl w:val="0"/>
-                <w:numId w:val="3"/>
-              </w:numPr>
-              <w:textAlignment w:val="baseline"/>
-              <w:rPr>
-                <w:rFonts w:ascii="Exo" w:hAnsi="Exo"/>
-                <w:sz w:val="20"/>
-              </w:rPr>
-            </w:pPr>
-            <w:r>
-              <w:rPr>
-                <w:rFonts w:ascii="Exo" w:hAnsi="Exo"/>
-                <w:sz w:val="20"/>
-              </w:rPr>
-              <w:t>unidade de apoio diagnose e terapia (</w:t>
-            </w:r>
             <w:proofErr w:type="spellStart"/>
             <w:r>
               <w:rPr>
                 <w:rFonts w:ascii="Exo" w:hAnsi="Exo"/>
-                <w:sz w:val="20"/>
-              </w:rPr>
-              <w:t>sadt</w:t>
+                <w:color w:val="auto"/>
+              </w:rPr>
+              <w:t>Hou</w:t>
             </w:r>
             <w:proofErr w:type="spellEnd"/>
             <w:r>
               <w:rPr>
                 <w:rFonts w:ascii="Exo" w:hAnsi="Exo"/>
-                <w:sz w:val="20"/>
-              </w:rPr>
-              <w:t xml:space="preserve"> isolado) (TP_UNID = “39”);</w:t>
-            </w:r>
-          </w:p>
-          <w:p>
-            <w:pPr>
-              <w:numPr>
-                <w:ilvl w:val="0"/>
-                <w:numId w:val="3"/>
-              </w:numPr>
-              <w:textAlignment w:val="baseline"/>
-              <w:rPr>
-                <w:rFonts w:ascii="Exo" w:hAnsi="Exo"/>
-                <w:sz w:val="20"/>
-              </w:rPr>
-            </w:pPr>
-            <w:r>
-              <w:rPr>
-                <w:rFonts w:ascii="Exo" w:hAnsi="Exo"/>
-                <w:sz w:val="20"/>
-              </w:rPr>
-              <w:lastRenderedPageBreak/>
-              <w:t>unidade móvel de nível pré-hospitalar na área de urgência (TP_UNID = “42”);</w:t>
-            </w:r>
-          </w:p>
-          <w:p>
-            <w:pPr>
-              <w:numPr>
-                <w:ilvl w:val="0"/>
-                <w:numId w:val="3"/>
-              </w:numPr>
-              <w:textAlignment w:val="baseline"/>
-              <w:rPr>
-                <w:rFonts w:ascii="Exo" w:hAnsi="Exo"/>
-                <w:sz w:val="20"/>
-              </w:rPr>
-            </w:pPr>
-            <w:r>
-              <w:rPr>
-                <w:rFonts w:ascii="Exo" w:hAnsi="Exo"/>
-                <w:sz w:val="20"/>
-              </w:rPr>
-              <w:t>centro de parto normal – isolado (TP_UNID = “61”);</w:t>
-            </w:r>
-          </w:p>
-          <w:p>
-            <w:pPr>
-              <w:numPr>
-                <w:ilvl w:val="0"/>
-                <w:numId w:val="3"/>
-              </w:numPr>
-              <w:textAlignment w:val="baseline"/>
-              <w:rPr>
-                <w:rFonts w:ascii="Exo" w:hAnsi="Exo"/>
-                <w:sz w:val="20"/>
-              </w:rPr>
-            </w:pPr>
-            <w:r>
-              <w:rPr>
-                <w:rFonts w:ascii="Exo" w:hAnsi="Exo"/>
-                <w:sz w:val="20"/>
-              </w:rPr>
-              <w:t>hospital/dia – isolado (TP_UNID = “62”);</w:t>
-            </w:r>
-          </w:p>
-          <w:p>
-            <w:pPr>
-              <w:numPr>
-                <w:ilvl w:val="0"/>
-                <w:numId w:val="3"/>
-              </w:numPr>
-              <w:textAlignment w:val="baseline"/>
-              <w:rPr>
-                <w:rFonts w:ascii="Exo" w:hAnsi="Exo"/>
-                <w:sz w:val="20"/>
-              </w:rPr>
-            </w:pPr>
-            <w:r>
-              <w:rPr>
-                <w:rFonts w:ascii="Exo" w:hAnsi="Exo"/>
-                <w:sz w:val="20"/>
-              </w:rPr>
-              <w:t>centro de atenção hemoterapia e ou hematológica (TP_UNID = “69”);</w:t>
-            </w:r>
-          </w:p>
-          <w:p>
-            <w:pPr>
-              <w:numPr>
-                <w:ilvl w:val="0"/>
-                <w:numId w:val="3"/>
-              </w:numPr>
-              <w:textAlignment w:val="baseline"/>
-              <w:rPr>
-                <w:rFonts w:ascii="Exo" w:hAnsi="Exo"/>
-                <w:sz w:val="20"/>
-              </w:rPr>
-            </w:pPr>
-            <w:r>
-              <w:rPr>
-                <w:rFonts w:ascii="Exo" w:hAnsi="Exo"/>
-                <w:sz w:val="20"/>
-              </w:rPr>
-              <w:t>centro de atenção psicossocial (TP_UNID = “70”);</w:t>
-            </w:r>
-          </w:p>
-          <w:p>
-            <w:pPr>
-              <w:numPr>
-                <w:ilvl w:val="0"/>
-                <w:numId w:val="3"/>
-              </w:numPr>
-              <w:textAlignment w:val="baseline"/>
-              <w:rPr>
-                <w:rFonts w:ascii="Exo" w:hAnsi="Exo"/>
-                <w:sz w:val="20"/>
-              </w:rPr>
-            </w:pPr>
-            <w:r>
-              <w:rPr>
-                <w:rFonts w:ascii="Exo" w:hAnsi="Exo"/>
-                <w:sz w:val="20"/>
-              </w:rPr>
-              <w:t>pronto atendimento (TP_UNID = “73”);</w:t>
-            </w:r>
-          </w:p>
-          <w:p>
-            <w:pPr>
-              <w:numPr>
-                <w:ilvl w:val="0"/>
-                <w:numId w:val="3"/>
-              </w:numPr>
-              <w:textAlignment w:val="baseline"/>
-              <w:rPr>
-                <w:rFonts w:ascii="Exo" w:hAnsi="Exo"/>
-                <w:sz w:val="20"/>
-              </w:rPr>
-            </w:pPr>
-            <w:r>
-              <w:rPr>
-                <w:rFonts w:ascii="Exo" w:hAnsi="Exo"/>
-                <w:sz w:val="20"/>
-              </w:rPr>
-              <w:t>oficina ortopédica (TP_UNID = “79”) e </w:t>
-            </w:r>
-          </w:p>
-          <w:p>
-            <w:pPr>
-              <w:numPr>
-                <w:ilvl w:val="0"/>
-                <w:numId w:val="3"/>
-              </w:numPr>
-              <w:textAlignment w:val="baseline"/>
-              <w:rPr>
-                <w:rFonts w:ascii="Exo" w:hAnsi="Exo"/>
-                <w:sz w:val="20"/>
-              </w:rPr>
-            </w:pPr>
-            <w:r>
-              <w:rPr>
-                <w:rFonts w:ascii="Exo" w:hAnsi="Exo"/>
-                <w:sz w:val="20"/>
-              </w:rPr>
-              <w:t>polo de prevenção de doenças e agravos e promoção da saúde (TP_UNID = “83”).</w:t>
-            </w:r>
-          </w:p>
-          <w:p>
-            <w:pPr>
-              <w:rPr>
-                <w:rFonts w:ascii="Exo" w:hAnsi="Exo"/>
-                <w:sz w:val="20"/>
-              </w:rPr>
-            </w:pPr>
-          </w:p>
-          <w:p>
-            <w:pPr>
-              <w:jc w:val="both"/>
-              <w:rPr>
-                <w:rFonts w:ascii="Exo" w:hAnsi="Exo"/>
-                <w:b/>
-                <w:bCs/>
-                <w:sz w:val="20"/>
-              </w:rPr>
-            </w:pPr>
-            <w:r>
-              <w:rPr>
-                <w:rFonts w:ascii="Exo" w:hAnsi="Exo"/>
-                <w:b/>
-                <w:bCs/>
-                <w:sz w:val="20"/>
-              </w:rPr>
-              <w:t>Atenção Terciária à Saúde: </w:t>
-            </w:r>
-          </w:p>
-          <w:p>
-            <w:pPr>
-              <w:numPr>
-                <w:ilvl w:val="0"/>
-                <w:numId w:val="4"/>
-              </w:numPr>
-              <w:textAlignment w:val="baseline"/>
-              <w:rPr>
-                <w:rFonts w:ascii="Exo" w:hAnsi="Exo"/>
-                <w:sz w:val="20"/>
-              </w:rPr>
-            </w:pPr>
-            <w:r>
-              <w:rPr>
-                <w:rFonts w:ascii="Exo" w:hAnsi="Exo"/>
-                <w:sz w:val="20"/>
-              </w:rPr>
-              <w:t>hospital geral (TP_UNID = “05”) e</w:t>
-            </w:r>
-          </w:p>
-          <w:p>
-            <w:pPr>
-              <w:numPr>
-                <w:ilvl w:val="0"/>
-                <w:numId w:val="4"/>
-              </w:numPr>
-              <w:textAlignment w:val="baseline"/>
-              <w:rPr>
-                <w:rFonts w:ascii="Exo" w:hAnsi="Exo"/>
-                <w:sz w:val="20"/>
-              </w:rPr>
-            </w:pPr>
-            <w:r>
-              <w:rPr>
-                <w:rFonts w:ascii="Exo" w:hAnsi="Exo"/>
-                <w:sz w:val="20"/>
-              </w:rPr>
-              <w:t>hospital especializado (TP_UNID = “07”).</w:t>
-            </w:r>
-          </w:p>
-          <w:p>
-            <w:pPr>
-              <w:rPr>
-                <w:rFonts w:ascii="Exo" w:hAnsi="Exo"/>
-                <w:sz w:val="20"/>
-              </w:rPr>
-            </w:pPr>
-          </w:p>
-          <w:p>
-            <w:pPr>
-              <w:jc w:val="both"/>
-              <w:rPr>
-                <w:rFonts w:ascii="Exo" w:hAnsi="Exo"/>
-                <w:b/>
-                <w:bCs/>
-                <w:sz w:val="20"/>
-              </w:rPr>
-            </w:pPr>
-            <w:r>
-              <w:rPr>
-                <w:rFonts w:ascii="Exo" w:hAnsi="Exo"/>
-                <w:b/>
-                <w:bCs/>
-                <w:sz w:val="20"/>
-              </w:rPr>
-              <w:t>Outros/Múltiplos: </w:t>
-            </w:r>
-          </w:p>
-          <w:p>
-            <w:pPr>
-              <w:numPr>
-                <w:ilvl w:val="0"/>
-                <w:numId w:val="5"/>
-              </w:numPr>
-              <w:textAlignment w:val="baseline"/>
-              <w:rPr>
-                <w:rFonts w:ascii="Exo" w:hAnsi="Exo"/>
-                <w:sz w:val="20"/>
-              </w:rPr>
-            </w:pPr>
-            <w:r>
-              <w:rPr>
-                <w:rFonts w:ascii="Exo" w:hAnsi="Exo"/>
-                <w:sz w:val="20"/>
-              </w:rPr>
-              <w:t>demais códigos TP_UNID não citados anteriormente.</w:t>
+                <w:color w:val="auto"/>
+              </w:rPr>
+              <w:t xml:space="preserve">, J., Wang, Z., Liu, X., </w:t>
+            </w:r>
+            <w:proofErr w:type="spellStart"/>
+            <w:r>
+              <w:rPr>
+                <w:rFonts w:ascii="Exo" w:hAnsi="Exo"/>
+                <w:color w:val="auto"/>
+              </w:rPr>
+              <w:t>Luo</w:t>
+            </w:r>
+            <w:proofErr w:type="spellEnd"/>
+            <w:r>
+              <w:rPr>
+                <w:rFonts w:ascii="Exo" w:hAnsi="Exo"/>
+                <w:color w:val="auto"/>
+              </w:rPr>
+              <w:t xml:space="preserve">, Y., </w:t>
+            </w:r>
+            <w:proofErr w:type="spellStart"/>
+            <w:r>
+              <w:rPr>
+                <w:rFonts w:ascii="Exo" w:hAnsi="Exo"/>
+                <w:color w:val="auto"/>
+              </w:rPr>
+              <w:t>Sabharwal</w:t>
+            </w:r>
+            <w:proofErr w:type="spellEnd"/>
+            <w:r>
+              <w:rPr>
+                <w:rFonts w:ascii="Exo" w:hAnsi="Exo"/>
+                <w:color w:val="auto"/>
+              </w:rPr>
+              <w:t xml:space="preserve">, S., Wang, N., &amp; Meng, Q. (2018). </w:t>
+            </w:r>
+            <w:proofErr w:type="spellStart"/>
+            <w:r>
+              <w:rPr>
+                <w:rFonts w:ascii="Exo" w:hAnsi="Exo"/>
+                <w:color w:val="auto"/>
+              </w:rPr>
+              <w:t>Public</w:t>
+            </w:r>
+            <w:proofErr w:type="spellEnd"/>
+            <w:r>
+              <w:rPr>
+                <w:rFonts w:ascii="Exo" w:hAnsi="Exo"/>
+                <w:color w:val="auto"/>
+              </w:rPr>
+              <w:t xml:space="preserve"> </w:t>
+            </w:r>
+            <w:proofErr w:type="spellStart"/>
+            <w:r>
+              <w:rPr>
+                <w:rFonts w:ascii="Exo" w:hAnsi="Exo"/>
+                <w:color w:val="auto"/>
+              </w:rPr>
+              <w:t>health</w:t>
+            </w:r>
+            <w:proofErr w:type="spellEnd"/>
+            <w:r>
+              <w:rPr>
+                <w:rFonts w:ascii="Exo" w:hAnsi="Exo"/>
+                <w:color w:val="auto"/>
+              </w:rPr>
+              <w:t xml:space="preserve"> </w:t>
+            </w:r>
+            <w:proofErr w:type="spellStart"/>
+            <w:r>
+              <w:rPr>
+                <w:rFonts w:ascii="Exo" w:hAnsi="Exo"/>
+                <w:color w:val="auto"/>
+              </w:rPr>
+              <w:t>education</w:t>
+            </w:r>
+            <w:proofErr w:type="spellEnd"/>
+            <w:r>
+              <w:rPr>
+                <w:rFonts w:ascii="Exo" w:hAnsi="Exo"/>
+                <w:color w:val="auto"/>
+              </w:rPr>
+              <w:t xml:space="preserve"> </w:t>
+            </w:r>
+            <w:proofErr w:type="spellStart"/>
+            <w:r>
+              <w:rPr>
+                <w:rFonts w:ascii="Exo" w:hAnsi="Exo"/>
+                <w:color w:val="auto"/>
+              </w:rPr>
+              <w:t>at</w:t>
+            </w:r>
+            <w:proofErr w:type="spellEnd"/>
+            <w:r>
+              <w:rPr>
+                <w:rFonts w:ascii="Exo" w:hAnsi="Exo"/>
+                <w:color w:val="auto"/>
+              </w:rPr>
+              <w:t xml:space="preserve"> </w:t>
+            </w:r>
+            <w:proofErr w:type="spellStart"/>
+            <w:r>
+              <w:rPr>
+                <w:rFonts w:ascii="Exo" w:hAnsi="Exo"/>
+                <w:color w:val="auto"/>
+              </w:rPr>
+              <w:t>China’s</w:t>
+            </w:r>
+            <w:proofErr w:type="spellEnd"/>
+            <w:r>
+              <w:rPr>
+                <w:rFonts w:ascii="Exo" w:hAnsi="Exo"/>
+                <w:color w:val="auto"/>
+              </w:rPr>
+              <w:t xml:space="preserve"> </w:t>
+            </w:r>
+            <w:proofErr w:type="spellStart"/>
+            <w:r>
+              <w:rPr>
+                <w:rFonts w:ascii="Exo" w:hAnsi="Exo"/>
+                <w:color w:val="auto"/>
+              </w:rPr>
+              <w:t>higher</w:t>
+            </w:r>
+            <w:proofErr w:type="spellEnd"/>
+            <w:r>
+              <w:rPr>
+                <w:rFonts w:ascii="Exo" w:hAnsi="Exo"/>
+                <w:color w:val="auto"/>
+              </w:rPr>
+              <w:t xml:space="preserve"> </w:t>
+            </w:r>
+            <w:proofErr w:type="spellStart"/>
+            <w:r>
+              <w:rPr>
+                <w:rFonts w:ascii="Exo" w:hAnsi="Exo"/>
+                <w:color w:val="auto"/>
+              </w:rPr>
+              <w:t>education</w:t>
+            </w:r>
+            <w:proofErr w:type="spellEnd"/>
+            <w:r>
+              <w:rPr>
+                <w:rFonts w:ascii="Exo" w:hAnsi="Exo"/>
+                <w:color w:val="auto"/>
+              </w:rPr>
+              <w:t xml:space="preserve"> </w:t>
+            </w:r>
+            <w:proofErr w:type="spellStart"/>
+            <w:r>
+              <w:rPr>
+                <w:rFonts w:ascii="Exo" w:hAnsi="Exo"/>
+                <w:color w:val="auto"/>
+              </w:rPr>
+              <w:t>institutions</w:t>
+            </w:r>
+            <w:proofErr w:type="spellEnd"/>
+            <w:r>
+              <w:rPr>
+                <w:rFonts w:ascii="Exo" w:hAnsi="Exo"/>
+                <w:color w:val="auto"/>
+              </w:rPr>
+              <w:t xml:space="preserve">: a time-series </w:t>
+            </w:r>
+            <w:proofErr w:type="spellStart"/>
+            <w:r>
+              <w:rPr>
+                <w:rFonts w:ascii="Exo" w:hAnsi="Exo"/>
+                <w:color w:val="auto"/>
+              </w:rPr>
+              <w:t>analysis</w:t>
+            </w:r>
+            <w:proofErr w:type="spellEnd"/>
+            <w:r>
+              <w:rPr>
+                <w:rFonts w:ascii="Exo" w:hAnsi="Exo"/>
+                <w:color w:val="auto"/>
+              </w:rPr>
+              <w:t xml:space="preserve"> </w:t>
+            </w:r>
+            <w:proofErr w:type="spellStart"/>
+            <w:r>
+              <w:rPr>
+                <w:rFonts w:ascii="Exo" w:hAnsi="Exo"/>
+                <w:color w:val="auto"/>
+              </w:rPr>
+              <w:t>from</w:t>
+            </w:r>
+            <w:proofErr w:type="spellEnd"/>
+            <w:r>
+              <w:rPr>
+                <w:rFonts w:ascii="Exo" w:hAnsi="Exo"/>
+                <w:color w:val="auto"/>
+              </w:rPr>
+              <w:t xml:space="preserve"> 1998 </w:t>
+            </w:r>
+            <w:proofErr w:type="spellStart"/>
+            <w:r>
+              <w:rPr>
+                <w:rFonts w:ascii="Exo" w:hAnsi="Exo"/>
+                <w:color w:val="auto"/>
+              </w:rPr>
+              <w:t>to</w:t>
+            </w:r>
+            <w:proofErr w:type="spellEnd"/>
+            <w:r>
+              <w:rPr>
+                <w:rFonts w:ascii="Exo" w:hAnsi="Exo"/>
+                <w:color w:val="auto"/>
+              </w:rPr>
+              <w:t xml:space="preserve"> 2012. BMC </w:t>
+            </w:r>
+            <w:proofErr w:type="spellStart"/>
+            <w:r>
+              <w:rPr>
+                <w:rFonts w:ascii="Exo" w:hAnsi="Exo"/>
+                <w:color w:val="auto"/>
+              </w:rPr>
+              <w:t>public</w:t>
+            </w:r>
+            <w:proofErr w:type="spellEnd"/>
+            <w:r>
+              <w:rPr>
+                <w:rFonts w:ascii="Exo" w:hAnsi="Exo"/>
+                <w:color w:val="auto"/>
+              </w:rPr>
+              <w:t xml:space="preserve"> </w:t>
+            </w:r>
+            <w:proofErr w:type="spellStart"/>
+            <w:r>
+              <w:rPr>
+                <w:rFonts w:ascii="Exo" w:hAnsi="Exo"/>
+                <w:color w:val="auto"/>
+              </w:rPr>
+              <w:t>health</w:t>
+            </w:r>
+            <w:proofErr w:type="spellEnd"/>
+            <w:r>
+              <w:rPr>
+                <w:rFonts w:ascii="Exo" w:hAnsi="Exo"/>
+                <w:color w:val="auto"/>
+              </w:rPr>
+              <w:t xml:space="preserve">, 18, 1-8. </w:t>
+            </w:r>
+            <w:proofErr w:type="spellStart"/>
+            <w:r>
+              <w:rPr>
+                <w:rFonts w:ascii="Exo" w:hAnsi="Exo"/>
+                <w:color w:val="auto"/>
+              </w:rPr>
+              <w:t>doi</w:t>
+            </w:r>
+            <w:proofErr w:type="spellEnd"/>
+            <w:r>
+              <w:rPr>
+                <w:rFonts w:ascii="Exo" w:hAnsi="Exo"/>
+                <w:color w:val="auto"/>
+              </w:rPr>
+              <w:t>: https://doi.org/10.1186/s12889-018-5605-4</w:t>
             </w:r>
           </w:p>
         </w:tc>
       </w:tr>
       <w:tr>
-        <w:trPr>
-          <w:trHeight w:val="1254"/>
-        </w:trPr>
         <w:tc>
           <w:tcPr>
             <w:tcW w:w="2405" w:type="dxa"/>
@@ -4080,6 +5119,7 @@
             </w:tcBorders>
             <w:shd w:val="clear" w:color="auto" w:fill="2C3864"/>
             <w:vAlign w:val="center"/>
+            <w:hideMark/>
           </w:tcPr>
           <w:p>
             <w:pPr>
@@ -4088,21 +5128,23 @@
               <w:jc w:val="left"/>
               <w:rPr>
                 <w:rFonts w:ascii="Exo" w:hAnsi="Exo"/>
-                <w:sz w:val="22"/>
-                <w:szCs w:val="24"/>
-              </w:rPr>
-            </w:pPr>
-            <w:r>
-              <w:rPr>
-                <w:rFonts w:ascii="Exo" w:hAnsi="Exo"/>
                 <w:b/>
                 <w:bCs/>
                 <w:color w:val="FFFFFF" w:themeColor="background1"/>
                 <w:sz w:val="22"/>
                 <w:szCs w:val="24"/>
               </w:rPr>
-              <w:lastRenderedPageBreak/>
-              <w:t>Fórmula de cálculo</w:t>
+            </w:pPr>
+            <w:r>
+              <w:rPr>
+                <w:rFonts w:ascii="Exo" w:hAnsi="Exo"/>
+                <w:b/>
+                <w:bCs/>
+                <w:color w:val="FFFFFF" w:themeColor="background1"/>
+                <w:sz w:val="22"/>
+                <w:szCs w:val="24"/>
+              </w:rPr>
+              <w:t>Polaridade</w:t>
             </w:r>
           </w:p>
         </w:tc>
@@ -4119,556 +5161,23 @@
           </w:tcPr>
           <w:p>
             <w:pPr>
-              <w:ind w:left="-525" w:right="-252" w:firstLine="525"/>
-              <w:jc w:val="center"/>
-              <w:rPr>
-                <w:rFonts w:ascii="Exo" w:eastAsia="Cambria Math" w:hAnsi="Exo" w:cs="Cambria Math"/>
-                <w:sz w:val="16"/>
-                <w:szCs w:val="16"/>
+              <w:jc w:val="both"/>
+              <w:rPr>
+                <w:rFonts w:ascii="Exo" w:hAnsi="Exo"/>
+                <w:sz w:val="20"/>
               </w:rPr>
             </w:pPr>
-            <m:oMathPara>
-              <m:oMath>
-                <m:r>
-                  <m:rPr>
-                    <m:nor/>
-                  </m:rPr>
-                  <w:rPr>
-                    <w:rFonts w:ascii="Exo" w:eastAsia="Cambria Math" w:hAnsi="Exo" w:cs="Cambria Math"/>
-                    <w:sz w:val="16"/>
-                    <w:szCs w:val="16"/>
-                  </w:rPr>
-                  <m:t xml:space="preserve">percentual precarizado = </m:t>
-                </m:r>
-                <m:d>
-                  <m:dPr>
-                    <m:ctrlPr>
-                      <w:rPr>
-                        <w:rFonts w:ascii="Cambria Math" w:eastAsia="Cambria Math" w:hAnsi="Cambria Math" w:cs="Cambria Math"/>
-                        <w:sz w:val="16"/>
-                        <w:szCs w:val="16"/>
-                      </w:rPr>
-                    </m:ctrlPr>
-                  </m:dPr>
-                  <m:e>
-                    <m:f>
-                      <m:fPr>
-                        <m:ctrlPr>
-                          <w:rPr>
-                            <w:rFonts w:ascii="Cambria Math" w:eastAsia="Cambria Math" w:hAnsi="Cambria Math" w:cs="Cambria Math"/>
-                            <w:sz w:val="16"/>
-                            <w:szCs w:val="16"/>
-                          </w:rPr>
-                        </m:ctrlPr>
-                      </m:fPr>
-                      <m:num>
-                        <m:r>
-                          <m:rPr>
-                            <m:nor/>
-                          </m:rPr>
-                          <w:rPr>
-                            <w:rFonts w:ascii="Exo" w:eastAsia="Cambria Math" w:hAnsi="Exo" w:cs="Cambria Math"/>
-                            <w:sz w:val="16"/>
-                            <w:szCs w:val="16"/>
-                          </w:rPr>
-                          <m:t xml:space="preserve">contagem dos vínculos precarizados  </m:t>
-                        </m:r>
-                      </m:num>
-                      <m:den>
-                        <m:r>
-                          <m:rPr>
-                            <m:nor/>
-                          </m:rPr>
-                          <w:rPr>
-                            <w:rFonts w:ascii="Exo" w:eastAsia="Cambria Math" w:hAnsi="Exo" w:cs="Cambria Math"/>
-                            <w:sz w:val="16"/>
-                            <w:szCs w:val="16"/>
-                          </w:rPr>
-                          <m:t xml:space="preserve">total de vínculos </m:t>
-                        </m:r>
-                      </m:den>
-                    </m:f>
-                  </m:e>
-                </m:d>
-                <m:r>
-                  <m:rPr>
-                    <m:nor/>
-                  </m:rPr>
-                  <w:rPr>
-                    <w:rFonts w:ascii="Exo" w:eastAsia="Cambria Math" w:hAnsi="Exo" w:cs="Cambria Math"/>
-                    <w:sz w:val="16"/>
-                    <w:szCs w:val="16"/>
-                  </w:rPr>
-                  <m:t xml:space="preserve"> × 100</m:t>
-                </m:r>
-              </m:oMath>
-            </m:oMathPara>
+            <w:r>
+              <w:rPr>
+                <w:rFonts w:ascii="Exo" w:hAnsi="Exo"/>
+                <w:sz w:val="20"/>
+              </w:rPr>
+              <w:t>Este indicador quantifica um aspecto positivo para a saúde. Nesse sentido, quanto maior o número de vagas, matriculados, inscritos e concluintes em cursos da saúde, melhor é o resultado.</w:t>
+            </w:r>
           </w:p>
         </w:tc>
       </w:tr>
-      <w:tr>
-        <w:tc>
-          <w:tcPr>
-            <w:tcW w:w="2405" w:type="dxa"/>
-            <w:tcBorders>
-              <w:top w:val="single" w:sz="4" w:space="0" w:color="0095D4"/>
-              <w:left w:val="single" w:sz="4" w:space="0" w:color="0095D4"/>
-              <w:bottom w:val="single" w:sz="4" w:space="0" w:color="0095D4"/>
-              <w:right w:val="single" w:sz="4" w:space="0" w:color="0095D4"/>
-            </w:tcBorders>
-            <w:shd w:val="clear" w:color="auto" w:fill="2C3864"/>
-            <w:vAlign w:val="center"/>
-          </w:tcPr>
-          <w:p>
-            <w:pPr>
-              <w:pStyle w:val="QuadrosFiguras1"/>
-              <w:spacing w:before="60" w:line="276" w:lineRule="auto"/>
-              <w:jc w:val="left"/>
-              <w:rPr>
-                <w:rFonts w:ascii="Exo" w:hAnsi="Exo"/>
-                <w:sz w:val="22"/>
-                <w:szCs w:val="24"/>
-              </w:rPr>
-            </w:pPr>
-            <w:r>
-              <w:rPr>
-                <w:rFonts w:ascii="Exo" w:hAnsi="Exo"/>
-                <w:b/>
-                <w:bCs/>
-                <w:color w:val="FFFFFF" w:themeColor="background1"/>
-                <w:sz w:val="22"/>
-                <w:szCs w:val="24"/>
-              </w:rPr>
-              <w:t>Abrangência geográfica</w:t>
-            </w:r>
-          </w:p>
-        </w:tc>
-        <w:tc>
-          <w:tcPr>
-            <w:tcW w:w="7229" w:type="dxa"/>
-            <w:tcBorders>
-              <w:top w:val="single" w:sz="4" w:space="0" w:color="0095D4"/>
-              <w:left w:val="single" w:sz="4" w:space="0" w:color="0095D4"/>
-              <w:bottom w:val="single" w:sz="4" w:space="0" w:color="0095D4"/>
-              <w:right w:val="single" w:sz="4" w:space="0" w:color="0095D4"/>
-            </w:tcBorders>
-            <w:vAlign w:val="center"/>
-          </w:tcPr>
-          <w:p>
-            <w:pPr>
-              <w:pStyle w:val="QuadrosFiguras1"/>
-              <w:spacing w:before="60" w:after="60" w:line="240" w:lineRule="auto"/>
-              <w:jc w:val="both"/>
-              <w:rPr>
-                <w:rFonts w:ascii="Exo" w:hAnsi="Exo"/>
-                <w:color w:val="auto"/>
-              </w:rPr>
-            </w:pPr>
-            <w:r>
-              <w:rPr>
-                <w:rFonts w:ascii="Exo" w:hAnsi="Exo"/>
-                <w:color w:val="auto"/>
-              </w:rPr>
-              <w:t>Brasil, Região, Unidade da Federação, Macrorregiões de Saúde, Regiões de Saúde e Municípios.</w:t>
-            </w:r>
-          </w:p>
-        </w:tc>
-      </w:tr>
-      <w:tr>
-        <w:tc>
-          <w:tcPr>
-            <w:tcW w:w="2405" w:type="dxa"/>
-            <w:tcBorders>
-              <w:top w:val="single" w:sz="4" w:space="0" w:color="0095D4"/>
-              <w:left w:val="single" w:sz="4" w:space="0" w:color="0095D4"/>
-              <w:bottom w:val="single" w:sz="4" w:space="0" w:color="0095D4"/>
-              <w:right w:val="single" w:sz="4" w:space="0" w:color="0095D4"/>
-            </w:tcBorders>
-            <w:shd w:val="clear" w:color="auto" w:fill="2C3864"/>
-            <w:vAlign w:val="center"/>
-          </w:tcPr>
-          <w:p>
-            <w:pPr>
-              <w:pStyle w:val="QuadrosFiguras1"/>
-              <w:spacing w:before="60" w:line="276" w:lineRule="auto"/>
-              <w:jc w:val="left"/>
-              <w:rPr>
-                <w:rFonts w:ascii="Exo" w:hAnsi="Exo"/>
-                <w:sz w:val="22"/>
-                <w:szCs w:val="24"/>
-              </w:rPr>
-            </w:pPr>
-            <w:r>
-              <w:rPr>
-                <w:rFonts w:ascii="Exo" w:hAnsi="Exo"/>
-                <w:b/>
-                <w:bCs/>
-                <w:color w:val="FFFFFF" w:themeColor="background1"/>
-                <w:sz w:val="22"/>
-                <w:szCs w:val="24"/>
-              </w:rPr>
-              <w:t>Níveis de desagregação indicador</w:t>
-            </w:r>
-          </w:p>
-        </w:tc>
-        <w:tc>
-          <w:tcPr>
-            <w:tcW w:w="7229" w:type="dxa"/>
-            <w:tcBorders>
-              <w:top w:val="single" w:sz="4" w:space="0" w:color="0095D4"/>
-              <w:left w:val="single" w:sz="4" w:space="0" w:color="0095D4"/>
-              <w:bottom w:val="single" w:sz="4" w:space="0" w:color="0095D4"/>
-              <w:right w:val="single" w:sz="4" w:space="0" w:color="0095D4"/>
-            </w:tcBorders>
-            <w:vAlign w:val="center"/>
-          </w:tcPr>
-          <w:p>
-            <w:pPr>
-              <w:pStyle w:val="QuadrosFiguras1"/>
-              <w:spacing w:before="60" w:after="60" w:line="240" w:lineRule="auto"/>
-              <w:jc w:val="both"/>
-              <w:rPr>
-                <w:rFonts w:ascii="Exo" w:hAnsi="Exo"/>
-                <w:color w:val="auto"/>
-              </w:rPr>
-            </w:pPr>
-            <w:r>
-              <w:rPr>
-                <w:rFonts w:ascii="Exo" w:hAnsi="Exo"/>
-                <w:color w:val="auto"/>
-              </w:rPr>
-              <w:t>Nível de atenção (primária, secundária e terciária) e categoria profissional.</w:t>
-            </w:r>
-          </w:p>
-        </w:tc>
-      </w:tr>
-      <w:tr>
-        <w:tc>
-          <w:tcPr>
-            <w:tcW w:w="2405" w:type="dxa"/>
-            <w:tcBorders>
-              <w:top w:val="single" w:sz="4" w:space="0" w:color="0095D4"/>
-              <w:left w:val="single" w:sz="4" w:space="0" w:color="0095D4"/>
-              <w:bottom w:val="single" w:sz="4" w:space="0" w:color="0095D4"/>
-              <w:right w:val="single" w:sz="4" w:space="0" w:color="0095D4"/>
-            </w:tcBorders>
-            <w:shd w:val="clear" w:color="auto" w:fill="2C3864"/>
-            <w:vAlign w:val="center"/>
-          </w:tcPr>
-          <w:p>
-            <w:pPr>
-              <w:pStyle w:val="QuadrosFiguras1"/>
-              <w:spacing w:before="60" w:line="276" w:lineRule="auto"/>
-              <w:jc w:val="left"/>
-              <w:rPr>
-                <w:rFonts w:ascii="Exo" w:hAnsi="Exo"/>
-                <w:sz w:val="22"/>
-                <w:szCs w:val="24"/>
-              </w:rPr>
-            </w:pPr>
-            <w:r>
-              <w:rPr>
-                <w:rFonts w:ascii="Exo" w:hAnsi="Exo"/>
-                <w:b/>
-                <w:bCs/>
-                <w:color w:val="FFFFFF" w:themeColor="background1"/>
-                <w:sz w:val="22"/>
-                <w:szCs w:val="24"/>
-              </w:rPr>
-              <w:t>Periodicidade de atualização</w:t>
-            </w:r>
-          </w:p>
-        </w:tc>
-        <w:tc>
-          <w:tcPr>
-            <w:tcW w:w="7229" w:type="dxa"/>
-            <w:tcBorders>
-              <w:top w:val="single" w:sz="4" w:space="0" w:color="0095D4"/>
-              <w:left w:val="single" w:sz="4" w:space="0" w:color="0095D4"/>
-              <w:bottom w:val="single" w:sz="4" w:space="0" w:color="0095D4"/>
-              <w:right w:val="single" w:sz="4" w:space="0" w:color="0095D4"/>
-            </w:tcBorders>
-            <w:vAlign w:val="center"/>
-          </w:tcPr>
-          <w:p>
-            <w:pPr>
-              <w:pStyle w:val="QuadrosFiguras1"/>
-              <w:spacing w:before="60" w:after="60" w:line="240" w:lineRule="auto"/>
-              <w:jc w:val="left"/>
-              <w:rPr>
-                <w:rFonts w:ascii="Exo" w:hAnsi="Exo"/>
-                <w:color w:val="auto"/>
-              </w:rPr>
-            </w:pPr>
-            <w:r>
-              <w:rPr>
-                <w:rFonts w:ascii="Exo" w:hAnsi="Exo"/>
-                <w:color w:val="auto"/>
-              </w:rPr>
-              <w:t>Anual</w:t>
-            </w:r>
-          </w:p>
-        </w:tc>
-      </w:tr>
-      <w:tr>
-        <w:tc>
-          <w:tcPr>
-            <w:tcW w:w="2405" w:type="dxa"/>
-            <w:tcBorders>
-              <w:top w:val="single" w:sz="4" w:space="0" w:color="0095D4"/>
-              <w:left w:val="single" w:sz="4" w:space="0" w:color="0095D4"/>
-              <w:bottom w:val="single" w:sz="4" w:space="0" w:color="0095D4"/>
-              <w:right w:val="single" w:sz="4" w:space="0" w:color="0095D4"/>
-            </w:tcBorders>
-            <w:shd w:val="clear" w:color="auto" w:fill="2C3864"/>
-            <w:vAlign w:val="center"/>
-          </w:tcPr>
-          <w:p>
-            <w:pPr>
-              <w:pStyle w:val="QuadrosFiguras1"/>
-              <w:spacing w:before="60" w:line="276" w:lineRule="auto"/>
-              <w:jc w:val="left"/>
-              <w:rPr>
-                <w:rFonts w:ascii="Exo" w:hAnsi="Exo"/>
-                <w:sz w:val="22"/>
-                <w:szCs w:val="24"/>
-              </w:rPr>
-            </w:pPr>
-            <w:r>
-              <w:rPr>
-                <w:rFonts w:ascii="Exo" w:hAnsi="Exo"/>
-                <w:b/>
-                <w:bCs/>
-                <w:color w:val="FFFFFF" w:themeColor="background1"/>
-                <w:sz w:val="22"/>
-                <w:szCs w:val="24"/>
-              </w:rPr>
-              <w:t>Série histórica utilizada</w:t>
-            </w:r>
-          </w:p>
-        </w:tc>
-        <w:tc>
-          <w:tcPr>
-            <w:tcW w:w="7229" w:type="dxa"/>
-            <w:tcBorders>
-              <w:top w:val="single" w:sz="4" w:space="0" w:color="0095D4"/>
-              <w:left w:val="single" w:sz="4" w:space="0" w:color="0095D4"/>
-              <w:bottom w:val="single" w:sz="4" w:space="0" w:color="0095D4"/>
-              <w:right w:val="single" w:sz="4" w:space="0" w:color="0095D4"/>
-            </w:tcBorders>
-            <w:vAlign w:val="center"/>
-          </w:tcPr>
-          <w:p>
-            <w:pPr>
-              <w:pStyle w:val="QuadrosFiguras1"/>
-              <w:spacing w:before="60" w:after="60" w:line="240" w:lineRule="auto"/>
-              <w:jc w:val="both"/>
-              <w:rPr>
-                <w:rFonts w:ascii="Exo" w:hAnsi="Exo"/>
-                <w:color w:val="auto"/>
-              </w:rPr>
-            </w:pPr>
-            <w:r>
-              <w:rPr>
-                <w:rFonts w:ascii="Exo" w:hAnsi="Exo"/>
-                <w:color w:val="auto"/>
-              </w:rPr>
-              <w:t>Competência de janeiro de cada ano de 2010 ao último ano com dados disponíveis.</w:t>
-            </w:r>
-          </w:p>
-        </w:tc>
-      </w:tr>
-      <w:tr>
-        <w:tc>
-          <w:tcPr>
-            <w:tcW w:w="2405" w:type="dxa"/>
-            <w:tcBorders>
-              <w:top w:val="single" w:sz="4" w:space="0" w:color="0095D4"/>
-              <w:left w:val="single" w:sz="4" w:space="0" w:color="0095D4"/>
-              <w:bottom w:val="single" w:sz="4" w:space="0" w:color="0095D4"/>
-              <w:right w:val="single" w:sz="4" w:space="0" w:color="0095D4"/>
-            </w:tcBorders>
-            <w:shd w:val="clear" w:color="auto" w:fill="2C3864"/>
-            <w:vAlign w:val="center"/>
-          </w:tcPr>
-          <w:p>
-            <w:pPr>
-              <w:pStyle w:val="QuadrosFiguras1"/>
-              <w:spacing w:before="60" w:line="276" w:lineRule="auto"/>
-              <w:jc w:val="left"/>
-              <w:rPr>
-                <w:rFonts w:ascii="Exo" w:hAnsi="Exo"/>
-                <w:sz w:val="22"/>
-                <w:szCs w:val="24"/>
-              </w:rPr>
-            </w:pPr>
-            <w:r>
-              <w:rPr>
-                <w:rFonts w:ascii="Exo" w:hAnsi="Exo"/>
-                <w:b/>
-                <w:bCs/>
-                <w:color w:val="FFFFFF" w:themeColor="background1"/>
-                <w:sz w:val="22"/>
-                <w:szCs w:val="24"/>
-              </w:rPr>
-              <w:t>Referências</w:t>
-            </w:r>
-          </w:p>
-        </w:tc>
-        <w:tc>
-          <w:tcPr>
-            <w:tcW w:w="7229" w:type="dxa"/>
-            <w:tcBorders>
-              <w:top w:val="single" w:sz="4" w:space="0" w:color="0095D4"/>
-              <w:left w:val="single" w:sz="4" w:space="0" w:color="0095D4"/>
-              <w:bottom w:val="single" w:sz="4" w:space="0" w:color="0095D4"/>
-              <w:right w:val="single" w:sz="4" w:space="0" w:color="0095D4"/>
-            </w:tcBorders>
-            <w:vAlign w:val="center"/>
-          </w:tcPr>
-          <w:p>
-            <w:pPr>
-              <w:pStyle w:val="QuadrosFiguras1"/>
-              <w:spacing w:before="60" w:after="60" w:line="240" w:lineRule="auto"/>
-              <w:jc w:val="left"/>
-              <w:rPr>
-                <w:rFonts w:ascii="Exo" w:hAnsi="Exo"/>
-                <w:color w:val="auto"/>
-              </w:rPr>
-            </w:pPr>
-            <w:r>
-              <w:rPr>
-                <w:rFonts w:ascii="Exo" w:hAnsi="Exo"/>
-                <w:color w:val="auto"/>
-              </w:rPr>
-              <w:t xml:space="preserve">Vieira, L. A., Caldas, L. C., Gama, M. R. D. J., Almeida, U. R., Lemos, E. C. D., &amp; Carvalho, F. F. B. D. (2023). A Educação Física como força de trabalho do SUS: análise dos tipos de vínculos profissionais. </w:t>
-            </w:r>
-            <w:r>
-              <w:rPr>
-                <w:rFonts w:ascii="Exo" w:hAnsi="Exo"/>
-                <w:i/>
-                <w:iCs/>
-                <w:color w:val="auto"/>
-              </w:rPr>
-              <w:t>Trabalho, Educação e Saúde</w:t>
-            </w:r>
-            <w:r>
-              <w:rPr>
-                <w:rFonts w:ascii="Exo" w:hAnsi="Exo"/>
-                <w:color w:val="auto"/>
-              </w:rPr>
-              <w:t xml:space="preserve">, 21, e01991210. </w:t>
-            </w:r>
-            <w:proofErr w:type="spellStart"/>
-            <w:r>
-              <w:rPr>
-                <w:rFonts w:ascii="Exo" w:hAnsi="Exo"/>
-                <w:color w:val="auto"/>
-              </w:rPr>
-              <w:t>doi</w:t>
-            </w:r>
-            <w:proofErr w:type="spellEnd"/>
-            <w:r>
-              <w:rPr>
-                <w:rFonts w:ascii="Exo" w:hAnsi="Exo"/>
-                <w:color w:val="auto"/>
-              </w:rPr>
-              <w:t xml:space="preserve">: </w:t>
-            </w:r>
-            <w:hyperlink r:id="rId15" w:history="1">
-              <w:r>
-                <w:rPr>
-                  <w:rStyle w:val="Hyperlink"/>
-                  <w:rFonts w:ascii="Exo" w:hAnsi="Exo"/>
-                  <w:color w:val="auto"/>
-                </w:rPr>
-                <w:t>https://doi.org/10.1590/1981-7746-ojs01991</w:t>
-              </w:r>
-            </w:hyperlink>
-            <w:r>
-              <w:rPr>
-                <w:rFonts w:ascii="Exo" w:hAnsi="Exo"/>
-                <w:color w:val="auto"/>
-              </w:rPr>
-              <w:t>.</w:t>
-            </w:r>
-          </w:p>
-        </w:tc>
-      </w:tr>
-      <w:tr>
-        <w:trPr>
-          <w:trHeight w:val="60"/>
-        </w:trPr>
-        <w:tc>
-          <w:tcPr>
-            <w:tcW w:w="2405" w:type="dxa"/>
-            <w:tcBorders>
-              <w:top w:val="single" w:sz="4" w:space="0" w:color="0095D4"/>
-              <w:left w:val="single" w:sz="4" w:space="0" w:color="0095D4"/>
-              <w:bottom w:val="single" w:sz="4" w:space="0" w:color="0095D4"/>
-              <w:right w:val="single" w:sz="4" w:space="0" w:color="0095D4"/>
-            </w:tcBorders>
-            <w:shd w:val="clear" w:color="auto" w:fill="2C3864"/>
-            <w:vAlign w:val="center"/>
-          </w:tcPr>
-          <w:p>
-            <w:pPr>
-              <w:pStyle w:val="QuadrosFiguras1"/>
-              <w:spacing w:before="60" w:line="276" w:lineRule="auto"/>
-              <w:jc w:val="left"/>
-              <w:rPr>
-                <w:rFonts w:ascii="Exo" w:hAnsi="Exo"/>
-                <w:b/>
-                <w:bCs/>
-                <w:color w:val="FFFFFF" w:themeColor="background1"/>
-                <w:sz w:val="22"/>
-                <w:szCs w:val="24"/>
-              </w:rPr>
-            </w:pPr>
-            <w:r>
-              <w:rPr>
-                <w:rFonts w:ascii="Exo" w:hAnsi="Exo"/>
-                <w:b/>
-                <w:bCs/>
-                <w:color w:val="FFFFFF" w:themeColor="background1"/>
-                <w:sz w:val="22"/>
-                <w:szCs w:val="24"/>
-              </w:rPr>
-              <w:t>Polaridade</w:t>
-            </w:r>
-          </w:p>
-        </w:tc>
-        <w:tc>
-          <w:tcPr>
-            <w:tcW w:w="7229" w:type="dxa"/>
-            <w:tcBorders>
-              <w:top w:val="single" w:sz="4" w:space="0" w:color="0095D4"/>
-              <w:left w:val="single" w:sz="4" w:space="0" w:color="0095D4"/>
-              <w:bottom w:val="single" w:sz="4" w:space="0" w:color="0095D4"/>
-              <w:right w:val="single" w:sz="4" w:space="0" w:color="0095D4"/>
-            </w:tcBorders>
-            <w:vAlign w:val="center"/>
-          </w:tcPr>
-          <w:p>
-            <w:pPr>
-              <w:pStyle w:val="QuadrosFiguras1"/>
-              <w:spacing w:before="60" w:after="60" w:line="240" w:lineRule="auto"/>
-              <w:jc w:val="both"/>
-              <w:rPr>
-                <w:rFonts w:ascii="Exo" w:hAnsi="Exo"/>
-                <w:color w:val="auto"/>
-              </w:rPr>
-            </w:pPr>
-            <w:r>
-              <w:rPr>
-                <w:rFonts w:ascii="Exo" w:hAnsi="Exo"/>
-                <w:color w:val="auto"/>
-              </w:rPr>
-              <w:t>Este indicador quantifica um aspecto negativo para a saúde. Nesse sentido, quanto menor o valor obtido, melhor é o resultado.</w:t>
-            </w:r>
-          </w:p>
-        </w:tc>
-      </w:tr>
+      <w:bookmarkEnd w:id="7"/>
     </w:tbl>
     <w:p>
       <w:pPr>
@@ -4688,6 +5197,7 @@
         <w:rPr>
           <w:rFonts w:ascii="Exo" w:hAnsi="Exo"/>
         </w:rPr>
+        <w:lastRenderedPageBreak/>
         <w:tab/>
       </w:r>
       <w:r>
@@ -4752,25 +5262,13 @@
         <w:rPr>
           <w:rFonts w:ascii="Exo" w:hAnsi="Exo"/>
         </w:rPr>
-        <w:tab/>
+        <w:t>Como informado acima</w:t>
       </w:r>
       <w:r>
         <w:rPr>
           <w:rFonts w:ascii="Exo" w:hAnsi="Exo"/>
         </w:rPr>
-        <w:tab/>
-      </w:r>
-      <w:r>
-        <w:rPr>
-          <w:rFonts w:ascii="Exo" w:hAnsi="Exo"/>
-        </w:rPr>
-        <w:tab/>
-      </w:r>
-      <w:r>
-        <w:rPr>
-          <w:rFonts w:ascii="Exo" w:hAnsi="Exo"/>
-        </w:rPr>
-        <w:t xml:space="preserve">Como informado acima, existem alguns artefatos que decorrem da criação deste indicador, como o código SQL usado para construir o indicador, o resultado dos cálculos e o dashboard interativo. Para acessar estes artefatos, basta clicar nos ícones abaixo. </w:t>
+        <w:t xml:space="preserve">, existem alguns artefatos que decorrem da criação deste indicador, como o código SQL usado para construir o indicador, o resultado dos cálculos e o dashboard interativo. Para acessar estes artefatos, basta clicar nos ícones abaixo. </w:t>
       </w:r>
     </w:p>
     <w:p>
@@ -4878,7 +5376,7 @@
             <wp:cNvGraphicFramePr/>
             <a:graphic xmlns:a="http://schemas.openxmlformats.org/drawingml/2006/main">
               <a:graphicData uri="http://schemas.openxmlformats.org/drawingml/2006/diagram">
-                <dgm:relIds xmlns:dgm="http://schemas.openxmlformats.org/drawingml/2006/diagram" xmlns:r="http://schemas.openxmlformats.org/officeDocument/2006/relationships" r:dm="rId16" r:lo="rId17" r:qs="rId18" r:cs="rId19"/>
+                <dgm:relIds xmlns:dgm="http://schemas.openxmlformats.org/drawingml/2006/diagram" xmlns:r="http://schemas.openxmlformats.org/officeDocument/2006/relationships" r:dm="rId15" r:lo="rId16" r:qs="rId17" r:cs="rId18"/>
               </a:graphicData>
             </a:graphic>
           </wp:inline>
@@ -4932,7 +5430,7 @@
           <w:color w:val="auto"/>
         </w:rPr>
       </w:pPr>
-      <w:bookmarkStart w:id="7" w:name="_Toc181700709"/>
+      <w:bookmarkStart w:id="8" w:name="_Toc181700709"/>
       <w:r>
         <w:rPr>
           <w:rFonts w:ascii="Exo" w:hAnsi="Exo"/>
@@ -4942,7 +5440,7 @@
         </w:rPr>
         <w:t>Exemplo de aplicação</w:t>
       </w:r>
-      <w:bookmarkEnd w:id="7"/>
+      <w:bookmarkEnd w:id="8"/>
     </w:p>
     <w:p>
       <w:pPr>
@@ -4972,7 +5470,7 @@
         </w:rPr>
         <w:t xml:space="preserve">Para acessar o link do código que resultou no mapa, clique </w:t>
       </w:r>
-      <w:hyperlink r:id="rId21" w:history="1">
+      <w:hyperlink r:id="rId20" w:history="1">
         <w:r>
           <w:rPr>
             <w:rStyle w:val="Hyperlink"/>
@@ -5012,7 +5510,7 @@
           <w:color w:val="auto"/>
         </w:rPr>
       </w:pPr>
-      <w:bookmarkStart w:id="8" w:name="_Toc181700710"/>
+      <w:bookmarkStart w:id="9" w:name="_Toc181700710"/>
       <w:r>
         <w:rPr>
           <w:rFonts w:ascii="Exo" w:hAnsi="Exo"/>
@@ -5022,7 +5520,7 @@
         </w:rPr>
         <w:t>Referências</w:t>
       </w:r>
-      <w:bookmarkEnd w:id="8"/>
+      <w:bookmarkEnd w:id="9"/>
     </w:p>
     <w:p>
       <w:pPr>
@@ -5436,6 +5934,7 @@
               <w:sz w:val="20"/>
               <w:szCs w:val="20"/>
             </w:rPr>
+            <w:lastRenderedPageBreak/>
             <w:t>integrating</w:t>
           </w:r>
           <w:proofErr w:type="spellEnd"/>
@@ -5898,7 +6397,6 @@
               <w:sz w:val="20"/>
               <w:szCs w:val="20"/>
             </w:rPr>
-            <w:lastRenderedPageBreak/>
             <w:t xml:space="preserve">5. </w:t>
           </w:r>
           <w:r>
@@ -6430,7 +6928,7 @@
                     </pic:cNvPicPr>
                   </pic:nvPicPr>
                   <pic:blipFill>
-                    <a:blip r:embed="rId22">
+                    <a:blip r:embed="rId21">
                       <a:extLst>
                         <a:ext uri="{28A0092B-C50C-407E-A947-70E740481C1C}">
                           <a14:useLocalDpi xmlns:a14="http://schemas.microsoft.com/office/drawing/2010/main" val="0"/>
@@ -9751,7 +10249,7 @@
   <dgm:whole/>
   <dgm:extLst>
     <a:ext uri="http://schemas.microsoft.com/office/drawing/2008/diagram">
-      <dsp:dataModelExt xmlns:dsp="http://schemas.microsoft.com/office/drawing/2008/diagram" relId="rId20" minVer="http://schemas.openxmlformats.org/drawingml/2006/diagram"/>
+      <dsp:dataModelExt xmlns:dsp="http://schemas.microsoft.com/office/drawing/2008/diagram" relId="rId19" minVer="http://schemas.openxmlformats.org/drawingml/2006/diagram"/>
     </a:ext>
   </dgm:extLst>
 </dgm:dataModel>
@@ -11503,6 +12001,7 @@
     <w:pitch w:val="default"/>
   </w:font>
   <w:font w:name="Montserrat">
+    <w:altName w:val="Calibri"/>
     <w:charset w:val="00"/>
     <w:family w:val="auto"/>
     <w:pitch w:val="variable"/>
@@ -11547,6 +12046,7 @@
     <w:rsid w:val="005A3554"/>
     <w:rsid w:val="009A2513"/>
     <w:rsid w:val="00A647F7"/>
+    <w:rsid w:val="00AD7583"/>
     <w:rsid w:val="00AE103D"/>
     <w:rsid w:val="00BA0934"/>
     <w:rsid w:val="00EB6977"/>

--- a/01_indicadores/10_qtd_vagas_municipios/07_Ficha de indicadores - quantidade de vagas por municípios.docx
+++ b/01_indicadores/10_qtd_vagas_municipios/07_Ficha de indicadores - quantidade de vagas por municípios.docx
@@ -1,6 +1,6 @@
 
 <file path=word/document.xml><?xml version="1.0" encoding="utf-8"?>
-<w:document xmlns:wpc="http://schemas.microsoft.com/office/word/2010/wordprocessingCanvas" xmlns:cx="http://schemas.microsoft.com/office/drawing/2014/chartex" xmlns:cx1="http://schemas.microsoft.com/office/drawing/2015/9/8/chartex" xmlns:cx2="http://schemas.microsoft.com/office/drawing/2015/10/21/chartex" xmlns:cx3="http://schemas.microsoft.com/office/drawing/2016/5/9/chartex" xmlns:cx4="http://schemas.microsoft.com/office/drawing/2016/5/10/chartex" xmlns:cx5="http://schemas.microsoft.com/office/drawing/2016/5/11/chartex" xmlns:cx6="http://schemas.microsoft.com/office/drawing/2016/5/12/chartex" xmlns:cx7="http://schemas.microsoft.com/office/drawing/2016/5/13/chartex" xmlns:cx8="http://schemas.microsoft.com/office/drawing/2016/5/14/chartex" xmlns:mc="http://schemas.openxmlformats.org/markup-compatibility/2006" xmlns:aink="http://schemas.microsoft.com/office/drawing/2016/ink" xmlns:am3d="http://schemas.microsoft.com/office/drawing/2017/model3d" xmlns:o="urn:schemas-microsoft-com:office:office" xmlns:oel="http://schemas.microsoft.com/office/2019/extlst" xmlns:r="http://schemas.openxmlformats.org/officeDocument/2006/relationships" xmlns:m="http://schemas.openxmlformats.org/officeDocument/2006/math" xmlns:v="urn:schemas-microsoft-com:vml" xmlns:wp14="http://schemas.microsoft.com/office/word/2010/wordprocessingDrawing" xmlns:wp="http://schemas.openxmlformats.org/drawingml/2006/wordprocessingDrawing" xmlns:w10="urn:schemas-microsoft-com:office:word" xmlns:w="http://schemas.openxmlformats.org/wordprocessingml/2006/main" xmlns:w14="http://schemas.microsoft.com/office/word/2010/wordml" xmlns:w15="http://schemas.microsoft.com/office/word/2012/wordml" xmlns:w16cex="http://schemas.microsoft.com/office/word/2018/wordml/cex" xmlns:w16cid="http://schemas.microsoft.com/office/word/2016/wordml/cid" xmlns:w16="http://schemas.microsoft.com/office/word/2018/wordml" xmlns:w16sdtdh="http://schemas.microsoft.com/office/word/2020/wordml/sdtdatahash" xmlns:w16se="http://schemas.microsoft.com/office/word/2015/wordml/symex" xmlns:wpg="http://schemas.microsoft.com/office/word/2010/wordprocessingGroup" xmlns:wpi="http://schemas.microsoft.com/office/word/2010/wordprocessingInk" xmlns:wne="http://schemas.microsoft.com/office/word/2006/wordml" xmlns:wps="http://schemas.microsoft.com/office/word/2010/wordprocessingShape" mc:Ignorable="w14 w15 w16se w16cid w16 w16cex w16sdtdh wp14">
+<w:document xmlns:wpc="http://schemas.microsoft.com/office/word/2010/wordprocessingCanvas" xmlns:cx="http://schemas.microsoft.com/office/drawing/2014/chartex" xmlns:cx1="http://schemas.microsoft.com/office/drawing/2015/9/8/chartex" xmlns:cx2="http://schemas.microsoft.com/office/drawing/2015/10/21/chartex" xmlns:cx3="http://schemas.microsoft.com/office/drawing/2016/5/9/chartex" xmlns:cx4="http://schemas.microsoft.com/office/drawing/2016/5/10/chartex" xmlns:cx5="http://schemas.microsoft.com/office/drawing/2016/5/11/chartex" xmlns:cx6="http://schemas.microsoft.com/office/drawing/2016/5/12/chartex" xmlns:cx7="http://schemas.microsoft.com/office/drawing/2016/5/13/chartex" xmlns:cx8="http://schemas.microsoft.com/office/drawing/2016/5/14/chartex" xmlns:mc="http://schemas.openxmlformats.org/markup-compatibility/2006" xmlns:aink="http://schemas.microsoft.com/office/drawing/2016/ink" xmlns:am3d="http://schemas.microsoft.com/office/drawing/2017/model3d" xmlns:o="urn:schemas-microsoft-com:office:office" xmlns:oel="http://schemas.microsoft.com/office/2019/extlst" xmlns:r="http://schemas.openxmlformats.org/officeDocument/2006/relationships" xmlns:m="http://schemas.openxmlformats.org/officeDocument/2006/math" xmlns:v="urn:schemas-microsoft-com:vml" xmlns:wp14="http://schemas.microsoft.com/office/word/2010/wordprocessingDrawing" xmlns:wp="http://schemas.openxmlformats.org/drawingml/2006/wordprocessingDrawing" xmlns:w10="urn:schemas-microsoft-com:office:word" xmlns:w="http://schemas.openxmlformats.org/wordprocessingml/2006/main" xmlns:w14="http://schemas.microsoft.com/office/word/2010/wordml" xmlns:w15="http://schemas.microsoft.com/office/word/2012/wordml" xmlns:w16cex="http://schemas.microsoft.com/office/word/2018/wordml/cex" xmlns:w16cid="http://schemas.microsoft.com/office/word/2016/wordml/cid" xmlns:w16="http://schemas.microsoft.com/office/word/2018/wordml" xmlns:w16du="http://schemas.microsoft.com/office/word/2023/wordml/word16du" xmlns:w16sdtdh="http://schemas.microsoft.com/office/word/2020/wordml/sdtdatahash" xmlns:w16sdtfl="http://schemas.microsoft.com/office/word/2024/wordml/sdtformatlock" xmlns:w16se="http://schemas.microsoft.com/office/word/2015/wordml/symex" xmlns:wpg="http://schemas.microsoft.com/office/word/2010/wordprocessingGroup" xmlns:wpi="http://schemas.microsoft.com/office/word/2010/wordprocessingInk" xmlns:wne="http://schemas.microsoft.com/office/word/2006/wordml" xmlns:wps="http://schemas.microsoft.com/office/word/2010/wordprocessingShape" mc:Ignorable="w14 w15 w16se w16cid w16 w16cex w16sdtdh w16sdtfl w16du wp14">
   <w:body>
     <w:p>
       <w:pPr>
@@ -983,19 +983,11 @@
           <w:szCs w:val="20"/>
         </w:rPr>
       </w:pPr>
-      <w:proofErr w:type="spellStart"/>
-      <w:r>
-        <w:rPr>
-          <w:szCs w:val="20"/>
-        </w:rPr>
-        <w:t>Antonio</w:t>
-      </w:r>
-      <w:proofErr w:type="spellEnd"/>
-      <w:r>
-        <w:rPr>
-          <w:szCs w:val="20"/>
-        </w:rPr>
-        <w:t xml:space="preserve"> Isidro da Silva Filho </w:t>
+      <w:r>
+        <w:rPr>
+          <w:szCs w:val="20"/>
+        </w:rPr>
+        <w:t xml:space="preserve">Antonio Isidro da Silva Filho </w:t>
       </w:r>
     </w:p>
     <w:p>
@@ -1044,19 +1036,11 @@
           <w:szCs w:val="20"/>
         </w:rPr>
       </w:pPr>
-      <w:proofErr w:type="spellStart"/>
-      <w:r>
-        <w:rPr>
-          <w:szCs w:val="20"/>
-        </w:rPr>
-        <w:t>Alef</w:t>
-      </w:r>
-      <w:proofErr w:type="spellEnd"/>
-      <w:r>
-        <w:rPr>
-          <w:szCs w:val="20"/>
-        </w:rPr>
-        <w:t xml:space="preserve"> Oliveira dos Santos</w:t>
+      <w:r>
+        <w:rPr>
+          <w:szCs w:val="20"/>
+        </w:rPr>
+        <w:t>Alef Oliveira dos Santos</w:t>
       </w:r>
     </w:p>
     <w:p>
@@ -1136,19 +1120,11 @@
           <w:szCs w:val="20"/>
         </w:rPr>
       </w:pPr>
-      <w:proofErr w:type="spellStart"/>
-      <w:r>
-        <w:rPr>
-          <w:szCs w:val="20"/>
-        </w:rPr>
-        <w:t>Wemerson</w:t>
-      </w:r>
-      <w:proofErr w:type="spellEnd"/>
-      <w:r>
-        <w:rPr>
-          <w:szCs w:val="20"/>
-        </w:rPr>
-        <w:t xml:space="preserve"> Marques</w:t>
+      <w:r>
+        <w:rPr>
+          <w:szCs w:val="20"/>
+        </w:rPr>
+        <w:t>Wemerson Marques</w:t>
       </w:r>
     </w:p>
     <w:p>
@@ -1283,21 +1259,7 @@
         <w:rPr>
           <w:szCs w:val="20"/>
         </w:rPr>
-        <w:t xml:space="preserve">Camilla Barreto Rodrigues </w:t>
-      </w:r>
-      <w:proofErr w:type="spellStart"/>
-      <w:r>
-        <w:rPr>
-          <w:szCs w:val="20"/>
-        </w:rPr>
-        <w:t>Cochia</w:t>
-      </w:r>
-      <w:proofErr w:type="spellEnd"/>
-      <w:r>
-        <w:rPr>
-          <w:szCs w:val="20"/>
-        </w:rPr>
-        <w:t xml:space="preserve"> Caetano</w:t>
+        <w:t>Camilla Barreto Rodrigues Cochia Caetano</w:t>
       </w:r>
     </w:p>
     <w:p>
@@ -1311,16 +1273,8 @@
         <w:rPr>
           <w:szCs w:val="20"/>
         </w:rPr>
-        <w:t xml:space="preserve">Carla Novara </w:t>
-      </w:r>
-      <w:proofErr w:type="spellStart"/>
-      <w:r>
-        <w:rPr>
-          <w:szCs w:val="20"/>
-        </w:rPr>
-        <w:t>Monclair</w:t>
-      </w:r>
-      <w:proofErr w:type="spellEnd"/>
+        <w:t>Carla Novara Monclair</w:t>
+      </w:r>
     </w:p>
     <w:p>
       <w:pPr>
@@ -1329,19 +1283,11 @@
           <w:szCs w:val="20"/>
         </w:rPr>
       </w:pPr>
-      <w:proofErr w:type="spellStart"/>
-      <w:r>
-        <w:rPr>
-          <w:szCs w:val="20"/>
-        </w:rPr>
-        <w:t>Deivyson</w:t>
-      </w:r>
-      <w:proofErr w:type="spellEnd"/>
-      <w:r>
-        <w:rPr>
-          <w:szCs w:val="20"/>
-        </w:rPr>
-        <w:t xml:space="preserve"> José Pereira de Araújo</w:t>
+      <w:r>
+        <w:rPr>
+          <w:szCs w:val="20"/>
+        </w:rPr>
+        <w:t>Deivyson José Pereira de Araújo</w:t>
       </w:r>
     </w:p>
     <w:p>
@@ -1467,35 +1413,7 @@
         <w:rPr>
           <w:szCs w:val="20"/>
         </w:rPr>
-        <w:t xml:space="preserve">Silvia </w:t>
-      </w:r>
-      <w:proofErr w:type="spellStart"/>
-      <w:r>
-        <w:rPr>
-          <w:szCs w:val="20"/>
-        </w:rPr>
-        <w:t>Lutaif</w:t>
-      </w:r>
-      <w:proofErr w:type="spellEnd"/>
-      <w:r>
-        <w:rPr>
-          <w:szCs w:val="20"/>
-        </w:rPr>
-        <w:t xml:space="preserve"> </w:t>
-      </w:r>
-      <w:proofErr w:type="spellStart"/>
-      <w:r>
-        <w:rPr>
-          <w:szCs w:val="20"/>
-        </w:rPr>
-        <w:t>Dolci</w:t>
-      </w:r>
-      <w:proofErr w:type="spellEnd"/>
-      <w:r>
-        <w:rPr>
-          <w:szCs w:val="20"/>
-        </w:rPr>
-        <w:t xml:space="preserve"> Carmona</w:t>
+        <w:t>Silvia Lutaif Dolci Carmona</w:t>
       </w:r>
     </w:p>
     <w:p>
@@ -1509,16 +1427,8 @@
         <w:rPr>
           <w:szCs w:val="20"/>
         </w:rPr>
-        <w:t xml:space="preserve">Vânia Maria Corrêa </w:t>
-      </w:r>
-      <w:proofErr w:type="spellStart"/>
-      <w:r>
-        <w:rPr>
-          <w:szCs w:val="20"/>
-        </w:rPr>
-        <w:t>Barthmann</w:t>
-      </w:r>
-      <w:proofErr w:type="spellEnd"/>
+        <w:t>Vânia Maria Corrêa Barthmann</w:t>
+      </w:r>
     </w:p>
     <w:p>
       <w:pPr>
@@ -1531,16 +1441,8 @@
         <w:rPr>
           <w:szCs w:val="20"/>
         </w:rPr>
-        <w:t xml:space="preserve">Fernando Canto </w:t>
-      </w:r>
-      <w:proofErr w:type="spellStart"/>
-      <w:r>
-        <w:rPr>
-          <w:szCs w:val="20"/>
-        </w:rPr>
-        <w:t>Michelotti</w:t>
-      </w:r>
-      <w:proofErr w:type="spellEnd"/>
+        <w:t>Fernando Canto Michelotti</w:t>
+      </w:r>
     </w:p>
     <w:p>
       <w:pPr>
@@ -2125,7 +2027,6 @@
           <w:bCs/>
           <w:color w:val="auto"/>
         </w:rPr>
-        <w:lastRenderedPageBreak/>
         <w:t>Introdução</w:t>
       </w:r>
       <w:bookmarkEnd w:id="0"/>
@@ -2166,95 +2067,7 @@
           <w:sz w:val="20"/>
           <w:szCs w:val="20"/>
         </w:rPr>
-        <w:t xml:space="preserve">Global </w:t>
-      </w:r>
-      <w:proofErr w:type="spellStart"/>
-      <w:r>
-        <w:rPr>
-          <w:rFonts w:ascii="Exo" w:hAnsi="Exo"/>
-          <w:i/>
-          <w:iCs/>
-          <w:sz w:val="20"/>
-          <w:szCs w:val="20"/>
-        </w:rPr>
-        <w:t>Strategy</w:t>
-      </w:r>
-      <w:proofErr w:type="spellEnd"/>
-      <w:r>
-        <w:rPr>
-          <w:rFonts w:ascii="Exo" w:hAnsi="Exo"/>
-          <w:i/>
-          <w:iCs/>
-          <w:sz w:val="20"/>
-          <w:szCs w:val="20"/>
-        </w:rPr>
-        <w:t xml:space="preserve"> for </w:t>
-      </w:r>
-      <w:proofErr w:type="spellStart"/>
-      <w:r>
-        <w:rPr>
-          <w:rFonts w:ascii="Exo" w:hAnsi="Exo"/>
-          <w:i/>
-          <w:iCs/>
-          <w:sz w:val="20"/>
-          <w:szCs w:val="20"/>
-        </w:rPr>
-        <w:t>Human</w:t>
-      </w:r>
-      <w:proofErr w:type="spellEnd"/>
-      <w:r>
-        <w:rPr>
-          <w:rFonts w:ascii="Exo" w:hAnsi="Exo"/>
-          <w:i/>
-          <w:iCs/>
-          <w:sz w:val="20"/>
-          <w:szCs w:val="20"/>
-        </w:rPr>
-        <w:t xml:space="preserve"> </w:t>
-      </w:r>
-      <w:proofErr w:type="spellStart"/>
-      <w:r>
-        <w:rPr>
-          <w:rFonts w:ascii="Exo" w:hAnsi="Exo"/>
-          <w:i/>
-          <w:iCs/>
-          <w:sz w:val="20"/>
-          <w:szCs w:val="20"/>
-        </w:rPr>
-        <w:t>Resources</w:t>
-      </w:r>
-      <w:proofErr w:type="spellEnd"/>
-      <w:r>
-        <w:rPr>
-          <w:rFonts w:ascii="Exo" w:hAnsi="Exo"/>
-          <w:i/>
-          <w:iCs/>
-          <w:sz w:val="20"/>
-          <w:szCs w:val="20"/>
-        </w:rPr>
-        <w:t xml:space="preserve"> for Health: </w:t>
-      </w:r>
-      <w:proofErr w:type="spellStart"/>
-      <w:r>
-        <w:rPr>
-          <w:rFonts w:ascii="Exo" w:hAnsi="Exo"/>
-          <w:i/>
-          <w:iCs/>
-          <w:sz w:val="20"/>
-          <w:szCs w:val="20"/>
-        </w:rPr>
-        <w:t>Workforce</w:t>
-      </w:r>
-      <w:proofErr w:type="spellEnd"/>
-      <w:r>
-        <w:rPr>
-          <w:rFonts w:ascii="Exo" w:hAnsi="Exo"/>
-          <w:i/>
-          <w:iCs/>
-          <w:sz w:val="20"/>
-          <w:szCs w:val="20"/>
-        </w:rPr>
-        <w:t xml:space="preserve"> 2030</w:t>
+        <w:t>Global Strategy for Human Resources for Health: Workforce 2030</w:t>
       </w:r>
       <w:r>
         <w:rPr>
@@ -2425,47 +2238,7 @@
           <w:szCs w:val="20"/>
           <w:highlight w:val="yellow"/>
         </w:rPr>
-        <w:t xml:space="preserve">resultou em um compêndio de </w:t>
-      </w:r>
-      <w:proofErr w:type="spellStart"/>
-      <w:r>
-        <w:rPr>
-          <w:rFonts w:ascii="Exo" w:hAnsi="Exo"/>
-          <w:sz w:val="20"/>
-          <w:szCs w:val="20"/>
-          <w:highlight w:val="yellow"/>
-        </w:rPr>
-        <w:t>xx</w:t>
-      </w:r>
-      <w:proofErr w:type="spellEnd"/>
-      <w:r>
-        <w:rPr>
-          <w:rFonts w:ascii="Exo" w:hAnsi="Exo"/>
-          <w:sz w:val="20"/>
-          <w:szCs w:val="20"/>
-          <w:highlight w:val="yellow"/>
-        </w:rPr>
-        <w:t xml:space="preserve"> indicadores das dimensões </w:t>
-      </w:r>
-      <w:proofErr w:type="spellStart"/>
-      <w:r>
-        <w:rPr>
-          <w:rFonts w:ascii="Exo" w:hAnsi="Exo"/>
-          <w:sz w:val="20"/>
-          <w:szCs w:val="20"/>
-          <w:highlight w:val="yellow"/>
-        </w:rPr>
-        <w:t>xxx</w:t>
-      </w:r>
-      <w:proofErr w:type="spellEnd"/>
-      <w:r>
-        <w:rPr>
-          <w:rFonts w:ascii="Exo" w:hAnsi="Exo"/>
-          <w:sz w:val="20"/>
-          <w:szCs w:val="20"/>
-          <w:highlight w:val="yellow"/>
-        </w:rPr>
-        <w:t>. Como exemplo de indicadores temos: a</w:t>
+        <w:t>resultou em um compêndio de xx indicadores das dimensões xxx. Como exemplo de indicadores temos: a</w:t>
       </w:r>
       <w:del w:id="2" w:author="HENRIQUE RIBEIRO DA SILVEIRA" w:date="2024-11-05T13:46:00Z">
         <w:r>
@@ -2523,17 +2296,7 @@
           <w:szCs w:val="20"/>
           <w:highlight w:val="yellow"/>
         </w:rPr>
-        <w:t>...; c</w:t>
-      </w:r>
-      <w:proofErr w:type="gramStart"/>
-      <w:r>
-        <w:rPr>
-          <w:rFonts w:ascii="Exo" w:hAnsi="Exo"/>
-          <w:sz w:val="20"/>
-          <w:szCs w:val="20"/>
-          <w:highlight w:val="yellow"/>
-        </w:rPr>
-        <w:t>);</w:t>
+        <w:t>...; c);</w:t>
       </w:r>
       <w:ins w:id="4" w:author="HENRIQUE RIBEIRO DA SILVEIRA" w:date="2024-11-05T13:46:00Z">
         <w:r>
@@ -2543,44 +2306,144 @@
             <w:szCs w:val="20"/>
             <w:highlight w:val="yellow"/>
           </w:rPr>
-          <w:t>precarização</w:t>
+          <w:t>precarização de vínculos</w:t>
         </w:r>
-        <w:proofErr w:type="gramEnd"/>
+      </w:ins>
+      <w:r>
+        <w:rPr>
+          <w:rFonts w:ascii="Exo" w:hAnsi="Exo"/>
+          <w:sz w:val="20"/>
+          <w:szCs w:val="20"/>
+          <w:highlight w:val="yellow"/>
+        </w:rPr>
+        <w:t xml:space="preserve"> dentre outros.</w:t>
+      </w:r>
+      <w:r>
+        <w:rPr>
+          <w:rFonts w:ascii="Exo" w:hAnsi="Exo"/>
+          <w:sz w:val="20"/>
+          <w:szCs w:val="20"/>
+        </w:rPr>
+        <w:t xml:space="preserve"> </w:t>
+      </w:r>
+      <w:commentRangeEnd w:id="1"/>
+      <w:r>
+        <w:rPr>
+          <w:rStyle w:val="Refdecomentrio"/>
+          <w:rFonts w:ascii="Exo" w:hAnsi="Exo"/>
+        </w:rPr>
+        <w:commentReference w:id="1"/>
+      </w:r>
+    </w:p>
+    <w:p>
+      <w:pPr>
+        <w:pStyle w:val="SemEspaamento"/>
+        <w:spacing w:after="200" w:line="360" w:lineRule="auto"/>
+        <w:ind w:firstLine="851"/>
+        <w:jc w:val="both"/>
+        <w:rPr>
+          <w:ins w:id="5" w:author="Érika Aquino" w:date="2025-01-11T23:03:00Z"/>
+          <w:rFonts w:ascii="Exo" w:hAnsi="Exo"/>
+          <w:sz w:val="20"/>
+          <w:szCs w:val="20"/>
+        </w:rPr>
+      </w:pPr>
+      <w:r>
+        <w:rPr>
+          <w:rFonts w:ascii="Exo" w:hAnsi="Exo"/>
+          <w:sz w:val="20"/>
+          <w:szCs w:val="20"/>
+        </w:rPr>
+        <w:t>Neste documento descrevemos os processos executados para construção do indicador</w:t>
+      </w:r>
+      <w:ins w:id="6" w:author="Érika Aquino" w:date="2025-01-11T23:01:00Z" w16du:dateUtc="2025-01-12T02:01:00Z">
         <w:r>
           <w:rPr>
             <w:rFonts w:ascii="Exo" w:hAnsi="Exo"/>
             <w:sz w:val="20"/>
             <w:szCs w:val="20"/>
-            <w:highlight w:val="yellow"/>
           </w:rPr>
-          <w:t xml:space="preserve"> de vínculos</w:t>
+          <w:t xml:space="preserve"> </w:t>
         </w:r>
       </w:ins>
-      <w:r>
-        <w:rPr>
-          <w:rFonts w:ascii="Exo" w:hAnsi="Exo"/>
-          <w:sz w:val="20"/>
-          <w:szCs w:val="20"/>
-          <w:highlight w:val="yellow"/>
-        </w:rPr>
-        <w:t xml:space="preserve"> dentre outros.</w:t>
-      </w:r>
-      <w:r>
-        <w:rPr>
-          <w:rFonts w:ascii="Exo" w:hAnsi="Exo"/>
-          <w:sz w:val="20"/>
-          <w:szCs w:val="20"/>
-        </w:rPr>
-        <w:t xml:space="preserve"> </w:t>
-      </w:r>
-      <w:commentRangeEnd w:id="1"/>
-      <w:r>
-        <w:rPr>
-          <w:rStyle w:val="Refdecomentrio"/>
-          <w:rFonts w:ascii="Exo" w:hAnsi="Exo"/>
-        </w:rPr>
-        <w:commentReference w:id="1"/>
-      </w:r>
+      <w:ins w:id="7" w:author="Érika Aquino" w:date="2025-01-11T23:06:00Z" w16du:dateUtc="2025-01-12T02:06:00Z">
+        <w:r>
+          <w:rPr>
+            <w:rFonts w:ascii="Exo" w:hAnsi="Exo"/>
+            <w:sz w:val="20"/>
+            <w:szCs w:val="20"/>
+          </w:rPr>
+          <w:t xml:space="preserve">Número </w:t>
+        </w:r>
+      </w:ins>
+      <w:ins w:id="8" w:author="Érika Aquino" w:date="2025-01-11T23:01:00Z" w16du:dateUtc="2025-01-12T02:01:00Z">
+        <w:r>
+          <w:rPr>
+            <w:rFonts w:ascii="Exo" w:hAnsi="Exo"/>
+            <w:sz w:val="20"/>
+            <w:szCs w:val="20"/>
+          </w:rPr>
+          <w:t>de vagas, matriculados, concluintes, ingressantes e inscritos em curso superior por população</w:t>
+        </w:r>
+        <w:r>
+          <w:rPr>
+            <w:rFonts w:ascii="Exo" w:hAnsi="Exo"/>
+            <w:sz w:val="20"/>
+            <w:szCs w:val="20"/>
+          </w:rPr>
+          <w:t xml:space="preserve">. </w:t>
+        </w:r>
+      </w:ins>
+      <w:commentRangeStart w:id="9"/>
+      <w:ins w:id="10" w:author="Érika Aquino" w:date="2025-01-11T23:07:00Z" w16du:dateUtc="2025-01-12T02:07:00Z">
+        <w:r>
+          <w:rPr>
+            <w:rFonts w:ascii="Exo" w:hAnsi="Exo"/>
+            <w:sz w:val="20"/>
+            <w:szCs w:val="20"/>
+          </w:rPr>
+          <w:t xml:space="preserve">Este indicador </w:t>
+        </w:r>
+      </w:ins>
+      <w:ins w:id="11" w:author="Érika Aquino" w:date="2025-01-11T23:03:00Z">
+        <w:r>
+          <w:rPr>
+            <w:rFonts w:ascii="Exo" w:hAnsi="Exo"/>
+            <w:sz w:val="20"/>
+            <w:szCs w:val="20"/>
+          </w:rPr>
+          <w:t>é fundamental para avaliar o acesso ao ensino superior e a capacidade do sistema educacional em atender à demanda da sociedade. Esse indicador permite identificar a oferta de vagas em relação ao número de candidatos, a taxa de ocupação das vagas disponíveis e a proporção de concluintes, fornecendo uma visão abrangente da eficiência e equidade do sistema educacional.</w:t>
+        </w:r>
+      </w:ins>
+      <w:ins w:id="12" w:author="Érika Aquino" w:date="2025-01-11T23:04:00Z" w16du:dateUtc="2025-01-12T02:04:00Z">
+        <w:r>
+          <w:rPr>
+            <w:rFonts w:ascii="Exo" w:hAnsi="Exo"/>
+            <w:sz w:val="20"/>
+            <w:szCs w:val="20"/>
+          </w:rPr>
+          <w:t xml:space="preserve"> </w:t>
+        </w:r>
+      </w:ins>
+      <w:ins w:id="13" w:author="Érika Aquino" w:date="2025-01-11T23:03:00Z">
+        <w:r>
+          <w:rPr>
+            <w:rFonts w:ascii="Exo" w:hAnsi="Exo"/>
+            <w:sz w:val="20"/>
+            <w:szCs w:val="20"/>
+          </w:rPr>
+          <w:t xml:space="preserve">Essas informações são essenciais para compreender a evolução do ensino superior no país e orientar políticas públicas voltadas à expansão e melhoria da educação superior. </w:t>
+        </w:r>
+      </w:ins>
+      <w:commentRangeEnd w:id="9"/>
+      <w:ins w:id="14" w:author="Érika Aquino" w:date="2025-01-11T23:07:00Z" w16du:dateUtc="2025-01-12T02:07:00Z">
+        <w:r>
+          <w:rPr>
+            <w:rStyle w:val="Refdecomentrio"/>
+          </w:rPr>
+          <w:commentReference w:id="9"/>
+        </w:r>
+      </w:ins>
     </w:p>
     <w:p>
       <w:pPr>
@@ -2589,36 +2452,123 @@
         <w:ind w:firstLine="851"/>
         <w:jc w:val="both"/>
         <w:rPr>
+          <w:ins w:id="15" w:author="Érika Aquino" w:date="2025-01-11T23:03:00Z"/>
           <w:rFonts w:ascii="Exo" w:hAnsi="Exo"/>
           <w:sz w:val="20"/>
           <w:szCs w:val="20"/>
         </w:rPr>
       </w:pPr>
-      <w:r>
+      <w:commentRangeStart w:id="16"/>
+      <w:ins w:id="17" w:author="Érika Aquino" w:date="2025-01-11T23:03:00Z">
+        <w:r>
+          <w:rPr>
+            <w:rFonts w:ascii="Exo" w:hAnsi="Exo"/>
+            <w:sz w:val="20"/>
+            <w:szCs w:val="20"/>
+          </w:rPr>
+          <w:t xml:space="preserve">Portanto, monitorar </w:t>
+        </w:r>
+      </w:ins>
+      <w:ins w:id="18" w:author="Érika Aquino" w:date="2025-01-11T23:06:00Z" w16du:dateUtc="2025-01-12T02:06:00Z">
+        <w:r>
+          <w:rPr>
+            <w:rFonts w:ascii="Exo" w:hAnsi="Exo"/>
+            <w:sz w:val="20"/>
+            <w:szCs w:val="20"/>
+          </w:rPr>
+          <w:t>o número</w:t>
+        </w:r>
+      </w:ins>
+      <w:ins w:id="19" w:author="Érika Aquino" w:date="2025-01-11T23:03:00Z">
+        <w:r>
+          <w:rPr>
+            <w:rFonts w:ascii="Exo" w:hAnsi="Exo"/>
+            <w:sz w:val="20"/>
+            <w:szCs w:val="20"/>
+          </w:rPr>
+          <w:t xml:space="preserve"> de vagas, matriculados, concluintes, ingressantes e inscritos em cursos superiores por população é crucial para identificar lacunas na oferta educacional, planejar a expansão de vagas de forma equitativa e assegurar que o sistema educacional atenda às necessidades da população, contribuindo para o desenvolvimento socioeconômico do país.</w:t>
+        </w:r>
+      </w:ins>
+      <w:ins w:id="20" w:author="Érika Aquino" w:date="2025-01-11T23:05:00Z" w16du:dateUtc="2025-01-12T02:05:00Z">
+        <w:r>
+          <w:rPr>
+            <w:rFonts w:ascii="Exo" w:hAnsi="Exo"/>
+            <w:sz w:val="20"/>
+            <w:szCs w:val="20"/>
+          </w:rPr>
+          <w:t xml:space="preserve"> Adicionalmente, </w:t>
+        </w:r>
+      </w:ins>
+      <w:ins w:id="21" w:author="Érika Aquino" w:date="2025-01-11T23:06:00Z" w16du:dateUtc="2025-01-12T02:06:00Z">
+        <w:r>
+          <w:rPr>
+            <w:rFonts w:ascii="Exo" w:hAnsi="Exo"/>
+            <w:sz w:val="20"/>
+            <w:szCs w:val="20"/>
+          </w:rPr>
+          <w:t>número</w:t>
+        </w:r>
+      </w:ins>
+      <w:ins w:id="22" w:author="Érika Aquino" w:date="2025-01-11T23:05:00Z" w16du:dateUtc="2025-01-12T02:05:00Z">
+        <w:r>
+          <w:rPr>
+            <w:rFonts w:ascii="Exo" w:hAnsi="Exo"/>
+            <w:sz w:val="20"/>
+            <w:szCs w:val="20"/>
+          </w:rPr>
+          <w:t xml:space="preserve"> de concluintes é um indicador essencial para avaliar a eficiência e a capacidade de retenção e formação do sistema de ensino superior.</w:t>
+        </w:r>
+      </w:ins>
+      <w:commentRangeEnd w:id="16"/>
+      <w:ins w:id="23" w:author="Érika Aquino" w:date="2025-01-11T23:10:00Z" w16du:dateUtc="2025-01-12T02:10:00Z">
+        <w:r>
+          <w:rPr>
+            <w:rStyle w:val="Refdecomentrio"/>
+          </w:rPr>
+          <w:commentReference w:id="16"/>
+        </w:r>
+      </w:ins>
+    </w:p>
+    <w:p>
+      <w:pPr>
+        <w:pStyle w:val="SemEspaamento"/>
+        <w:spacing w:after="200" w:line="360" w:lineRule="auto"/>
+        <w:ind w:firstLine="851"/>
+        <w:jc w:val="both"/>
         <w:rPr>
           <w:rFonts w:ascii="Exo" w:hAnsi="Exo"/>
           <w:sz w:val="20"/>
           <w:szCs w:val="20"/>
         </w:rPr>
-        <w:t>Neste documento descrevemos os processos executados para construção do indicador</w:t>
-      </w:r>
+      </w:pPr>
       <w:r>
         <w:rPr>
           <w:rFonts w:ascii="Exo" w:hAnsi="Exo"/>
           <w:sz w:val="20"/>
           <w:szCs w:val="20"/>
         </w:rPr>
-        <w:t xml:space="preserve"> Percentual de vínculos precarizados. Este indicador é um elemento que pode contribuir para explicar dinâmicas da força de trabalho em saúde, visto que evidências mostram que vínculos precarizados podem gerar sentimento de insegurança no trabalhador, impactando sobre sua saúde e condição socioeconômica e, em última instância, na prestação do serviço de </w:t>
-      </w:r>
-      <w:commentRangeStart w:id="5"/>
-      <w:r>
-        <w:rPr>
-          <w:rFonts w:ascii="Exo" w:hAnsi="Exo"/>
-          <w:sz w:val="20"/>
-          <w:szCs w:val="20"/>
-        </w:rPr>
-        <w:t xml:space="preserve">saúde </w:t>
-      </w:r>
+        <w:t xml:space="preserve"> </w:t>
+      </w:r>
+      <w:del w:id="24" w:author="Érika Aquino" w:date="2025-01-11T23:01:00Z" w16du:dateUtc="2025-01-12T02:01:00Z">
+        <w:r>
+          <w:rPr>
+            <w:rFonts w:ascii="Exo" w:hAnsi="Exo"/>
+            <w:sz w:val="20"/>
+            <w:szCs w:val="20"/>
+          </w:rPr>
+          <w:delText xml:space="preserve">Percentual de vínculos precarizados. Este indicador é um elemento que pode contribuir para explicar dinâmicas da força de trabalho em saúde, visto que evidências mostram que vínculos precarizados podem gerar sentimento de insegurança no trabalhador, impactando sobre sua saúde e condição socioeconômica e, em última instância, na prestação do serviço de </w:delText>
+        </w:r>
+        <w:commentRangeStart w:id="25"/>
+        <w:r>
+          <w:rPr>
+            <w:rFonts w:ascii="Exo" w:hAnsi="Exo"/>
+            <w:sz w:val="20"/>
+            <w:szCs w:val="20"/>
+          </w:rPr>
+          <w:delText xml:space="preserve">saúde </w:delText>
+        </w:r>
+      </w:del>
+      <w:customXmlDelRangeStart w:id="26" w:author="Érika Aquino" w:date="2025-01-11T23:01:00Z"/>
       <w:sdt>
         <w:sdtPr>
           <w:rPr>
@@ -2635,34 +2585,41 @@
           </w:placeholder>
         </w:sdtPr>
         <w:sdtContent>
-          <w:r>
-            <w:rPr>
-              <w:rFonts w:ascii="Exo" w:hAnsi="Exo"/>
-              <w:color w:val="000000"/>
-              <w:sz w:val="20"/>
-              <w:szCs w:val="20"/>
-              <w:vertAlign w:val="superscript"/>
-            </w:rPr>
-            <w:t>7</w:t>
-          </w:r>
+          <w:customXmlDelRangeEnd w:id="26"/>
+          <w:del w:id="27" w:author="Érika Aquino" w:date="2025-01-11T23:01:00Z" w16du:dateUtc="2025-01-12T02:01:00Z">
+            <w:r>
+              <w:rPr>
+                <w:rFonts w:ascii="Exo" w:hAnsi="Exo"/>
+                <w:color w:val="000000"/>
+                <w:sz w:val="20"/>
+                <w:szCs w:val="20"/>
+                <w:vertAlign w:val="superscript"/>
+              </w:rPr>
+              <w:delText>7</w:delText>
+            </w:r>
+          </w:del>
+          <w:customXmlDelRangeStart w:id="28" w:author="Érika Aquino" w:date="2025-01-11T23:01:00Z"/>
         </w:sdtContent>
       </w:sdt>
-      <w:r>
-        <w:rPr>
-          <w:rFonts w:ascii="Exo" w:hAnsi="Exo"/>
-          <w:sz w:val="20"/>
-          <w:szCs w:val="20"/>
-        </w:rPr>
-        <w:t xml:space="preserve">. </w:t>
-      </w:r>
-      <w:commentRangeEnd w:id="5"/>
-      <w:r>
-        <w:rPr>
-          <w:rStyle w:val="Refdecomentrio"/>
-          <w:rFonts w:ascii="Exo" w:hAnsi="Exo"/>
-        </w:rPr>
-        <w:commentReference w:id="5"/>
-      </w:r>
+      <w:customXmlDelRangeEnd w:id="28"/>
+      <w:del w:id="29" w:author="Érika Aquino" w:date="2025-01-11T23:01:00Z" w16du:dateUtc="2025-01-12T02:01:00Z">
+        <w:r>
+          <w:rPr>
+            <w:rFonts w:ascii="Exo" w:hAnsi="Exo"/>
+            <w:sz w:val="20"/>
+            <w:szCs w:val="20"/>
+          </w:rPr>
+          <w:delText xml:space="preserve">. </w:delText>
+        </w:r>
+        <w:commentRangeEnd w:id="25"/>
+        <w:r>
+          <w:rPr>
+            <w:rStyle w:val="Refdecomentrio"/>
+            <w:rFonts w:ascii="Exo" w:hAnsi="Exo"/>
+          </w:rPr>
+          <w:commentReference w:id="25"/>
+        </w:r>
+      </w:del>
     </w:p>
     <w:p>
       <w:pPr>
@@ -2765,7 +2722,7 @@
           <w:rFonts w:ascii="Exo" w:hAnsi="Exo"/>
         </w:rPr>
       </w:pPr>
-      <w:bookmarkStart w:id="6" w:name="_Toc181700708"/>
+      <w:bookmarkStart w:id="30" w:name="_Toc181700708"/>
       <w:r>
         <w:rPr>
           <w:rFonts w:ascii="Exo" w:hAnsi="Exo"/>
@@ -2773,7 +2730,6 @@
           <w:bCs/>
           <w:color w:val="auto"/>
         </w:rPr>
-        <w:lastRenderedPageBreak/>
         <w:t xml:space="preserve">Ficha </w:t>
       </w:r>
       <w:r>
@@ -2794,7 +2750,7 @@
         </w:rPr>
         <w:t>dicador</w:t>
       </w:r>
-      <w:bookmarkEnd w:id="6"/>
+      <w:bookmarkEnd w:id="30"/>
     </w:p>
     <w:tbl>
       <w:tblPr>
@@ -2835,7 +2791,7 @@
                 <w:szCs w:val="24"/>
               </w:rPr>
             </w:pPr>
-            <w:bookmarkStart w:id="7" w:name="_Hlk179446808"/>
+            <w:bookmarkStart w:id="31" w:name="_Hlk179446808"/>
             <w:r>
               <w:rPr>
                 <w:rFonts w:ascii="Exo" w:hAnsi="Exo"/>
@@ -2881,6 +2837,28 @@
                 <w:szCs w:val="24"/>
               </w:rPr>
             </w:pPr>
+            <w:ins w:id="32" w:author="Érika Aquino" w:date="2025-01-11T23:06:00Z" w16du:dateUtc="2025-01-12T02:06:00Z">
+              <w:r>
+                <w:rPr>
+                  <w:rFonts w:ascii="Exo" w:hAnsi="Exo"/>
+                  <w:b/>
+                  <w:bCs/>
+                  <w:szCs w:val="24"/>
+                </w:rPr>
+                <w:t>Número</w:t>
+              </w:r>
+            </w:ins>
+            <w:del w:id="33" w:author="Érika Aquino" w:date="2025-01-11T23:06:00Z" w16du:dateUtc="2025-01-12T02:06:00Z">
+              <w:r>
+                <w:rPr>
+                  <w:rFonts w:ascii="Exo" w:hAnsi="Exo"/>
+                  <w:b/>
+                  <w:bCs/>
+                  <w:szCs w:val="24"/>
+                </w:rPr>
+                <w:delText>Razão</w:delText>
+              </w:r>
+            </w:del>
             <w:r>
               <w:rPr>
                 <w:rFonts w:ascii="Exo" w:hAnsi="Exo"/>
@@ -2888,7 +2866,7 @@
                 <w:bCs/>
                 <w:szCs w:val="24"/>
               </w:rPr>
-              <w:t>Razão de vagas, matriculados, concluintes, ingressantes e inscritos em curso superior por população</w:t>
+              <w:t xml:space="preserve"> de vagas, matriculados, concluintes, ingressantes e inscritos em curso superior por população</w:t>
             </w:r>
           </w:p>
         </w:tc>
@@ -3189,23 +3167,7 @@
                 <w:rFonts w:ascii="Exo" w:hAnsi="Exo"/>
                 <w:sz w:val="20"/>
               </w:rPr>
-              <w:t xml:space="preserve">Para o indicador, é feita uma filtragem para selecionar os seguintes cursos da saúde: Medicina; Enfermagem; Biologia; Odontologia; Nutrição; Farmácia; Serviço Social; Psicologia; Medicina Veterinária; Biomedicina; Fisioterapia; Terapia Ocupacional e Fonoaudiologia. Para escolher os cursos, foram considerados os dados de 2010 a 2017, utilizando a variável CO_OCDE. Já para os anos de 2018 a 2022, foi utilizada a variável CO_CINE_ROTULO. Para saber qual era o respectivo código de cada curso, é verificado na variável </w:t>
-            </w:r>
-            <w:proofErr w:type="spellStart"/>
-            <w:r>
-              <w:rPr>
-                <w:rFonts w:ascii="Exo" w:hAnsi="Exo"/>
-                <w:sz w:val="20"/>
-              </w:rPr>
-              <w:t>co_curso</w:t>
-            </w:r>
-            <w:proofErr w:type="spellEnd"/>
-            <w:r>
-              <w:rPr>
-                <w:rFonts w:ascii="Exo" w:hAnsi="Exo"/>
-                <w:sz w:val="20"/>
-              </w:rPr>
-              <w:t xml:space="preserve">. </w:t>
+              <w:t xml:space="preserve">Para o indicador, é feita uma filtragem para selecionar os seguintes cursos da saúde: Medicina; Enfermagem; Biologia; Odontologia; Nutrição; Farmácia; Serviço Social; Psicologia; Medicina Veterinária; Biomedicina; Fisioterapia; Terapia Ocupacional e Fonoaudiologia. Para escolher os cursos, foram considerados os dados de 2010 a 2017, utilizando a variável CO_OCDE. Já para os anos de 2018 a 2022, foi utilizada a variável CO_CINE_ROTULO. Para saber qual era o respectivo código de cada curso, é verificado na variável co_curso. </w:t>
             </w:r>
           </w:p>
           <w:p>
@@ -3229,39 +3191,7 @@
                 <w:rFonts w:ascii="Exo" w:hAnsi="Exo"/>
                 <w:sz w:val="20"/>
               </w:rPr>
-              <w:t>É criada uma chave para as Instituições de Ensino Superior (</w:t>
-            </w:r>
-            <w:proofErr w:type="spellStart"/>
-            <w:r>
-              <w:rPr>
-                <w:rFonts w:ascii="Exo" w:hAnsi="Exo"/>
-                <w:sz w:val="20"/>
-              </w:rPr>
-              <w:t>chave_ies</w:t>
-            </w:r>
-            <w:proofErr w:type="spellEnd"/>
-            <w:r>
-              <w:rPr>
-                <w:rFonts w:ascii="Exo" w:hAnsi="Exo"/>
-                <w:sz w:val="20"/>
-              </w:rPr>
-              <w:t>) a partir do código das IES mais o ano referente ao dado. Além disso, também foi utilizado apenas o código da IES (</w:t>
-            </w:r>
-            <w:proofErr w:type="spellStart"/>
-            <w:r>
-              <w:rPr>
-                <w:rFonts w:ascii="Exo" w:hAnsi="Exo"/>
-                <w:sz w:val="20"/>
-              </w:rPr>
-              <w:t>co_ies</w:t>
-            </w:r>
-            <w:proofErr w:type="spellEnd"/>
-            <w:r>
-              <w:rPr>
-                <w:rFonts w:ascii="Exo" w:hAnsi="Exo"/>
-                <w:sz w:val="20"/>
-              </w:rPr>
-              <w:t xml:space="preserve">). </w:t>
+              <w:t xml:space="preserve">É criada uma chave para as Instituições de Ensino Superior (chave_ies) a partir do código das IES mais o ano referente ao dado. Além disso, também foi utilizado apenas o código da IES (co_ies). </w:t>
             </w:r>
           </w:p>
           <w:p>
@@ -3285,23 +3215,7 @@
                 <w:rFonts w:ascii="Exo" w:hAnsi="Exo"/>
                 <w:sz w:val="20"/>
               </w:rPr>
-              <w:t xml:space="preserve">Ademais, são usados dados sobre a categoria administrativa das IES, sendo que para os anos de 2010 a 2016 é usada a variável CO_CATEGORIA_ADMINISTRATIVA e, para os anos de 2017 a 2022 é usado a variável TP_CATEGORIA_ADMINISTRATIVA, gerando, então a variável </w:t>
-            </w:r>
-            <w:proofErr w:type="spellStart"/>
-            <w:r>
-              <w:rPr>
-                <w:rFonts w:ascii="Exo" w:hAnsi="Exo"/>
-                <w:sz w:val="20"/>
-              </w:rPr>
-              <w:t>tp_categoria_administrativa</w:t>
-            </w:r>
-            <w:proofErr w:type="spellEnd"/>
-            <w:r>
-              <w:rPr>
-                <w:rFonts w:ascii="Exo" w:hAnsi="Exo"/>
-                <w:sz w:val="20"/>
-              </w:rPr>
-              <w:t>.</w:t>
+              <w:t>Ademais, são usados dados sobre a categoria administrativa das IES, sendo que para os anos de 2010 a 2016 é usada a variável CO_CATEGORIA_ADMINISTRATIVA e, para os anos de 2017 a 2022 é usado a variável TP_CATEGORIA_ADMINISTRATIVA, gerando, então a variável tp_categoria_administrativa.</w:t>
             </w:r>
           </w:p>
           <w:p>
@@ -3325,39 +3239,7 @@
                 <w:rFonts w:ascii="Exo" w:hAnsi="Exo"/>
                 <w:sz w:val="20"/>
               </w:rPr>
-              <w:t>Para saber o ano de fundação da IES, foi utilizada a variável DT_</w:t>
-            </w:r>
-            <w:proofErr w:type="gramStart"/>
-            <w:r>
-              <w:rPr>
-                <w:rFonts w:ascii="Exo" w:hAnsi="Exo"/>
-                <w:sz w:val="20"/>
-              </w:rPr>
-              <w:t>INICIO</w:t>
-            </w:r>
-            <w:proofErr w:type="gramEnd"/>
-            <w:r>
-              <w:rPr>
-                <w:rFonts w:ascii="Exo" w:hAnsi="Exo"/>
-                <w:sz w:val="20"/>
-              </w:rPr>
-              <w:t xml:space="preserve">_FUNCIONAMENTO, sendo renomeada para </w:t>
-            </w:r>
-            <w:proofErr w:type="spellStart"/>
-            <w:r>
-              <w:rPr>
-                <w:rFonts w:ascii="Exo" w:hAnsi="Exo"/>
-                <w:sz w:val="20"/>
-              </w:rPr>
-              <w:t>ano_fundacao_ies</w:t>
-            </w:r>
-            <w:proofErr w:type="spellEnd"/>
-            <w:r>
-              <w:rPr>
-                <w:rFonts w:ascii="Exo" w:hAnsi="Exo"/>
-                <w:sz w:val="20"/>
-              </w:rPr>
-              <w:t>.</w:t>
+              <w:t>Para saber o ano de fundação da IES, foi utilizada a variável DT_INICIO_FUNCIONAMENTO, sendo renomeada para ano_fundacao_ies.</w:t>
             </w:r>
           </w:p>
           <w:p>
@@ -3381,55 +3263,7 @@
                 <w:rFonts w:ascii="Exo" w:hAnsi="Exo"/>
                 <w:sz w:val="20"/>
               </w:rPr>
-              <w:t xml:space="preserve">Já para saber a quantidade de matrículas nos cursos de saúde, foi utilizada a variável </w:t>
-            </w:r>
-            <w:proofErr w:type="spellStart"/>
-            <w:r>
-              <w:rPr>
-                <w:rFonts w:ascii="Exo" w:hAnsi="Exo"/>
-                <w:sz w:val="20"/>
-              </w:rPr>
-              <w:t>qt_</w:t>
-            </w:r>
-            <w:proofErr w:type="gramStart"/>
-            <w:r>
-              <w:rPr>
-                <w:rFonts w:ascii="Exo" w:hAnsi="Exo"/>
-                <w:sz w:val="20"/>
-              </w:rPr>
-              <w:t>matricula</w:t>
-            </w:r>
-            <w:proofErr w:type="gramEnd"/>
-            <w:r>
-              <w:rPr>
-                <w:rFonts w:ascii="Exo" w:hAnsi="Exo"/>
-                <w:sz w:val="20"/>
-              </w:rPr>
-              <w:t>_curso</w:t>
-            </w:r>
-            <w:proofErr w:type="spellEnd"/>
-            <w:r>
-              <w:rPr>
-                <w:rFonts w:ascii="Exo" w:hAnsi="Exo"/>
-                <w:sz w:val="20"/>
-              </w:rPr>
-              <w:t xml:space="preserve"> para 2010, QT_MATRICULA_CURSO para 2011 até 2016, </w:t>
-            </w:r>
-            <w:proofErr w:type="spellStart"/>
-            <w:r>
-              <w:rPr>
-                <w:rFonts w:ascii="Exo" w:hAnsi="Exo"/>
-                <w:sz w:val="20"/>
-              </w:rPr>
-              <w:t>qt_matricula_total</w:t>
-            </w:r>
-            <w:proofErr w:type="spellEnd"/>
-            <w:r>
-              <w:rPr>
-                <w:rFonts w:ascii="Exo" w:hAnsi="Exo"/>
-                <w:sz w:val="20"/>
-              </w:rPr>
-              <w:t xml:space="preserve"> para 2017 até 2019 e para 2020 a 2022 foi utilizada a variável QT_MAT. </w:t>
+              <w:t xml:space="preserve">Já para saber a quantidade de matrículas nos cursos de saúde, foi utilizada a variável qt_matricula_curso para 2010, QT_MATRICULA_CURSO para 2011 até 2016, qt_matricula_total para 2017 até 2019 e para 2020 a 2022 foi utilizada a variável QT_MAT. </w:t>
             </w:r>
           </w:p>
           <w:p>
@@ -3453,39 +3287,7 @@
                 <w:rFonts w:ascii="Exo" w:hAnsi="Exo"/>
                 <w:sz w:val="20"/>
               </w:rPr>
-              <w:t xml:space="preserve">Para saber a quantidade de ingressantes nos cursos de saúde foi utilizada a variável QT_INGRESSO_PROCESSO_SELETIVO para 2010 a 2011. Para 2012 é feita uma soma entre a variável QT_INGRESSO_PROCESSO_SELETIVO e QT_INGRESSO_OUTRA_FORMA. Para 2013 a 2016 é utilizada a variável QT_INGRESSO_CURSO. Para 2017 a 2019 foi utilizada a variável </w:t>
-            </w:r>
-            <w:proofErr w:type="spellStart"/>
-            <w:r>
-              <w:rPr>
-                <w:rFonts w:ascii="Exo" w:hAnsi="Exo"/>
-                <w:sz w:val="20"/>
-              </w:rPr>
-              <w:t>qt_ingresso_total</w:t>
-            </w:r>
-            <w:proofErr w:type="spellEnd"/>
-            <w:r>
-              <w:rPr>
-                <w:rFonts w:ascii="Exo" w:hAnsi="Exo"/>
-                <w:sz w:val="20"/>
-              </w:rPr>
-              <w:t xml:space="preserve">. Por fim, para 2020 a 2022 é usada a variável QT_ING, sendo que ao final as observações são reunidas na variável </w:t>
-            </w:r>
-            <w:proofErr w:type="spellStart"/>
-            <w:r>
-              <w:rPr>
-                <w:rFonts w:ascii="Exo" w:hAnsi="Exo"/>
-                <w:sz w:val="20"/>
-              </w:rPr>
-              <w:t>qt_ingresso_total</w:t>
-            </w:r>
-            <w:proofErr w:type="spellEnd"/>
-            <w:r>
-              <w:rPr>
-                <w:rFonts w:ascii="Exo" w:hAnsi="Exo"/>
-                <w:sz w:val="20"/>
-              </w:rPr>
-              <w:t>.</w:t>
+              <w:t>Para saber a quantidade de ingressantes nos cursos de saúde foi utilizada a variável QT_INGRESSO_PROCESSO_SELETIVO para 2010 a 2011. Para 2012 é feita uma soma entre a variável QT_INGRESSO_PROCESSO_SELETIVO e QT_INGRESSO_OUTRA_FORMA. Para 2013 a 2016 é utilizada a variável QT_INGRESSO_CURSO. Para 2017 a 2019 foi utilizada a variável qt_ingresso_total. Por fim, para 2020 a 2022 é usada a variável QT_ING, sendo que ao final as observações são reunidas na variável qt_ingresso_total.</w:t>
             </w:r>
           </w:p>
           <w:p>
@@ -3509,47 +3311,39 @@
                 <w:rFonts w:ascii="Exo" w:hAnsi="Exo"/>
                 <w:sz w:val="20"/>
               </w:rPr>
-              <w:t xml:space="preserve">Em relação a quantidade de concluintes dos cursos de saúde do período de 2010 a 2016, foi utilizado a variável QT_CONCLUINTE_CURSO. Para 2017 a 2019 é usado a variável </w:t>
+              <w:t xml:space="preserve">Em relação </w:t>
             </w:r>
-            <w:proofErr w:type="spellStart"/>
+            <w:del w:id="34" w:author="Érika Aquino" w:date="2025-01-11T22:02:00Z" w16du:dateUtc="2025-01-12T01:02:00Z">
+              <w:r>
+                <w:rPr>
+                  <w:rFonts w:ascii="Exo" w:hAnsi="Exo"/>
+                  <w:sz w:val="20"/>
+                </w:rPr>
+                <w:delText xml:space="preserve">a </w:delText>
+              </w:r>
+            </w:del>
+            <w:ins w:id="35" w:author="Érika Aquino" w:date="2025-01-11T22:02:00Z" w16du:dateUtc="2025-01-12T01:02:00Z">
+              <w:r>
+                <w:rPr>
+                  <w:rFonts w:ascii="Exo" w:hAnsi="Exo"/>
+                  <w:sz w:val="20"/>
+                </w:rPr>
+                <w:t>à</w:t>
+              </w:r>
+              <w:r>
+                <w:rPr>
+                  <w:rFonts w:ascii="Exo" w:hAnsi="Exo"/>
+                  <w:sz w:val="20"/>
+                </w:rPr>
+                <w:t xml:space="preserve"> </w:t>
+              </w:r>
+            </w:ins>
             <w:r>
               <w:rPr>
                 <w:rFonts w:ascii="Exo" w:hAnsi="Exo"/>
                 <w:sz w:val="20"/>
               </w:rPr>
-              <w:t>qt_concluinte_total</w:t>
-            </w:r>
-            <w:proofErr w:type="spellEnd"/>
-            <w:r>
-              <w:rPr>
-                <w:rFonts w:ascii="Exo" w:hAnsi="Exo"/>
-                <w:sz w:val="20"/>
-              </w:rPr>
-              <w:t xml:space="preserve">. Já para 2020 a 2022 é utilizado </w:t>
-            </w:r>
-            <w:r>
-              <w:rPr>
-                <w:rFonts w:ascii="Exo" w:hAnsi="Exo"/>
-                <w:sz w:val="20"/>
-              </w:rPr>
-              <w:lastRenderedPageBreak/>
-              <w:t xml:space="preserve">a variável QT_CONC, e ao final é gerada uma nova variável chamada de </w:t>
-            </w:r>
-            <w:proofErr w:type="spellStart"/>
-            <w:r>
-              <w:rPr>
-                <w:rFonts w:ascii="Exo" w:hAnsi="Exo"/>
-                <w:sz w:val="20"/>
-              </w:rPr>
-              <w:t>qt_concluinte_total</w:t>
-            </w:r>
-            <w:proofErr w:type="spellEnd"/>
-            <w:r>
-              <w:rPr>
-                <w:rFonts w:ascii="Exo" w:hAnsi="Exo"/>
-                <w:sz w:val="20"/>
-              </w:rPr>
-              <w:t>.</w:t>
+              <w:t>quantidade de concluintes dos cursos de saúde do período de 2010 a 2016, foi utilizado a variável QT_CONCLUINTE_CURSO. Para 2017 a 2019 é usado a variável qt_concluinte_total. Já para 2020 a 2022 é utilizado a variável QT_CONC, e ao final é gerada uma nova variável chamada de qt_concluinte_total.</w:t>
             </w:r>
           </w:p>
           <w:p>
@@ -3833,23 +3627,7 @@
                 <w:rFonts w:ascii="Exo" w:hAnsi="Exo"/>
                 <w:sz w:val="20"/>
               </w:rPr>
-              <w:t xml:space="preserve">De 2017 a 2019 é utilizada em cada ano a variável </w:t>
-            </w:r>
-            <w:proofErr w:type="spellStart"/>
-            <w:r>
-              <w:rPr>
-                <w:rFonts w:ascii="Exo" w:hAnsi="Exo"/>
-                <w:sz w:val="20"/>
-              </w:rPr>
-              <w:t>qt_vaga_total</w:t>
-            </w:r>
-            <w:proofErr w:type="spellEnd"/>
-            <w:r>
-              <w:rPr>
-                <w:rFonts w:ascii="Exo" w:hAnsi="Exo"/>
-                <w:sz w:val="20"/>
-              </w:rPr>
-              <w:t>.</w:t>
+              <w:t>De 2017 a 2019 é utilizada em cada ano a variável qt_vaga_total.</w:t>
             </w:r>
           </w:p>
           <w:p>
@@ -4046,7 +3824,6 @@
                 <w:rFonts w:ascii="Exo" w:hAnsi="Exo"/>
                 <w:sz w:val="20"/>
               </w:rPr>
-              <w:lastRenderedPageBreak/>
               <w:t xml:space="preserve">Já para 2017 foram somadas as variáveis: QT_INSC_VAGA_NOVA_INTEGRAL + QT_INSC_VAGA_NOVA_MATUTINO + </w:t>
             </w:r>
           </w:p>
@@ -4131,23 +3908,7 @@
                 <w:rFonts w:ascii="Exo" w:hAnsi="Exo"/>
                 <w:sz w:val="20"/>
               </w:rPr>
-              <w:t xml:space="preserve">Para 2018 e 2019 a variável selecionada foi </w:t>
-            </w:r>
-            <w:proofErr w:type="spellStart"/>
-            <w:r>
-              <w:rPr>
-                <w:rFonts w:ascii="Exo" w:hAnsi="Exo"/>
-                <w:sz w:val="20"/>
-              </w:rPr>
-              <w:t>qt_inscrito_total</w:t>
-            </w:r>
-            <w:proofErr w:type="spellEnd"/>
-            <w:r>
-              <w:rPr>
-                <w:rFonts w:ascii="Exo" w:hAnsi="Exo"/>
-                <w:sz w:val="20"/>
-              </w:rPr>
-              <w:t xml:space="preserve"> e para 2020 a 2022 a variável selecionada para cada ano foi a QT_INSCRITO_TOTAL.</w:t>
+              <w:t>Para 2018 e 2019 a variável selecionada foi qt_inscrito_total e para 2020 a 2022 a variável selecionada para cada ano foi a QT_INSCRITO_TOTAL.</w:t>
             </w:r>
           </w:p>
           <w:p>
@@ -4194,7 +3955,6 @@
                 <w:sz w:val="22"/>
                 <w:szCs w:val="24"/>
               </w:rPr>
-              <w:lastRenderedPageBreak/>
               <w:t>Fórmula de cálculo</w:t>
             </w:r>
           </w:p>
@@ -4789,37 +4549,12 @@
                 <w:color w:val="auto"/>
               </w:rPr>
             </w:pPr>
-            <w:proofErr w:type="spellStart"/>
             <w:r>
               <w:rPr>
                 <w:rFonts w:ascii="Exo" w:hAnsi="Exo"/>
                 <w:color w:val="auto"/>
               </w:rPr>
-              <w:t>Poz</w:t>
-            </w:r>
-            <w:proofErr w:type="spellEnd"/>
-            <w:r>
-              <w:rPr>
-                <w:rFonts w:ascii="Exo" w:hAnsi="Exo"/>
-                <w:color w:val="auto"/>
-              </w:rPr>
-              <w:t xml:space="preserve">, M. R. D., Couto, M. H. C., &amp; Franco, T. D. A. V. (2016). Inovação, desenvolvimento e financiamento das instituições de Ensino Superior em saúde. Cadernos de Saúde Pública, 32, e00139915. </w:t>
-            </w:r>
-            <w:proofErr w:type="spellStart"/>
-            <w:r>
-              <w:rPr>
-                <w:rFonts w:ascii="Exo" w:hAnsi="Exo"/>
-                <w:color w:val="auto"/>
-              </w:rPr>
-              <w:t>doi</w:t>
-            </w:r>
-            <w:proofErr w:type="spellEnd"/>
-            <w:r>
-              <w:rPr>
-                <w:rFonts w:ascii="Exo" w:hAnsi="Exo"/>
-                <w:color w:val="auto"/>
-              </w:rPr>
-              <w:t>: https://doi.org/10.1590/0102-311X00139915</w:t>
+              <w:t>Poz, M. R. D., Couto, M. H. C., &amp; Franco, T. D. A. V. (2016). Inovação, desenvolvimento e financiamento das instituições de Ensino Superior em saúde. Cadernos de Saúde Pública, 32, e00139915. doi: https://doi.org/10.1590/0102-311X00139915</w:t>
             </w:r>
           </w:p>
           <w:p>
@@ -4832,277 +4567,12 @@
                 <w:color w:val="auto"/>
               </w:rPr>
             </w:pPr>
-            <w:proofErr w:type="spellStart"/>
             <w:r>
               <w:rPr>
                 <w:rFonts w:ascii="Exo" w:hAnsi="Exo"/>
                 <w:color w:val="auto"/>
               </w:rPr>
-              <w:t>Hou</w:t>
-            </w:r>
-            <w:proofErr w:type="spellEnd"/>
-            <w:r>
-              <w:rPr>
-                <w:rFonts w:ascii="Exo" w:hAnsi="Exo"/>
-                <w:color w:val="auto"/>
-              </w:rPr>
-              <w:t xml:space="preserve">, J., Wang, Z., Liu, X., </w:t>
-            </w:r>
-            <w:proofErr w:type="spellStart"/>
-            <w:r>
-              <w:rPr>
-                <w:rFonts w:ascii="Exo" w:hAnsi="Exo"/>
-                <w:color w:val="auto"/>
-              </w:rPr>
-              <w:t>Luo</w:t>
-            </w:r>
-            <w:proofErr w:type="spellEnd"/>
-            <w:r>
-              <w:rPr>
-                <w:rFonts w:ascii="Exo" w:hAnsi="Exo"/>
-                <w:color w:val="auto"/>
-              </w:rPr>
-              <w:t xml:space="preserve">, Y., </w:t>
-            </w:r>
-            <w:proofErr w:type="spellStart"/>
-            <w:r>
-              <w:rPr>
-                <w:rFonts w:ascii="Exo" w:hAnsi="Exo"/>
-                <w:color w:val="auto"/>
-              </w:rPr>
-              <w:t>Sabharwal</w:t>
-            </w:r>
-            <w:proofErr w:type="spellEnd"/>
-            <w:r>
-              <w:rPr>
-                <w:rFonts w:ascii="Exo" w:hAnsi="Exo"/>
-                <w:color w:val="auto"/>
-              </w:rPr>
-              <w:t xml:space="preserve">, S., Wang, N., &amp; Meng, Q. (2018). </w:t>
-            </w:r>
-            <w:proofErr w:type="spellStart"/>
-            <w:r>
-              <w:rPr>
-                <w:rFonts w:ascii="Exo" w:hAnsi="Exo"/>
-                <w:color w:val="auto"/>
-              </w:rPr>
-              <w:t>Public</w:t>
-            </w:r>
-            <w:proofErr w:type="spellEnd"/>
-            <w:r>
-              <w:rPr>
-                <w:rFonts w:ascii="Exo" w:hAnsi="Exo"/>
-                <w:color w:val="auto"/>
-              </w:rPr>
-              <w:t xml:space="preserve"> </w:t>
-            </w:r>
-            <w:proofErr w:type="spellStart"/>
-            <w:r>
-              <w:rPr>
-                <w:rFonts w:ascii="Exo" w:hAnsi="Exo"/>
-                <w:color w:val="auto"/>
-              </w:rPr>
-              <w:t>health</w:t>
-            </w:r>
-            <w:proofErr w:type="spellEnd"/>
-            <w:r>
-              <w:rPr>
-                <w:rFonts w:ascii="Exo" w:hAnsi="Exo"/>
-                <w:color w:val="auto"/>
-              </w:rPr>
-              <w:t xml:space="preserve"> </w:t>
-            </w:r>
-            <w:proofErr w:type="spellStart"/>
-            <w:r>
-              <w:rPr>
-                <w:rFonts w:ascii="Exo" w:hAnsi="Exo"/>
-                <w:color w:val="auto"/>
-              </w:rPr>
-              <w:t>education</w:t>
-            </w:r>
-            <w:proofErr w:type="spellEnd"/>
-            <w:r>
-              <w:rPr>
-                <w:rFonts w:ascii="Exo" w:hAnsi="Exo"/>
-                <w:color w:val="auto"/>
-              </w:rPr>
-              <w:t xml:space="preserve"> </w:t>
-            </w:r>
-            <w:proofErr w:type="spellStart"/>
-            <w:r>
-              <w:rPr>
-                <w:rFonts w:ascii="Exo" w:hAnsi="Exo"/>
-                <w:color w:val="auto"/>
-              </w:rPr>
-              <w:t>at</w:t>
-            </w:r>
-            <w:proofErr w:type="spellEnd"/>
-            <w:r>
-              <w:rPr>
-                <w:rFonts w:ascii="Exo" w:hAnsi="Exo"/>
-                <w:color w:val="auto"/>
-              </w:rPr>
-              <w:t xml:space="preserve"> </w:t>
-            </w:r>
-            <w:proofErr w:type="spellStart"/>
-            <w:r>
-              <w:rPr>
-                <w:rFonts w:ascii="Exo" w:hAnsi="Exo"/>
-                <w:color w:val="auto"/>
-              </w:rPr>
-              <w:t>China’s</w:t>
-            </w:r>
-            <w:proofErr w:type="spellEnd"/>
-            <w:r>
-              <w:rPr>
-                <w:rFonts w:ascii="Exo" w:hAnsi="Exo"/>
-                <w:color w:val="auto"/>
-              </w:rPr>
-              <w:t xml:space="preserve"> </w:t>
-            </w:r>
-            <w:proofErr w:type="spellStart"/>
-            <w:r>
-              <w:rPr>
-                <w:rFonts w:ascii="Exo" w:hAnsi="Exo"/>
-                <w:color w:val="auto"/>
-              </w:rPr>
-              <w:t>higher</w:t>
-            </w:r>
-            <w:proofErr w:type="spellEnd"/>
-            <w:r>
-              <w:rPr>
-                <w:rFonts w:ascii="Exo" w:hAnsi="Exo"/>
-                <w:color w:val="auto"/>
-              </w:rPr>
-              <w:t xml:space="preserve"> </w:t>
-            </w:r>
-            <w:proofErr w:type="spellStart"/>
-            <w:r>
-              <w:rPr>
-                <w:rFonts w:ascii="Exo" w:hAnsi="Exo"/>
-                <w:color w:val="auto"/>
-              </w:rPr>
-              <w:t>education</w:t>
-            </w:r>
-            <w:proofErr w:type="spellEnd"/>
-            <w:r>
-              <w:rPr>
-                <w:rFonts w:ascii="Exo" w:hAnsi="Exo"/>
-                <w:color w:val="auto"/>
-              </w:rPr>
-              <w:t xml:space="preserve"> </w:t>
-            </w:r>
-            <w:proofErr w:type="spellStart"/>
-            <w:r>
-              <w:rPr>
-                <w:rFonts w:ascii="Exo" w:hAnsi="Exo"/>
-                <w:color w:val="auto"/>
-              </w:rPr>
-              <w:t>institutions</w:t>
-            </w:r>
-            <w:proofErr w:type="spellEnd"/>
-            <w:r>
-              <w:rPr>
-                <w:rFonts w:ascii="Exo" w:hAnsi="Exo"/>
-                <w:color w:val="auto"/>
-              </w:rPr>
-              <w:t xml:space="preserve">: a time-series </w:t>
-            </w:r>
-            <w:proofErr w:type="spellStart"/>
-            <w:r>
-              <w:rPr>
-                <w:rFonts w:ascii="Exo" w:hAnsi="Exo"/>
-                <w:color w:val="auto"/>
-              </w:rPr>
-              <w:t>analysis</w:t>
-            </w:r>
-            <w:proofErr w:type="spellEnd"/>
-            <w:r>
-              <w:rPr>
-                <w:rFonts w:ascii="Exo" w:hAnsi="Exo"/>
-                <w:color w:val="auto"/>
-              </w:rPr>
-              <w:t xml:space="preserve"> </w:t>
-            </w:r>
-            <w:proofErr w:type="spellStart"/>
-            <w:r>
-              <w:rPr>
-                <w:rFonts w:ascii="Exo" w:hAnsi="Exo"/>
-                <w:color w:val="auto"/>
-              </w:rPr>
-              <w:t>from</w:t>
-            </w:r>
-            <w:proofErr w:type="spellEnd"/>
-            <w:r>
-              <w:rPr>
-                <w:rFonts w:ascii="Exo" w:hAnsi="Exo"/>
-                <w:color w:val="auto"/>
-              </w:rPr>
-              <w:t xml:space="preserve"> 1998 </w:t>
-            </w:r>
-            <w:proofErr w:type="spellStart"/>
-            <w:r>
-              <w:rPr>
-                <w:rFonts w:ascii="Exo" w:hAnsi="Exo"/>
-                <w:color w:val="auto"/>
-              </w:rPr>
-              <w:t>to</w:t>
-            </w:r>
-            <w:proofErr w:type="spellEnd"/>
-            <w:r>
-              <w:rPr>
-                <w:rFonts w:ascii="Exo" w:hAnsi="Exo"/>
-                <w:color w:val="auto"/>
-              </w:rPr>
-              <w:t xml:space="preserve"> 2012. BMC </w:t>
-            </w:r>
-            <w:proofErr w:type="spellStart"/>
-            <w:r>
-              <w:rPr>
-                <w:rFonts w:ascii="Exo" w:hAnsi="Exo"/>
-                <w:color w:val="auto"/>
-              </w:rPr>
-              <w:t>public</w:t>
-            </w:r>
-            <w:proofErr w:type="spellEnd"/>
-            <w:r>
-              <w:rPr>
-                <w:rFonts w:ascii="Exo" w:hAnsi="Exo"/>
-                <w:color w:val="auto"/>
-              </w:rPr>
-              <w:t xml:space="preserve"> </w:t>
-            </w:r>
-            <w:proofErr w:type="spellStart"/>
-            <w:r>
-              <w:rPr>
-                <w:rFonts w:ascii="Exo" w:hAnsi="Exo"/>
-                <w:color w:val="auto"/>
-              </w:rPr>
-              <w:t>health</w:t>
-            </w:r>
-            <w:proofErr w:type="spellEnd"/>
-            <w:r>
-              <w:rPr>
-                <w:rFonts w:ascii="Exo" w:hAnsi="Exo"/>
-                <w:color w:val="auto"/>
-              </w:rPr>
-              <w:t xml:space="preserve">, 18, 1-8. </w:t>
-            </w:r>
-            <w:proofErr w:type="spellStart"/>
-            <w:r>
-              <w:rPr>
-                <w:rFonts w:ascii="Exo" w:hAnsi="Exo"/>
-                <w:color w:val="auto"/>
-              </w:rPr>
-              <w:t>doi</w:t>
-            </w:r>
-            <w:proofErr w:type="spellEnd"/>
-            <w:r>
-              <w:rPr>
-                <w:rFonts w:ascii="Exo" w:hAnsi="Exo"/>
-                <w:color w:val="auto"/>
-              </w:rPr>
-              <w:t>: https://doi.org/10.1186/s12889-018-5605-4</w:t>
+              <w:t>Hou, J., Wang, Z., Liu, X., Luo, Y., Sabharwal, S., Wang, N., &amp; Meng, Q. (2018). Public health education at China’s higher education institutions: a time-series analysis from 1998 to 2012. BMC public health, 18, 1-8. doi: https://doi.org/10.1186/s12889-018-5605-4</w:t>
             </w:r>
           </w:p>
         </w:tc>
@@ -5177,7 +4647,7 @@
           </w:p>
         </w:tc>
       </w:tr>
-      <w:bookmarkEnd w:id="7"/>
+      <w:bookmarkEnd w:id="31"/>
     </w:tbl>
     <w:p>
       <w:pPr>
@@ -5197,7 +4667,6 @@
         <w:rPr>
           <w:rFonts w:ascii="Exo" w:hAnsi="Exo"/>
         </w:rPr>
-        <w:lastRenderedPageBreak/>
         <w:tab/>
       </w:r>
       <w:r>
@@ -5371,7 +4840,7 @@
         <w:drawing>
           <wp:inline distT="0" distB="0" distL="0" distR="0" wp14:anchorId="6A6E4B35" wp14:editId="2448266B">
             <wp:extent cx="5400040" cy="3150235"/>
-            <wp:effectExtent l="0" t="0" r="67310" b="12065"/>
+            <wp:effectExtent l="0" t="0" r="48260" b="12065"/>
             <wp:docPr id="1822098448" name="Diagrama 2"/>
             <wp:cNvGraphicFramePr/>
             <a:graphic xmlns:a="http://schemas.openxmlformats.org/drawingml/2006/main">
@@ -5430,7 +4899,7 @@
           <w:color w:val="auto"/>
         </w:rPr>
       </w:pPr>
-      <w:bookmarkStart w:id="8" w:name="_Toc181700709"/>
+      <w:bookmarkStart w:id="36" w:name="_Toc181700709"/>
       <w:r>
         <w:rPr>
           <w:rFonts w:ascii="Exo" w:hAnsi="Exo"/>
@@ -5440,7 +4909,7 @@
         </w:rPr>
         <w:t>Exemplo de aplicação</w:t>
       </w:r>
-      <w:bookmarkEnd w:id="8"/>
+      <w:bookmarkEnd w:id="36"/>
     </w:p>
     <w:p>
       <w:pPr>
@@ -5510,7 +4979,7 @@
           <w:color w:val="auto"/>
         </w:rPr>
       </w:pPr>
-      <w:bookmarkStart w:id="9" w:name="_Toc181700710"/>
+      <w:bookmarkStart w:id="37" w:name="_Toc181700710"/>
       <w:r>
         <w:rPr>
           <w:rFonts w:ascii="Exo" w:hAnsi="Exo"/>
@@ -5520,7 +4989,7 @@
         </w:rPr>
         <w:t>Referências</w:t>
       </w:r>
-      <w:bookmarkEnd w:id="9"/>
+      <w:bookmarkEnd w:id="37"/>
     </w:p>
     <w:p>
       <w:pPr>
@@ -5571,127 +5040,7 @@
               <w:szCs w:val="20"/>
             </w:rPr>
             <w:tab/>
-            <w:t xml:space="preserve">WHO. Global </w:t>
-          </w:r>
-          <w:proofErr w:type="spellStart"/>
-          <w:r>
-            <w:rPr>
-              <w:rFonts w:ascii="Exo" w:eastAsia="Times New Roman" w:hAnsi="Exo"/>
-              <w:color w:val="000000"/>
-              <w:sz w:val="20"/>
-              <w:szCs w:val="20"/>
-            </w:rPr>
-            <w:t>strategy</w:t>
-          </w:r>
-          <w:proofErr w:type="spellEnd"/>
-          <w:r>
-            <w:rPr>
-              <w:rFonts w:ascii="Exo" w:eastAsia="Times New Roman" w:hAnsi="Exo"/>
-              <w:color w:val="000000"/>
-              <w:sz w:val="20"/>
-              <w:szCs w:val="20"/>
-            </w:rPr>
-            <w:t xml:space="preserve"> </w:t>
-          </w:r>
-          <w:proofErr w:type="spellStart"/>
-          <w:r>
-            <w:rPr>
-              <w:rFonts w:ascii="Exo" w:eastAsia="Times New Roman" w:hAnsi="Exo"/>
-              <w:color w:val="000000"/>
-              <w:sz w:val="20"/>
-              <w:szCs w:val="20"/>
-            </w:rPr>
-            <w:t>on</w:t>
-          </w:r>
-          <w:proofErr w:type="spellEnd"/>
-          <w:r>
-            <w:rPr>
-              <w:rFonts w:ascii="Exo" w:eastAsia="Times New Roman" w:hAnsi="Exo"/>
-              <w:color w:val="000000"/>
-              <w:sz w:val="20"/>
-              <w:szCs w:val="20"/>
-            </w:rPr>
-            <w:t xml:space="preserve"> </w:t>
-          </w:r>
-          <w:proofErr w:type="spellStart"/>
-          <w:r>
-            <w:rPr>
-              <w:rFonts w:ascii="Exo" w:eastAsia="Times New Roman" w:hAnsi="Exo"/>
-              <w:color w:val="000000"/>
-              <w:sz w:val="20"/>
-              <w:szCs w:val="20"/>
-            </w:rPr>
-            <w:t>human</w:t>
-          </w:r>
-          <w:proofErr w:type="spellEnd"/>
-          <w:r>
-            <w:rPr>
-              <w:rFonts w:ascii="Exo" w:eastAsia="Times New Roman" w:hAnsi="Exo"/>
-              <w:color w:val="000000"/>
-              <w:sz w:val="20"/>
-              <w:szCs w:val="20"/>
-            </w:rPr>
-            <w:t xml:space="preserve"> </w:t>
-          </w:r>
-          <w:proofErr w:type="spellStart"/>
-          <w:r>
-            <w:rPr>
-              <w:rFonts w:ascii="Exo" w:eastAsia="Times New Roman" w:hAnsi="Exo"/>
-              <w:color w:val="000000"/>
-              <w:sz w:val="20"/>
-              <w:szCs w:val="20"/>
-            </w:rPr>
-            <w:t>resources</w:t>
-          </w:r>
-          <w:proofErr w:type="spellEnd"/>
-          <w:r>
-            <w:rPr>
-              <w:rFonts w:ascii="Exo" w:eastAsia="Times New Roman" w:hAnsi="Exo"/>
-              <w:color w:val="000000"/>
-              <w:sz w:val="20"/>
-              <w:szCs w:val="20"/>
-            </w:rPr>
-            <w:t xml:space="preserve"> for </w:t>
-          </w:r>
-          <w:proofErr w:type="spellStart"/>
-          <w:r>
-            <w:rPr>
-              <w:rFonts w:ascii="Exo" w:eastAsia="Times New Roman" w:hAnsi="Exo"/>
-              <w:color w:val="000000"/>
-              <w:sz w:val="20"/>
-              <w:szCs w:val="20"/>
-            </w:rPr>
-            <w:t>health</w:t>
-          </w:r>
-          <w:proofErr w:type="spellEnd"/>
-          <w:r>
-            <w:rPr>
-              <w:rFonts w:ascii="Exo" w:eastAsia="Times New Roman" w:hAnsi="Exo"/>
-              <w:color w:val="000000"/>
-              <w:sz w:val="20"/>
-              <w:szCs w:val="20"/>
-            </w:rPr>
-            <w:t xml:space="preserve">: </w:t>
-          </w:r>
-          <w:proofErr w:type="spellStart"/>
-          <w:r>
-            <w:rPr>
-              <w:rFonts w:ascii="Exo" w:eastAsia="Times New Roman" w:hAnsi="Exo"/>
-              <w:color w:val="000000"/>
-              <w:sz w:val="20"/>
-              <w:szCs w:val="20"/>
-            </w:rPr>
-            <w:t>Workforce</w:t>
-          </w:r>
-          <w:proofErr w:type="spellEnd"/>
-          <w:r>
-            <w:rPr>
-              <w:rFonts w:ascii="Exo" w:eastAsia="Times New Roman" w:hAnsi="Exo"/>
-              <w:color w:val="000000"/>
-              <w:sz w:val="20"/>
-              <w:szCs w:val="20"/>
-            </w:rPr>
-            <w:t xml:space="preserve"> 2030. 2016. </w:t>
+            <w:t xml:space="preserve">WHO. Global strategy on human resources for health: Workforce 2030. 2016. </w:t>
           </w:r>
         </w:p>
         <w:p>
@@ -5725,387 +5074,7 @@
               <w:szCs w:val="20"/>
             </w:rPr>
             <w:tab/>
-          </w:r>
-          <w:proofErr w:type="spellStart"/>
-          <w:r>
-            <w:rPr>
-              <w:rFonts w:ascii="Exo" w:eastAsia="Times New Roman" w:hAnsi="Exo"/>
-              <w:color w:val="000000"/>
-              <w:sz w:val="20"/>
-              <w:szCs w:val="20"/>
-            </w:rPr>
-            <w:t>Najafpour</w:t>
-          </w:r>
-          <w:proofErr w:type="spellEnd"/>
-          <w:r>
-            <w:rPr>
-              <w:rFonts w:ascii="Exo" w:eastAsia="Times New Roman" w:hAnsi="Exo"/>
-              <w:color w:val="000000"/>
-              <w:sz w:val="20"/>
-              <w:szCs w:val="20"/>
-            </w:rPr>
-            <w:t xml:space="preserve"> Z, </w:t>
-          </w:r>
-          <w:proofErr w:type="spellStart"/>
-          <w:r>
-            <w:rPr>
-              <w:rFonts w:ascii="Exo" w:eastAsia="Times New Roman" w:hAnsi="Exo"/>
-              <w:color w:val="000000"/>
-              <w:sz w:val="20"/>
-              <w:szCs w:val="20"/>
-            </w:rPr>
-            <w:t>Arab</w:t>
-          </w:r>
-          <w:proofErr w:type="spellEnd"/>
-          <w:r>
-            <w:rPr>
-              <w:rFonts w:ascii="Exo" w:eastAsia="Times New Roman" w:hAnsi="Exo"/>
-              <w:color w:val="000000"/>
-              <w:sz w:val="20"/>
-              <w:szCs w:val="20"/>
-            </w:rPr>
-            <w:t xml:space="preserve"> M, </w:t>
-          </w:r>
-          <w:proofErr w:type="spellStart"/>
-          <w:r>
-            <w:rPr>
-              <w:rFonts w:ascii="Exo" w:eastAsia="Times New Roman" w:hAnsi="Exo"/>
-              <w:color w:val="000000"/>
-              <w:sz w:val="20"/>
-              <w:szCs w:val="20"/>
-            </w:rPr>
-            <w:t>Shayanfard</w:t>
-          </w:r>
-          <w:proofErr w:type="spellEnd"/>
-          <w:r>
-            <w:rPr>
-              <w:rFonts w:ascii="Exo" w:eastAsia="Times New Roman" w:hAnsi="Exo"/>
-              <w:color w:val="000000"/>
-              <w:sz w:val="20"/>
-              <w:szCs w:val="20"/>
-            </w:rPr>
-            <w:t xml:space="preserve"> K. A </w:t>
-          </w:r>
-          <w:proofErr w:type="spellStart"/>
-          <w:r>
-            <w:rPr>
-              <w:rFonts w:ascii="Exo" w:eastAsia="Times New Roman" w:hAnsi="Exo"/>
-              <w:color w:val="000000"/>
-              <w:sz w:val="20"/>
-              <w:szCs w:val="20"/>
-            </w:rPr>
-            <w:t>multi-phase</w:t>
-          </w:r>
-          <w:proofErr w:type="spellEnd"/>
-          <w:r>
-            <w:rPr>
-              <w:rFonts w:ascii="Exo" w:eastAsia="Times New Roman" w:hAnsi="Exo"/>
-              <w:color w:val="000000"/>
-              <w:sz w:val="20"/>
-              <w:szCs w:val="20"/>
-            </w:rPr>
-            <w:t xml:space="preserve"> approach for </w:t>
-          </w:r>
-          <w:proofErr w:type="spellStart"/>
-          <w:r>
-            <w:rPr>
-              <w:rFonts w:ascii="Exo" w:eastAsia="Times New Roman" w:hAnsi="Exo"/>
-              <w:color w:val="000000"/>
-              <w:sz w:val="20"/>
-              <w:szCs w:val="20"/>
-            </w:rPr>
-            <w:t>developing</w:t>
-          </w:r>
-          <w:proofErr w:type="spellEnd"/>
-          <w:r>
-            <w:rPr>
-              <w:rFonts w:ascii="Exo" w:eastAsia="Times New Roman" w:hAnsi="Exo"/>
-              <w:color w:val="000000"/>
-              <w:sz w:val="20"/>
-              <w:szCs w:val="20"/>
-            </w:rPr>
-            <w:t xml:space="preserve"> a conceptual model for </w:t>
-          </w:r>
-          <w:proofErr w:type="spellStart"/>
-          <w:r>
-            <w:rPr>
-              <w:rFonts w:ascii="Exo" w:eastAsia="Times New Roman" w:hAnsi="Exo"/>
-              <w:color w:val="000000"/>
-              <w:sz w:val="20"/>
-              <w:szCs w:val="20"/>
-            </w:rPr>
-            <w:t>human</w:t>
-          </w:r>
-          <w:proofErr w:type="spellEnd"/>
-          <w:r>
-            <w:rPr>
-              <w:rFonts w:ascii="Exo" w:eastAsia="Times New Roman" w:hAnsi="Exo"/>
-              <w:color w:val="000000"/>
-              <w:sz w:val="20"/>
-              <w:szCs w:val="20"/>
-            </w:rPr>
-            <w:t xml:space="preserve"> </w:t>
-          </w:r>
-          <w:proofErr w:type="spellStart"/>
-          <w:r>
-            <w:rPr>
-              <w:rFonts w:ascii="Exo" w:eastAsia="Times New Roman" w:hAnsi="Exo"/>
-              <w:color w:val="000000"/>
-              <w:sz w:val="20"/>
-              <w:szCs w:val="20"/>
-            </w:rPr>
-            <w:t>resources</w:t>
-          </w:r>
-          <w:proofErr w:type="spellEnd"/>
-          <w:r>
-            <w:rPr>
-              <w:rFonts w:ascii="Exo" w:eastAsia="Times New Roman" w:hAnsi="Exo"/>
-              <w:color w:val="000000"/>
-              <w:sz w:val="20"/>
-              <w:szCs w:val="20"/>
-            </w:rPr>
-            <w:t xml:space="preserve"> for </w:t>
-          </w:r>
-          <w:proofErr w:type="spellStart"/>
-          <w:r>
-            <w:rPr>
-              <w:rFonts w:ascii="Exo" w:eastAsia="Times New Roman" w:hAnsi="Exo"/>
-              <w:color w:val="000000"/>
-              <w:sz w:val="20"/>
-              <w:szCs w:val="20"/>
-            </w:rPr>
-            <w:t>health</w:t>
-          </w:r>
-          <w:proofErr w:type="spellEnd"/>
-          <w:r>
-            <w:rPr>
-              <w:rFonts w:ascii="Exo" w:eastAsia="Times New Roman" w:hAnsi="Exo"/>
-              <w:color w:val="000000"/>
-              <w:sz w:val="20"/>
-              <w:szCs w:val="20"/>
-            </w:rPr>
-            <w:t xml:space="preserve"> </w:t>
-          </w:r>
-          <w:proofErr w:type="spellStart"/>
-          <w:r>
-            <w:rPr>
-              <w:rFonts w:ascii="Exo" w:eastAsia="Times New Roman" w:hAnsi="Exo"/>
-              <w:color w:val="000000"/>
-              <w:sz w:val="20"/>
-              <w:szCs w:val="20"/>
-            </w:rPr>
-            <w:t>observatory</w:t>
-          </w:r>
-          <w:proofErr w:type="spellEnd"/>
-          <w:r>
-            <w:rPr>
-              <w:rFonts w:ascii="Exo" w:eastAsia="Times New Roman" w:hAnsi="Exo"/>
-              <w:color w:val="000000"/>
-              <w:sz w:val="20"/>
-              <w:szCs w:val="20"/>
-            </w:rPr>
-            <w:t xml:space="preserve"> (HRHO) </w:t>
-          </w:r>
-          <w:proofErr w:type="spellStart"/>
-          <w:r>
-            <w:rPr>
-              <w:rFonts w:ascii="Exo" w:eastAsia="Times New Roman" w:hAnsi="Exo"/>
-              <w:color w:val="000000"/>
-              <w:sz w:val="20"/>
-              <w:szCs w:val="20"/>
-            </w:rPr>
-            <w:t>toward</w:t>
-          </w:r>
-          <w:proofErr w:type="spellEnd"/>
-          <w:r>
-            <w:rPr>
-              <w:rFonts w:ascii="Exo" w:eastAsia="Times New Roman" w:hAnsi="Exo"/>
-              <w:color w:val="000000"/>
-              <w:sz w:val="20"/>
-              <w:szCs w:val="20"/>
-            </w:rPr>
-            <w:t xml:space="preserve"> </w:t>
-          </w:r>
-          <w:proofErr w:type="spellStart"/>
-          <w:r>
-            <w:rPr>
-              <w:rFonts w:ascii="Exo" w:eastAsia="Times New Roman" w:hAnsi="Exo"/>
-              <w:color w:val="000000"/>
-              <w:sz w:val="20"/>
-              <w:szCs w:val="20"/>
-            </w:rPr>
-            <w:lastRenderedPageBreak/>
-            <w:t>integrating</w:t>
-          </w:r>
-          <w:proofErr w:type="spellEnd"/>
-          <w:r>
-            <w:rPr>
-              <w:rFonts w:ascii="Exo" w:eastAsia="Times New Roman" w:hAnsi="Exo"/>
-              <w:color w:val="000000"/>
-              <w:sz w:val="20"/>
-              <w:szCs w:val="20"/>
-            </w:rPr>
-            <w:t xml:space="preserve"> data </w:t>
-          </w:r>
-          <w:proofErr w:type="spellStart"/>
-          <w:r>
-            <w:rPr>
-              <w:rFonts w:ascii="Exo" w:eastAsia="Times New Roman" w:hAnsi="Exo"/>
-              <w:color w:val="000000"/>
-              <w:sz w:val="20"/>
-              <w:szCs w:val="20"/>
-            </w:rPr>
-            <w:t>and</w:t>
-          </w:r>
-          <w:proofErr w:type="spellEnd"/>
-          <w:r>
-            <w:rPr>
-              <w:rFonts w:ascii="Exo" w:eastAsia="Times New Roman" w:hAnsi="Exo"/>
-              <w:color w:val="000000"/>
-              <w:sz w:val="20"/>
-              <w:szCs w:val="20"/>
-            </w:rPr>
-            <w:t xml:space="preserve"> </w:t>
-          </w:r>
-          <w:proofErr w:type="spellStart"/>
-          <w:r>
-            <w:rPr>
-              <w:rFonts w:ascii="Exo" w:eastAsia="Times New Roman" w:hAnsi="Exo"/>
-              <w:color w:val="000000"/>
-              <w:sz w:val="20"/>
-              <w:szCs w:val="20"/>
-            </w:rPr>
-            <w:t>evidence</w:t>
-          </w:r>
-          <w:proofErr w:type="spellEnd"/>
-          <w:r>
-            <w:rPr>
-              <w:rFonts w:ascii="Exo" w:eastAsia="Times New Roman" w:hAnsi="Exo"/>
-              <w:color w:val="000000"/>
-              <w:sz w:val="20"/>
-              <w:szCs w:val="20"/>
-            </w:rPr>
-            <w:t xml:space="preserve">: a case </w:t>
-          </w:r>
-          <w:proofErr w:type="spellStart"/>
-          <w:r>
-            <w:rPr>
-              <w:rFonts w:ascii="Exo" w:eastAsia="Times New Roman" w:hAnsi="Exo"/>
-              <w:color w:val="000000"/>
-              <w:sz w:val="20"/>
-              <w:szCs w:val="20"/>
-            </w:rPr>
-            <w:t>study</w:t>
-          </w:r>
-          <w:proofErr w:type="spellEnd"/>
-          <w:r>
-            <w:rPr>
-              <w:rFonts w:ascii="Exo" w:eastAsia="Times New Roman" w:hAnsi="Exo"/>
-              <w:color w:val="000000"/>
-              <w:sz w:val="20"/>
-              <w:szCs w:val="20"/>
-            </w:rPr>
-            <w:t xml:space="preserve"> </w:t>
-          </w:r>
-          <w:proofErr w:type="spellStart"/>
-          <w:r>
-            <w:rPr>
-              <w:rFonts w:ascii="Exo" w:eastAsia="Times New Roman" w:hAnsi="Exo"/>
-              <w:color w:val="000000"/>
-              <w:sz w:val="20"/>
-              <w:szCs w:val="20"/>
-            </w:rPr>
-            <w:t>of</w:t>
-          </w:r>
-          <w:proofErr w:type="spellEnd"/>
-          <w:r>
-            <w:rPr>
-              <w:rFonts w:ascii="Exo" w:eastAsia="Times New Roman" w:hAnsi="Exo"/>
-              <w:color w:val="000000"/>
-              <w:sz w:val="20"/>
-              <w:szCs w:val="20"/>
-            </w:rPr>
-            <w:t xml:space="preserve"> Iran. Health Res </w:t>
-          </w:r>
-          <w:proofErr w:type="spellStart"/>
-          <w:r>
-            <w:rPr>
-              <w:rFonts w:ascii="Exo" w:eastAsia="Times New Roman" w:hAnsi="Exo"/>
-              <w:color w:val="000000"/>
-              <w:sz w:val="20"/>
-              <w:szCs w:val="20"/>
-            </w:rPr>
-            <w:t>Policy</w:t>
-          </w:r>
-          <w:proofErr w:type="spellEnd"/>
-          <w:r>
-            <w:rPr>
-              <w:rFonts w:ascii="Exo" w:eastAsia="Times New Roman" w:hAnsi="Exo"/>
-              <w:color w:val="000000"/>
-              <w:sz w:val="20"/>
-              <w:szCs w:val="20"/>
-            </w:rPr>
-            <w:t xml:space="preserve"> </w:t>
-          </w:r>
-          <w:proofErr w:type="spellStart"/>
-          <w:r>
-            <w:rPr>
-              <w:rFonts w:ascii="Exo" w:eastAsia="Times New Roman" w:hAnsi="Exo"/>
-              <w:color w:val="000000"/>
-              <w:sz w:val="20"/>
-              <w:szCs w:val="20"/>
-            </w:rPr>
-            <w:t>Syst</w:t>
-          </w:r>
-          <w:proofErr w:type="spellEnd"/>
-          <w:r>
-            <w:rPr>
-              <w:rFonts w:ascii="Exo" w:eastAsia="Times New Roman" w:hAnsi="Exo"/>
-              <w:color w:val="000000"/>
-              <w:sz w:val="20"/>
-              <w:szCs w:val="20"/>
-            </w:rPr>
-            <w:t xml:space="preserve">. </w:t>
-          </w:r>
-          <w:proofErr w:type="spellStart"/>
-          <w:r>
-            <w:rPr>
-              <w:rFonts w:ascii="Exo" w:eastAsia="Times New Roman" w:hAnsi="Exo"/>
-              <w:color w:val="000000"/>
-              <w:sz w:val="20"/>
-              <w:szCs w:val="20"/>
-            </w:rPr>
-            <w:t>BioMed</w:t>
-          </w:r>
-          <w:proofErr w:type="spellEnd"/>
-          <w:r>
-            <w:rPr>
-              <w:rFonts w:ascii="Exo" w:eastAsia="Times New Roman" w:hAnsi="Exo"/>
-              <w:color w:val="000000"/>
-              <w:sz w:val="20"/>
-              <w:szCs w:val="20"/>
-            </w:rPr>
-            <w:t xml:space="preserve"> Central Ltd; 2023 </w:t>
-          </w:r>
-          <w:proofErr w:type="spellStart"/>
-          <w:r>
-            <w:rPr>
-              <w:rFonts w:ascii="Exo" w:eastAsia="Times New Roman" w:hAnsi="Exo"/>
-              <w:color w:val="000000"/>
-              <w:sz w:val="20"/>
-              <w:szCs w:val="20"/>
-            </w:rPr>
-            <w:t>Dec</w:t>
-          </w:r>
-          <w:proofErr w:type="spellEnd"/>
-          <w:r>
-            <w:rPr>
-              <w:rFonts w:ascii="Exo" w:eastAsia="Times New Roman" w:hAnsi="Exo"/>
-              <w:color w:val="000000"/>
-              <w:sz w:val="20"/>
-              <w:szCs w:val="20"/>
-            </w:rPr>
-            <w:t xml:space="preserve"> 1;21(1). PMID: 37264403</w:t>
+            <w:t>Najafpour Z, Arab M, Shayanfard K. A multi-phase approach for developing a conceptual model for human resources for health observatory (HRHO) toward integrating data and evidence: a case study of Iran. Health Res Policy Syst. BioMed Central Ltd; 2023 Dec 1;21(1). PMID: 37264403</w:t>
           </w:r>
         </w:p>
         <w:p>
@@ -6139,207 +5108,7 @@
               <w:szCs w:val="20"/>
             </w:rPr>
             <w:tab/>
-            <w:t xml:space="preserve">Rees GH, James R, </w:t>
-          </w:r>
-          <w:proofErr w:type="spellStart"/>
-          <w:r>
-            <w:rPr>
-              <w:rFonts w:ascii="Exo" w:eastAsia="Times New Roman" w:hAnsi="Exo"/>
-              <w:color w:val="000000"/>
-              <w:sz w:val="20"/>
-              <w:szCs w:val="20"/>
-            </w:rPr>
-            <w:t>Samadashvili</w:t>
-          </w:r>
-          <w:proofErr w:type="spellEnd"/>
-          <w:r>
-            <w:rPr>
-              <w:rFonts w:ascii="Exo" w:eastAsia="Times New Roman" w:hAnsi="Exo"/>
-              <w:color w:val="000000"/>
-              <w:sz w:val="20"/>
-              <w:szCs w:val="20"/>
-            </w:rPr>
-            <w:t xml:space="preserve"> L, </w:t>
-          </w:r>
-          <w:proofErr w:type="spellStart"/>
-          <w:r>
-            <w:rPr>
-              <w:rFonts w:ascii="Exo" w:eastAsia="Times New Roman" w:hAnsi="Exo"/>
-              <w:color w:val="000000"/>
-              <w:sz w:val="20"/>
-              <w:szCs w:val="20"/>
-            </w:rPr>
-            <w:t>Scotter</w:t>
-          </w:r>
-          <w:proofErr w:type="spellEnd"/>
-          <w:r>
-            <w:rPr>
-              <w:rFonts w:ascii="Exo" w:eastAsia="Times New Roman" w:hAnsi="Exo"/>
-              <w:color w:val="000000"/>
-              <w:sz w:val="20"/>
-              <w:szCs w:val="20"/>
-            </w:rPr>
-            <w:t xml:space="preserve"> C. Are </w:t>
-          </w:r>
-          <w:proofErr w:type="spellStart"/>
-          <w:r>
-            <w:rPr>
-              <w:rFonts w:ascii="Exo" w:eastAsia="Times New Roman" w:hAnsi="Exo"/>
-              <w:color w:val="000000"/>
-              <w:sz w:val="20"/>
-              <w:szCs w:val="20"/>
-            </w:rPr>
-            <w:t>Sustainable</w:t>
-          </w:r>
-          <w:proofErr w:type="spellEnd"/>
-          <w:r>
-            <w:rPr>
-              <w:rFonts w:ascii="Exo" w:eastAsia="Times New Roman" w:hAnsi="Exo"/>
-              <w:color w:val="000000"/>
-              <w:sz w:val="20"/>
-              <w:szCs w:val="20"/>
-            </w:rPr>
-            <w:t xml:space="preserve"> Health </w:t>
-          </w:r>
-          <w:proofErr w:type="spellStart"/>
-          <w:r>
-            <w:rPr>
-              <w:rFonts w:ascii="Exo" w:eastAsia="Times New Roman" w:hAnsi="Exo"/>
-              <w:color w:val="000000"/>
-              <w:sz w:val="20"/>
-              <w:szCs w:val="20"/>
-            </w:rPr>
-            <w:t>Workforces</w:t>
-          </w:r>
-          <w:proofErr w:type="spellEnd"/>
-          <w:r>
-            <w:rPr>
-              <w:rFonts w:ascii="Exo" w:eastAsia="Times New Roman" w:hAnsi="Exo"/>
-              <w:color w:val="000000"/>
-              <w:sz w:val="20"/>
-              <w:szCs w:val="20"/>
-            </w:rPr>
-            <w:t xml:space="preserve"> </w:t>
-          </w:r>
-          <w:proofErr w:type="spellStart"/>
-          <w:r>
-            <w:rPr>
-              <w:rFonts w:ascii="Exo" w:eastAsia="Times New Roman" w:hAnsi="Exo"/>
-              <w:color w:val="000000"/>
-              <w:sz w:val="20"/>
-              <w:szCs w:val="20"/>
-            </w:rPr>
-            <w:t>Possible</w:t>
-          </w:r>
-          <w:proofErr w:type="spellEnd"/>
-          <w:r>
-            <w:rPr>
-              <w:rFonts w:ascii="Exo" w:eastAsia="Times New Roman" w:hAnsi="Exo"/>
-              <w:color w:val="000000"/>
-              <w:sz w:val="20"/>
-              <w:szCs w:val="20"/>
-            </w:rPr>
-            <w:t xml:space="preserve">? </w:t>
-          </w:r>
-          <w:proofErr w:type="spellStart"/>
-          <w:r>
-            <w:rPr>
-              <w:rFonts w:ascii="Exo" w:eastAsia="Times New Roman" w:hAnsi="Exo"/>
-              <w:color w:val="000000"/>
-              <w:sz w:val="20"/>
-              <w:szCs w:val="20"/>
-            </w:rPr>
-            <w:t>Issues</w:t>
-          </w:r>
-          <w:proofErr w:type="spellEnd"/>
-          <w:r>
-            <w:rPr>
-              <w:rFonts w:ascii="Exo" w:eastAsia="Times New Roman" w:hAnsi="Exo"/>
-              <w:color w:val="000000"/>
-              <w:sz w:val="20"/>
-              <w:szCs w:val="20"/>
-            </w:rPr>
-            <w:t xml:space="preserve"> </w:t>
-          </w:r>
-          <w:proofErr w:type="spellStart"/>
-          <w:r>
-            <w:rPr>
-              <w:rFonts w:ascii="Exo" w:eastAsia="Times New Roman" w:hAnsi="Exo"/>
-              <w:color w:val="000000"/>
-              <w:sz w:val="20"/>
-              <w:szCs w:val="20"/>
-            </w:rPr>
-            <w:t>and</w:t>
-          </w:r>
-          <w:proofErr w:type="spellEnd"/>
-          <w:r>
-            <w:rPr>
-              <w:rFonts w:ascii="Exo" w:eastAsia="Times New Roman" w:hAnsi="Exo"/>
-              <w:color w:val="000000"/>
-              <w:sz w:val="20"/>
-              <w:szCs w:val="20"/>
-            </w:rPr>
-            <w:t xml:space="preserve"> a </w:t>
-          </w:r>
-          <w:proofErr w:type="spellStart"/>
-          <w:r>
-            <w:rPr>
-              <w:rFonts w:ascii="Exo" w:eastAsia="Times New Roman" w:hAnsi="Exo"/>
-              <w:color w:val="000000"/>
-              <w:sz w:val="20"/>
-              <w:szCs w:val="20"/>
-            </w:rPr>
-            <w:t>Possible</w:t>
-          </w:r>
-          <w:proofErr w:type="spellEnd"/>
-          <w:r>
-            <w:rPr>
-              <w:rFonts w:ascii="Exo" w:eastAsia="Times New Roman" w:hAnsi="Exo"/>
-              <w:color w:val="000000"/>
-              <w:sz w:val="20"/>
-              <w:szCs w:val="20"/>
-            </w:rPr>
-            <w:t xml:space="preserve"> </w:t>
-          </w:r>
-          <w:proofErr w:type="spellStart"/>
-          <w:r>
-            <w:rPr>
-              <w:rFonts w:ascii="Exo" w:eastAsia="Times New Roman" w:hAnsi="Exo"/>
-              <w:color w:val="000000"/>
-              <w:sz w:val="20"/>
-              <w:szCs w:val="20"/>
-            </w:rPr>
-            <w:t>Remedy</w:t>
-          </w:r>
-          <w:proofErr w:type="spellEnd"/>
-          <w:r>
-            <w:rPr>
-              <w:rFonts w:ascii="Exo" w:eastAsia="Times New Roman" w:hAnsi="Exo"/>
-              <w:color w:val="000000"/>
-              <w:sz w:val="20"/>
-              <w:szCs w:val="20"/>
-            </w:rPr>
-            <w:t>. Sustainability (</w:t>
-          </w:r>
-          <w:proofErr w:type="spellStart"/>
-          <w:r>
-            <w:rPr>
-              <w:rFonts w:ascii="Exo" w:eastAsia="Times New Roman" w:hAnsi="Exo"/>
-              <w:color w:val="000000"/>
-              <w:sz w:val="20"/>
-              <w:szCs w:val="20"/>
-            </w:rPr>
-            <w:t>Switzerland</w:t>
-          </w:r>
-          <w:proofErr w:type="spellEnd"/>
-          <w:r>
-            <w:rPr>
-              <w:rFonts w:ascii="Exo" w:eastAsia="Times New Roman" w:hAnsi="Exo"/>
-              <w:color w:val="000000"/>
-              <w:sz w:val="20"/>
-              <w:szCs w:val="20"/>
-            </w:rPr>
-            <w:t xml:space="preserve">). MDPI; 2023. </w:t>
+            <w:t xml:space="preserve">Rees GH, James R, Samadashvili L, Scotter C. Are Sustainable Health Workforces Possible? Issues and a Possible Remedy. Sustainability (Switzerland). MDPI; 2023. </w:t>
           </w:r>
         </w:p>
         <w:p>
@@ -6407,147 +5176,7 @@
               <w:szCs w:val="20"/>
             </w:rPr>
             <w:tab/>
-            <w:t xml:space="preserve">Ministério da Saúde. Indicadores de </w:t>
-          </w:r>
-          <w:proofErr w:type="spellStart"/>
-          <w:r>
-            <w:rPr>
-              <w:rFonts w:ascii="Exo" w:eastAsia="Times New Roman" w:hAnsi="Exo"/>
-              <w:color w:val="000000"/>
-              <w:sz w:val="20"/>
-              <w:szCs w:val="20"/>
-            </w:rPr>
-            <w:t>gestão</w:t>
-          </w:r>
-          <w:proofErr w:type="spellEnd"/>
-          <w:r>
-            <w:rPr>
-              <w:rFonts w:ascii="Exo" w:eastAsia="Times New Roman" w:hAnsi="Exo"/>
-              <w:color w:val="000000"/>
-              <w:sz w:val="20"/>
-              <w:szCs w:val="20"/>
-            </w:rPr>
-            <w:t xml:space="preserve"> do trabalho em </w:t>
-          </w:r>
-          <w:proofErr w:type="spellStart"/>
-          <w:r>
-            <w:rPr>
-              <w:rFonts w:ascii="Exo" w:eastAsia="Times New Roman" w:hAnsi="Exo"/>
-              <w:color w:val="000000"/>
-              <w:sz w:val="20"/>
-              <w:szCs w:val="20"/>
-            </w:rPr>
-            <w:t>saúde</w:t>
-          </w:r>
-          <w:proofErr w:type="spellEnd"/>
-          <w:r>
-            <w:rPr>
-              <w:rFonts w:ascii="Exo" w:eastAsia="Times New Roman" w:hAnsi="Exo"/>
-              <w:color w:val="000000"/>
-              <w:sz w:val="20"/>
-              <w:szCs w:val="20"/>
-            </w:rPr>
-            <w:t xml:space="preserve">: material de apoio para o Programa de </w:t>
-          </w:r>
-          <w:proofErr w:type="spellStart"/>
-          <w:r>
-            <w:rPr>
-              <w:rFonts w:ascii="Exo" w:eastAsia="Times New Roman" w:hAnsi="Exo"/>
-              <w:color w:val="000000"/>
-              <w:sz w:val="20"/>
-              <w:szCs w:val="20"/>
-            </w:rPr>
-            <w:t>Qualificação</w:t>
-          </w:r>
-          <w:proofErr w:type="spellEnd"/>
-          <w:r>
-            <w:rPr>
-              <w:rFonts w:ascii="Exo" w:eastAsia="Times New Roman" w:hAnsi="Exo"/>
-              <w:color w:val="000000"/>
-              <w:sz w:val="20"/>
-              <w:szCs w:val="20"/>
-            </w:rPr>
-            <w:t xml:space="preserve"> e </w:t>
-          </w:r>
-          <w:proofErr w:type="spellStart"/>
-          <w:r>
-            <w:rPr>
-              <w:rFonts w:ascii="Exo" w:eastAsia="Times New Roman" w:hAnsi="Exo"/>
-              <w:color w:val="000000"/>
-              <w:sz w:val="20"/>
-              <w:szCs w:val="20"/>
-            </w:rPr>
-            <w:t>Estruturação</w:t>
-          </w:r>
-          <w:proofErr w:type="spellEnd"/>
-          <w:r>
-            <w:rPr>
-              <w:rFonts w:ascii="Exo" w:eastAsia="Times New Roman" w:hAnsi="Exo"/>
-              <w:color w:val="000000"/>
-              <w:sz w:val="20"/>
-              <w:szCs w:val="20"/>
-            </w:rPr>
-            <w:t xml:space="preserve"> da </w:t>
-          </w:r>
-          <w:proofErr w:type="spellStart"/>
-          <w:r>
-            <w:rPr>
-              <w:rFonts w:ascii="Exo" w:eastAsia="Times New Roman" w:hAnsi="Exo"/>
-              <w:color w:val="000000"/>
-              <w:sz w:val="20"/>
-              <w:szCs w:val="20"/>
-            </w:rPr>
-            <w:t>Gestão</w:t>
-          </w:r>
-          <w:proofErr w:type="spellEnd"/>
-          <w:r>
-            <w:rPr>
-              <w:rFonts w:ascii="Exo" w:eastAsia="Times New Roman" w:hAnsi="Exo"/>
-              <w:color w:val="000000"/>
-              <w:sz w:val="20"/>
-              <w:szCs w:val="20"/>
-            </w:rPr>
-            <w:t xml:space="preserve"> do Trabalho e da </w:t>
-          </w:r>
-          <w:proofErr w:type="spellStart"/>
-          <w:r>
-            <w:rPr>
-              <w:rFonts w:ascii="Exo" w:eastAsia="Times New Roman" w:hAnsi="Exo"/>
-              <w:color w:val="000000"/>
-              <w:sz w:val="20"/>
-              <w:szCs w:val="20"/>
-            </w:rPr>
-            <w:t>Educação</w:t>
-          </w:r>
-          <w:proofErr w:type="spellEnd"/>
-          <w:r>
-            <w:rPr>
-              <w:rFonts w:ascii="Exo" w:eastAsia="Times New Roman" w:hAnsi="Exo"/>
-              <w:color w:val="000000"/>
-              <w:sz w:val="20"/>
-              <w:szCs w:val="20"/>
-            </w:rPr>
-            <w:t xml:space="preserve"> no SUS - </w:t>
-          </w:r>
-          <w:proofErr w:type="spellStart"/>
-          <w:r>
-            <w:rPr>
-              <w:rFonts w:ascii="Exo" w:eastAsia="Times New Roman" w:hAnsi="Exo"/>
-              <w:color w:val="000000"/>
-              <w:sz w:val="20"/>
-              <w:szCs w:val="20"/>
-            </w:rPr>
-            <w:t>ProgeSUS</w:t>
-          </w:r>
-          <w:proofErr w:type="spellEnd"/>
-          <w:r>
-            <w:rPr>
-              <w:rFonts w:ascii="Exo" w:eastAsia="Times New Roman" w:hAnsi="Exo"/>
-              <w:color w:val="000000"/>
-              <w:sz w:val="20"/>
-              <w:szCs w:val="20"/>
-            </w:rPr>
-            <w:t xml:space="preserve">. Editora MS; 2007. </w:t>
+            <w:t xml:space="preserve">Ministério da Saúde. Indicadores de gestão do trabalho em saúde: material de apoio para o Programa de Qualificação e Estruturação da Gestão do Trabalho e da Educação no SUS - ProgeSUS. Editora MS; 2007. </w:t>
           </w:r>
         </w:p>
         <w:p>
@@ -6581,247 +5210,7 @@
               <w:szCs w:val="20"/>
             </w:rPr>
             <w:tab/>
-            <w:t xml:space="preserve">WHO. </w:t>
-          </w:r>
-          <w:proofErr w:type="spellStart"/>
-          <w:r>
-            <w:rPr>
-              <w:rFonts w:ascii="Exo" w:eastAsia="Times New Roman" w:hAnsi="Exo"/>
-              <w:color w:val="000000"/>
-              <w:sz w:val="20"/>
-              <w:szCs w:val="20"/>
-            </w:rPr>
-            <w:t>Strengthening</w:t>
-          </w:r>
-          <w:proofErr w:type="spellEnd"/>
-          <w:r>
-            <w:rPr>
-              <w:rFonts w:ascii="Exo" w:eastAsia="Times New Roman" w:hAnsi="Exo"/>
-              <w:color w:val="000000"/>
-              <w:sz w:val="20"/>
-              <w:szCs w:val="20"/>
-            </w:rPr>
-            <w:t xml:space="preserve"> </w:t>
-          </w:r>
-          <w:proofErr w:type="spellStart"/>
-          <w:r>
-            <w:rPr>
-              <w:rFonts w:ascii="Exo" w:eastAsia="Times New Roman" w:hAnsi="Exo"/>
-              <w:color w:val="000000"/>
-              <w:sz w:val="20"/>
-              <w:szCs w:val="20"/>
-            </w:rPr>
-            <w:t>the</w:t>
-          </w:r>
-          <w:proofErr w:type="spellEnd"/>
-          <w:r>
-            <w:rPr>
-              <w:rFonts w:ascii="Exo" w:eastAsia="Times New Roman" w:hAnsi="Exo"/>
-              <w:color w:val="000000"/>
-              <w:sz w:val="20"/>
-              <w:szCs w:val="20"/>
-            </w:rPr>
-            <w:t xml:space="preserve"> </w:t>
-          </w:r>
-          <w:proofErr w:type="spellStart"/>
-          <w:r>
-            <w:rPr>
-              <w:rFonts w:ascii="Exo" w:eastAsia="Times New Roman" w:hAnsi="Exo"/>
-              <w:color w:val="000000"/>
-              <w:sz w:val="20"/>
-              <w:szCs w:val="20"/>
-            </w:rPr>
-            <w:t>collection</w:t>
-          </w:r>
-          <w:proofErr w:type="spellEnd"/>
-          <w:r>
-            <w:rPr>
-              <w:rFonts w:ascii="Exo" w:eastAsia="Times New Roman" w:hAnsi="Exo"/>
-              <w:color w:val="000000"/>
-              <w:sz w:val="20"/>
-              <w:szCs w:val="20"/>
-            </w:rPr>
-            <w:t xml:space="preserve">, </w:t>
-          </w:r>
-          <w:proofErr w:type="spellStart"/>
-          <w:r>
-            <w:rPr>
-              <w:rFonts w:ascii="Exo" w:eastAsia="Times New Roman" w:hAnsi="Exo"/>
-              <w:color w:val="000000"/>
-              <w:sz w:val="20"/>
-              <w:szCs w:val="20"/>
-            </w:rPr>
-            <w:t>analysis</w:t>
-          </w:r>
-          <w:proofErr w:type="spellEnd"/>
-          <w:r>
-            <w:rPr>
-              <w:rFonts w:ascii="Exo" w:eastAsia="Times New Roman" w:hAnsi="Exo"/>
-              <w:color w:val="000000"/>
-              <w:sz w:val="20"/>
-              <w:szCs w:val="20"/>
-            </w:rPr>
-            <w:t xml:space="preserve"> </w:t>
-          </w:r>
-          <w:proofErr w:type="spellStart"/>
-          <w:r>
-            <w:rPr>
-              <w:rFonts w:ascii="Exo" w:eastAsia="Times New Roman" w:hAnsi="Exo"/>
-              <w:color w:val="000000"/>
-              <w:sz w:val="20"/>
-              <w:szCs w:val="20"/>
-            </w:rPr>
-            <w:t>and</w:t>
-          </w:r>
-          <w:proofErr w:type="spellEnd"/>
-          <w:r>
-            <w:rPr>
-              <w:rFonts w:ascii="Exo" w:eastAsia="Times New Roman" w:hAnsi="Exo"/>
-              <w:color w:val="000000"/>
-              <w:sz w:val="20"/>
-              <w:szCs w:val="20"/>
-            </w:rPr>
-            <w:t xml:space="preserve"> use </w:t>
-          </w:r>
-          <w:proofErr w:type="spellStart"/>
-          <w:r>
-            <w:rPr>
-              <w:rFonts w:ascii="Exo" w:eastAsia="Times New Roman" w:hAnsi="Exo"/>
-              <w:color w:val="000000"/>
-              <w:sz w:val="20"/>
-              <w:szCs w:val="20"/>
-            </w:rPr>
-            <w:t>of</w:t>
-          </w:r>
-          <w:proofErr w:type="spellEnd"/>
-          <w:r>
-            <w:rPr>
-              <w:rFonts w:ascii="Exo" w:eastAsia="Times New Roman" w:hAnsi="Exo"/>
-              <w:color w:val="000000"/>
-              <w:sz w:val="20"/>
-              <w:szCs w:val="20"/>
-            </w:rPr>
-            <w:t xml:space="preserve"> </w:t>
-          </w:r>
-          <w:proofErr w:type="spellStart"/>
-          <w:r>
-            <w:rPr>
-              <w:rFonts w:ascii="Exo" w:eastAsia="Times New Roman" w:hAnsi="Exo"/>
-              <w:color w:val="000000"/>
-              <w:sz w:val="20"/>
-              <w:szCs w:val="20"/>
-            </w:rPr>
-            <w:t>health</w:t>
-          </w:r>
-          <w:proofErr w:type="spellEnd"/>
-          <w:r>
-            <w:rPr>
-              <w:rFonts w:ascii="Exo" w:eastAsia="Times New Roman" w:hAnsi="Exo"/>
-              <w:color w:val="000000"/>
-              <w:sz w:val="20"/>
-              <w:szCs w:val="20"/>
-            </w:rPr>
-            <w:t xml:space="preserve"> </w:t>
-          </w:r>
-          <w:proofErr w:type="spellStart"/>
-          <w:r>
-            <w:rPr>
-              <w:rFonts w:ascii="Exo" w:eastAsia="Times New Roman" w:hAnsi="Exo"/>
-              <w:color w:val="000000"/>
-              <w:sz w:val="20"/>
-              <w:szCs w:val="20"/>
-            </w:rPr>
-            <w:t>workforce</w:t>
-          </w:r>
-          <w:proofErr w:type="spellEnd"/>
-          <w:r>
-            <w:rPr>
-              <w:rFonts w:ascii="Exo" w:eastAsia="Times New Roman" w:hAnsi="Exo"/>
-              <w:color w:val="000000"/>
-              <w:sz w:val="20"/>
-              <w:szCs w:val="20"/>
-            </w:rPr>
-            <w:t xml:space="preserve"> data </w:t>
-          </w:r>
-          <w:proofErr w:type="spellStart"/>
-          <w:r>
-            <w:rPr>
-              <w:rFonts w:ascii="Exo" w:eastAsia="Times New Roman" w:hAnsi="Exo"/>
-              <w:color w:val="000000"/>
-              <w:sz w:val="20"/>
-              <w:szCs w:val="20"/>
-            </w:rPr>
-            <w:t>and</w:t>
-          </w:r>
-          <w:proofErr w:type="spellEnd"/>
-          <w:r>
-            <w:rPr>
-              <w:rFonts w:ascii="Exo" w:eastAsia="Times New Roman" w:hAnsi="Exo"/>
-              <w:color w:val="000000"/>
-              <w:sz w:val="20"/>
-              <w:szCs w:val="20"/>
-            </w:rPr>
-            <w:t xml:space="preserve"> </w:t>
-          </w:r>
-          <w:proofErr w:type="spellStart"/>
-          <w:r>
-            <w:rPr>
-              <w:rFonts w:ascii="Exo" w:eastAsia="Times New Roman" w:hAnsi="Exo"/>
-              <w:color w:val="000000"/>
-              <w:sz w:val="20"/>
-              <w:szCs w:val="20"/>
-            </w:rPr>
-            <w:t>information</w:t>
-          </w:r>
-          <w:proofErr w:type="spellEnd"/>
-          <w:r>
-            <w:rPr>
-              <w:rFonts w:ascii="Exo" w:eastAsia="Times New Roman" w:hAnsi="Exo"/>
-              <w:color w:val="000000"/>
-              <w:sz w:val="20"/>
-              <w:szCs w:val="20"/>
-            </w:rPr>
-            <w:t xml:space="preserve"> - a handbook [Internet]. 2022. </w:t>
-          </w:r>
-          <w:proofErr w:type="spellStart"/>
-          <w:r>
-            <w:rPr>
-              <w:rFonts w:ascii="Exo" w:eastAsia="Times New Roman" w:hAnsi="Exo"/>
-              <w:color w:val="000000"/>
-              <w:sz w:val="20"/>
-              <w:szCs w:val="20"/>
-            </w:rPr>
-            <w:t>Available</w:t>
-          </w:r>
-          <w:proofErr w:type="spellEnd"/>
-          <w:r>
-            <w:rPr>
-              <w:rFonts w:ascii="Exo" w:eastAsia="Times New Roman" w:hAnsi="Exo"/>
-              <w:color w:val="000000"/>
-              <w:sz w:val="20"/>
-              <w:szCs w:val="20"/>
-            </w:rPr>
-            <w:t xml:space="preserve"> </w:t>
-          </w:r>
-          <w:proofErr w:type="spellStart"/>
-          <w:r>
-            <w:rPr>
-              <w:rFonts w:ascii="Exo" w:eastAsia="Times New Roman" w:hAnsi="Exo"/>
-              <w:color w:val="000000"/>
-              <w:sz w:val="20"/>
-              <w:szCs w:val="20"/>
-            </w:rPr>
-            <w:t>from</w:t>
-          </w:r>
-          <w:proofErr w:type="spellEnd"/>
-          <w:r>
-            <w:rPr>
-              <w:rFonts w:ascii="Exo" w:eastAsia="Times New Roman" w:hAnsi="Exo"/>
-              <w:color w:val="000000"/>
-              <w:sz w:val="20"/>
-              <w:szCs w:val="20"/>
-            </w:rPr>
-            <w:t>: http://apps.who.int/bookorders.</w:t>
+            <w:t>WHO. Strengthening the collection, analysis and use of health workforce data and information - a handbook [Internet]. 2022. Available from: http://apps.who.int/bookorders.</w:t>
           </w:r>
         </w:p>
         <w:p>
@@ -6855,27 +5244,7 @@
               <w:szCs w:val="20"/>
             </w:rPr>
             <w:tab/>
-            <w:t xml:space="preserve">Vieira LA, Caldas LC, Gama MR de J, Almeida UR, Lemos EC de, Carvalho FFB de. A Educação Física como força de trabalho do SUS: análise dos tipos de vínculos profissionais. Trabalho, Educação e Saúde. </w:t>
-          </w:r>
-          <w:proofErr w:type="spellStart"/>
-          <w:r>
-            <w:rPr>
-              <w:rFonts w:ascii="Exo" w:eastAsia="Times New Roman" w:hAnsi="Exo"/>
-              <w:color w:val="000000"/>
-              <w:sz w:val="20"/>
-              <w:szCs w:val="20"/>
-            </w:rPr>
-            <w:t>FapUNIFESP</w:t>
-          </w:r>
-          <w:proofErr w:type="spellEnd"/>
-          <w:r>
-            <w:rPr>
-              <w:rFonts w:ascii="Exo" w:eastAsia="Times New Roman" w:hAnsi="Exo"/>
-              <w:color w:val="000000"/>
-              <w:sz w:val="20"/>
-              <w:szCs w:val="20"/>
-            </w:rPr>
-            <w:t xml:space="preserve"> (SciELO); 2023;21. </w:t>
+            <w:t xml:space="preserve">Vieira LA, Caldas LC, Gama MR de J, Almeida UR, Lemos EC de, Carvalho FFB de. A Educação Física como força de trabalho do SUS: análise dos tipos de vínculos profissionais. Trabalho, Educação e Saúde. FapUNIFESP (SciELO); 2023;21. </w:t>
           </w:r>
         </w:p>
         <w:p>
@@ -6901,7 +5270,6 @@
         <w:rPr>
           <w:noProof/>
         </w:rPr>
-        <w:lastRenderedPageBreak/>
         <w:drawing>
           <wp:anchor distT="0" distB="0" distL="114300" distR="114300" simplePos="0" relativeHeight="251660288" behindDoc="1" locked="0" layoutInCell="1" allowOverlap="1" wp14:anchorId="0E2B6606" wp14:editId="66D3BEC7">
             <wp:simplePos x="0" y="0"/>
@@ -6978,7 +5346,7 @@
 </file>
 
 <file path=word/comments.xml><?xml version="1.0" encoding="utf-8"?>
-<w:comments xmlns:wpc="http://schemas.microsoft.com/office/word/2010/wordprocessingCanvas" xmlns:cx="http://schemas.microsoft.com/office/drawing/2014/chartex" xmlns:cx1="http://schemas.microsoft.com/office/drawing/2015/9/8/chartex" xmlns:cx2="http://schemas.microsoft.com/office/drawing/2015/10/21/chartex" xmlns:cx3="http://schemas.microsoft.com/office/drawing/2016/5/9/chartex" xmlns:cx4="http://schemas.microsoft.com/office/drawing/2016/5/10/chartex" xmlns:cx5="http://schemas.microsoft.com/office/drawing/2016/5/11/chartex" xmlns:cx6="http://schemas.microsoft.com/office/drawing/2016/5/12/chartex" xmlns:cx7="http://schemas.microsoft.com/office/drawing/2016/5/13/chartex" xmlns:cx8="http://schemas.microsoft.com/office/drawing/2016/5/14/chartex" xmlns:mc="http://schemas.openxmlformats.org/markup-compatibility/2006" xmlns:aink="http://schemas.microsoft.com/office/drawing/2016/ink" xmlns:am3d="http://schemas.microsoft.com/office/drawing/2017/model3d" xmlns:o="urn:schemas-microsoft-com:office:office" xmlns:oel="http://schemas.microsoft.com/office/2019/extlst" xmlns:r="http://schemas.openxmlformats.org/officeDocument/2006/relationships" xmlns:m="http://schemas.openxmlformats.org/officeDocument/2006/math" xmlns:v="urn:schemas-microsoft-com:vml" xmlns:wp14="http://schemas.microsoft.com/office/word/2010/wordprocessingDrawing" xmlns:wp="http://schemas.openxmlformats.org/drawingml/2006/wordprocessingDrawing" xmlns:w10="urn:schemas-microsoft-com:office:word" xmlns:w="http://schemas.openxmlformats.org/wordprocessingml/2006/main" xmlns:w14="http://schemas.microsoft.com/office/word/2010/wordml" xmlns:w15="http://schemas.microsoft.com/office/word/2012/wordml" xmlns:w16cex="http://schemas.microsoft.com/office/word/2018/wordml/cex" xmlns:w16cid="http://schemas.microsoft.com/office/word/2016/wordml/cid" xmlns:w16="http://schemas.microsoft.com/office/word/2018/wordml" xmlns:w16sdtdh="http://schemas.microsoft.com/office/word/2020/wordml/sdtdatahash" xmlns:w16se="http://schemas.microsoft.com/office/word/2015/wordml/symex" xmlns:wpg="http://schemas.microsoft.com/office/word/2010/wordprocessingGroup" xmlns:wpi="http://schemas.microsoft.com/office/word/2010/wordprocessingInk" xmlns:wne="http://schemas.microsoft.com/office/word/2006/wordml" xmlns:wps="http://schemas.microsoft.com/office/word/2010/wordprocessingShape" mc:Ignorable="w14 w15 w16se w16cid w16 w16cex w16sdtdh wp14">
+<w:comments xmlns:wpc="http://schemas.microsoft.com/office/word/2010/wordprocessingCanvas" xmlns:cx="http://schemas.microsoft.com/office/drawing/2014/chartex" xmlns:cx1="http://schemas.microsoft.com/office/drawing/2015/9/8/chartex" xmlns:cx2="http://schemas.microsoft.com/office/drawing/2015/10/21/chartex" xmlns:cx3="http://schemas.microsoft.com/office/drawing/2016/5/9/chartex" xmlns:cx4="http://schemas.microsoft.com/office/drawing/2016/5/10/chartex" xmlns:cx5="http://schemas.microsoft.com/office/drawing/2016/5/11/chartex" xmlns:cx6="http://schemas.microsoft.com/office/drawing/2016/5/12/chartex" xmlns:cx7="http://schemas.microsoft.com/office/drawing/2016/5/13/chartex" xmlns:cx8="http://schemas.microsoft.com/office/drawing/2016/5/14/chartex" xmlns:mc="http://schemas.openxmlformats.org/markup-compatibility/2006" xmlns:aink="http://schemas.microsoft.com/office/drawing/2016/ink" xmlns:am3d="http://schemas.microsoft.com/office/drawing/2017/model3d" xmlns:o="urn:schemas-microsoft-com:office:office" xmlns:oel="http://schemas.microsoft.com/office/2019/extlst" xmlns:r="http://schemas.openxmlformats.org/officeDocument/2006/relationships" xmlns:m="http://schemas.openxmlformats.org/officeDocument/2006/math" xmlns:v="urn:schemas-microsoft-com:vml" xmlns:wp14="http://schemas.microsoft.com/office/word/2010/wordprocessingDrawing" xmlns:wp="http://schemas.openxmlformats.org/drawingml/2006/wordprocessingDrawing" xmlns:w10="urn:schemas-microsoft-com:office:word" xmlns:w="http://schemas.openxmlformats.org/wordprocessingml/2006/main" xmlns:w14="http://schemas.microsoft.com/office/word/2010/wordml" xmlns:w15="http://schemas.microsoft.com/office/word/2012/wordml" xmlns:w16cex="http://schemas.microsoft.com/office/word/2018/wordml/cex" xmlns:w16cid="http://schemas.microsoft.com/office/word/2016/wordml/cid" xmlns:w16="http://schemas.microsoft.com/office/word/2018/wordml" xmlns:w16du="http://schemas.microsoft.com/office/word/2023/wordml/word16du" xmlns:w16sdtdh="http://schemas.microsoft.com/office/word/2020/wordml/sdtdatahash" xmlns:w16sdtfl="http://schemas.microsoft.com/office/word/2024/wordml/sdtformatlock" xmlns:w16se="http://schemas.microsoft.com/office/word/2015/wordml/symex" xmlns:wpg="http://schemas.microsoft.com/office/word/2010/wordprocessingGroup" xmlns:wpi="http://schemas.microsoft.com/office/word/2010/wordprocessingInk" xmlns:wne="http://schemas.microsoft.com/office/word/2006/wordml" xmlns:wps="http://schemas.microsoft.com/office/word/2010/wordprocessingShape" mc:Ignorable="w14 w15 w16se w16cid w16 w16cex w16sdtdh w16sdtfl w16du wp14">
   <w:comment w:id="1" w:author="Daniel Pagotto" w:date="2024-11-05T11:23:00Z" w:initials="DP">
     <w:p>
       <w:pPr>
@@ -6995,7 +5363,126 @@
       </w:r>
     </w:p>
   </w:comment>
-  <w:comment w:id="5" w:author="Daniel Pagotto" w:date="2024-11-05T11:10:00Z" w:initials="DP">
+  <w:comment w:id="9" w:author="Érika Aquino" w:date="2025-01-11T23:07:00Z" w:initials="E.A.">
+    <w:p>
+      <w:pPr>
+        <w:pStyle w:val="Textodecomentrio"/>
+      </w:pPr>
+      <w:r>
+        <w:rPr>
+          <w:rStyle w:val="Refdecomentrio"/>
+        </w:rPr>
+        <w:annotationRef/>
+      </w:r>
+      <w:r>
+        <w:rPr>
+          <w:color w:val="222222"/>
+          <w:highlight w:val="white"/>
+        </w:rPr>
+        <w:t>MARTINS, Felipe dos Santos; MACHADO, Danielle Carusi. Uma análise da escolha do curso superior no Brasil. </w:t>
+      </w:r>
+      <w:r>
+        <w:rPr>
+          <w:b/>
+          <w:bCs/>
+          <w:color w:val="222222"/>
+          <w:highlight w:val="white"/>
+        </w:rPr>
+        <w:t>Revista Brasileira de Estudos de População</w:t>
+      </w:r>
+      <w:r>
+        <w:rPr>
+          <w:color w:val="222222"/>
+          <w:highlight w:val="white"/>
+        </w:rPr>
+        <w:t>, v. 35, p. e0056, 2018.</w:t>
+      </w:r>
+      <w:r>
+        <w:t xml:space="preserve"> </w:t>
+      </w:r>
+    </w:p>
+  </w:comment>
+  <w:comment w:id="16" w:author="Érika Aquino" w:date="2025-01-11T23:10:00Z" w:initials="E.A.">
+    <w:p>
+      <w:pPr>
+        <w:pStyle w:val="Textodecomentrio"/>
+      </w:pPr>
+      <w:r>
+        <w:rPr>
+          <w:rStyle w:val="Refdecomentrio"/>
+        </w:rPr>
+        <w:annotationRef/>
+      </w:r>
+      <w:r>
+        <w:rPr>
+          <w:color w:val="222222"/>
+          <w:highlight w:val="white"/>
+        </w:rPr>
+        <w:t>ROMERO, José Renato; PINA-OLIVEIRA, Alfredo Almeida; PUGGINA, Ana Cláudia. Motivação para aprender e causas de evasão de estudantes de ciências da saúde. </w:t>
+      </w:r>
+      <w:r>
+        <w:rPr>
+          <w:b/>
+          <w:bCs/>
+          <w:color w:val="222222"/>
+          <w:highlight w:val="white"/>
+        </w:rPr>
+        <w:t>Revista Ibero-Americana de Estudos em Educação</w:t>
+      </w:r>
+      <w:r>
+        <w:rPr>
+          <w:color w:val="222222"/>
+          <w:highlight w:val="white"/>
+        </w:rPr>
+        <w:t>, p. e024010-e024010, 2024.</w:t>
+      </w:r>
+      <w:r>
+        <w:t xml:space="preserve"> </w:t>
+      </w:r>
+    </w:p>
+    <w:p>
+      <w:pPr>
+        <w:pStyle w:val="Textodecomentrio"/>
+      </w:pPr>
+    </w:p>
+    <w:p>
+      <w:pPr>
+        <w:pStyle w:val="Textodecomentrio"/>
+      </w:pPr>
+    </w:p>
+    <w:p>
+      <w:pPr>
+        <w:pStyle w:val="Textodecomentrio"/>
+      </w:pPr>
+      <w:r>
+        <w:rPr>
+          <w:color w:val="222222"/>
+          <w:highlight w:val="white"/>
+        </w:rPr>
+        <w:t>POZ, Mario Roberto Dal; MAIA, Leila Senna; COSTA-COUTO, Maria Helena. Financeirização e oligopolização das instituições privadas de ensino no Brasil: o caso das escolas médicas. </w:t>
+      </w:r>
+      <w:r>
+        <w:rPr>
+          <w:b/>
+          <w:bCs/>
+          <w:color w:val="222222"/>
+          <w:highlight w:val="white"/>
+        </w:rPr>
+        <w:t>Cadernos de Saúde Pública</w:t>
+      </w:r>
+      <w:r>
+        <w:rPr>
+          <w:color w:val="222222"/>
+          <w:highlight w:val="white"/>
+        </w:rPr>
+        <w:t>, v. 38, n. Suppl 2, p. e00078720, 2022.</w:t>
+      </w:r>
+      <w:r>
+        <w:t xml:space="preserve"> </w:t>
+      </w:r>
+    </w:p>
+  </w:comment>
+  <w:comment w:id="25" w:author="Daniel Pagotto" w:date="2024-11-05T11:10:00Z" w:initials="DP">
     <w:p>
       <w:pPr>
         <w:pStyle w:val="Textodecomentrio"/>
@@ -7015,28 +5502,34 @@
 </file>
 
 <file path=word/commentsExtended.xml><?xml version="1.0" encoding="utf-8"?>
-<w15:commentsEx xmlns:wpc="http://schemas.microsoft.com/office/word/2010/wordprocessingCanvas" xmlns:cx="http://schemas.microsoft.com/office/drawing/2014/chartex" xmlns:cx1="http://schemas.microsoft.com/office/drawing/2015/9/8/chartex" xmlns:cx2="http://schemas.microsoft.com/office/drawing/2015/10/21/chartex" xmlns:cx3="http://schemas.microsoft.com/office/drawing/2016/5/9/chartex" xmlns:cx4="http://schemas.microsoft.com/office/drawing/2016/5/10/chartex" xmlns:cx5="http://schemas.microsoft.com/office/drawing/2016/5/11/chartex" xmlns:cx6="http://schemas.microsoft.com/office/drawing/2016/5/12/chartex" xmlns:cx7="http://schemas.microsoft.com/office/drawing/2016/5/13/chartex" xmlns:cx8="http://schemas.microsoft.com/office/drawing/2016/5/14/chartex" xmlns:mc="http://schemas.openxmlformats.org/markup-compatibility/2006" xmlns:aink="http://schemas.microsoft.com/office/drawing/2016/ink" xmlns:am3d="http://schemas.microsoft.com/office/drawing/2017/model3d" xmlns:o="urn:schemas-microsoft-com:office:office" xmlns:oel="http://schemas.microsoft.com/office/2019/extlst" xmlns:r="http://schemas.openxmlformats.org/officeDocument/2006/relationships" xmlns:m="http://schemas.openxmlformats.org/officeDocument/2006/math" xmlns:v="urn:schemas-microsoft-com:vml" xmlns:wp14="http://schemas.microsoft.com/office/word/2010/wordprocessingDrawing" xmlns:wp="http://schemas.openxmlformats.org/drawingml/2006/wordprocessingDrawing" xmlns:w10="urn:schemas-microsoft-com:office:word" xmlns:w="http://schemas.openxmlformats.org/wordprocessingml/2006/main" xmlns:w14="http://schemas.microsoft.com/office/word/2010/wordml" xmlns:w15="http://schemas.microsoft.com/office/word/2012/wordml" xmlns:w16cex="http://schemas.microsoft.com/office/word/2018/wordml/cex" xmlns:w16cid="http://schemas.microsoft.com/office/word/2016/wordml/cid" xmlns:w16="http://schemas.microsoft.com/office/word/2018/wordml" xmlns:w16sdtdh="http://schemas.microsoft.com/office/word/2020/wordml/sdtdatahash" xmlns:w16se="http://schemas.microsoft.com/office/word/2015/wordml/symex" xmlns:wpg="http://schemas.microsoft.com/office/word/2010/wordprocessingGroup" xmlns:wpi="http://schemas.microsoft.com/office/word/2010/wordprocessingInk" xmlns:wne="http://schemas.microsoft.com/office/word/2006/wordml" xmlns:wps="http://schemas.microsoft.com/office/word/2010/wordprocessingShape" mc:Ignorable="w14 w15 w16se w16cid w16 w16cex w16sdtdh wp14">
+<w15:commentsEx xmlns:wpc="http://schemas.microsoft.com/office/word/2010/wordprocessingCanvas" xmlns:cx="http://schemas.microsoft.com/office/drawing/2014/chartex" xmlns:cx1="http://schemas.microsoft.com/office/drawing/2015/9/8/chartex" xmlns:cx2="http://schemas.microsoft.com/office/drawing/2015/10/21/chartex" xmlns:cx3="http://schemas.microsoft.com/office/drawing/2016/5/9/chartex" xmlns:cx4="http://schemas.microsoft.com/office/drawing/2016/5/10/chartex" xmlns:cx5="http://schemas.microsoft.com/office/drawing/2016/5/11/chartex" xmlns:cx6="http://schemas.microsoft.com/office/drawing/2016/5/12/chartex" xmlns:cx7="http://schemas.microsoft.com/office/drawing/2016/5/13/chartex" xmlns:cx8="http://schemas.microsoft.com/office/drawing/2016/5/14/chartex" xmlns:mc="http://schemas.openxmlformats.org/markup-compatibility/2006" xmlns:aink="http://schemas.microsoft.com/office/drawing/2016/ink" xmlns:am3d="http://schemas.microsoft.com/office/drawing/2017/model3d" xmlns:o="urn:schemas-microsoft-com:office:office" xmlns:oel="http://schemas.microsoft.com/office/2019/extlst" xmlns:r="http://schemas.openxmlformats.org/officeDocument/2006/relationships" xmlns:m="http://schemas.openxmlformats.org/officeDocument/2006/math" xmlns:v="urn:schemas-microsoft-com:vml" xmlns:wp14="http://schemas.microsoft.com/office/word/2010/wordprocessingDrawing" xmlns:wp="http://schemas.openxmlformats.org/drawingml/2006/wordprocessingDrawing" xmlns:w10="urn:schemas-microsoft-com:office:word" xmlns:w="http://schemas.openxmlformats.org/wordprocessingml/2006/main" xmlns:w14="http://schemas.microsoft.com/office/word/2010/wordml" xmlns:w15="http://schemas.microsoft.com/office/word/2012/wordml" xmlns:w16cex="http://schemas.microsoft.com/office/word/2018/wordml/cex" xmlns:w16cid="http://schemas.microsoft.com/office/word/2016/wordml/cid" xmlns:w16="http://schemas.microsoft.com/office/word/2018/wordml" xmlns:w16du="http://schemas.microsoft.com/office/word/2023/wordml/word16du" xmlns:w16sdtdh="http://schemas.microsoft.com/office/word/2020/wordml/sdtdatahash" xmlns:w16sdtfl="http://schemas.microsoft.com/office/word/2024/wordml/sdtformatlock" xmlns:w16se="http://schemas.microsoft.com/office/word/2015/wordml/symex" xmlns:wpg="http://schemas.microsoft.com/office/word/2010/wordprocessingGroup" xmlns:wpi="http://schemas.microsoft.com/office/word/2010/wordprocessingInk" xmlns:wne="http://schemas.microsoft.com/office/word/2006/wordml" xmlns:wps="http://schemas.microsoft.com/office/word/2010/wordprocessingShape" mc:Ignorable="w14 w15 w16se w16cid w16 w16cex w16sdtdh w16sdtfl w16du wp14">
   <w15:commentEx w15:paraId="5E50E9F9" w15:done="0"/>
+  <w15:commentEx w15:paraId="3323D33A" w15:done="0"/>
+  <w15:commentEx w15:paraId="62F07BAF" w15:done="0"/>
   <w15:commentEx w15:paraId="4B51C398" w15:done="0"/>
 </w15:commentsEx>
 </file>
 
 <file path=word/commentsExtensible.xml><?xml version="1.0" encoding="utf-8"?>
-<w16cex:commentsExtensible xmlns:wpc="http://schemas.microsoft.com/office/word/2010/wordprocessingCanvas" xmlns:cx="http://schemas.microsoft.com/office/drawing/2014/chartex" xmlns:cx1="http://schemas.microsoft.com/office/drawing/2015/9/8/chartex" xmlns:cx2="http://schemas.microsoft.com/office/drawing/2015/10/21/chartex" xmlns:cx3="http://schemas.microsoft.com/office/drawing/2016/5/9/chartex" xmlns:cx4="http://schemas.microsoft.com/office/drawing/2016/5/10/chartex" xmlns:cx5="http://schemas.microsoft.com/office/drawing/2016/5/11/chartex" xmlns:cx6="http://schemas.microsoft.com/office/drawing/2016/5/12/chartex" xmlns:cx7="http://schemas.microsoft.com/office/drawing/2016/5/13/chartex" xmlns:cx8="http://schemas.microsoft.com/office/drawing/2016/5/14/chartex" xmlns:mc="http://schemas.openxmlformats.org/markup-compatibility/2006" xmlns:aink="http://schemas.microsoft.com/office/drawing/2016/ink" xmlns:am3d="http://schemas.microsoft.com/office/drawing/2017/model3d" xmlns:o="urn:schemas-microsoft-com:office:office" xmlns:oel="http://schemas.microsoft.com/office/2019/extlst" xmlns:r="http://schemas.openxmlformats.org/officeDocument/2006/relationships" xmlns:m="http://schemas.openxmlformats.org/officeDocument/2006/math" xmlns:v="urn:schemas-microsoft-com:vml" xmlns:wp14="http://schemas.microsoft.com/office/word/2010/wordprocessingDrawing" xmlns:wp="http://schemas.openxmlformats.org/drawingml/2006/wordprocessingDrawing" xmlns:w10="urn:schemas-microsoft-com:office:word" xmlns:w="http://schemas.openxmlformats.org/wordprocessingml/2006/main" xmlns:w14="http://schemas.microsoft.com/office/word/2010/wordml" xmlns:w15="http://schemas.microsoft.com/office/word/2012/wordml" xmlns:w16cex="http://schemas.microsoft.com/office/word/2018/wordml/cex" xmlns:w16cid="http://schemas.microsoft.com/office/word/2016/wordml/cid" xmlns:w16="http://schemas.microsoft.com/office/word/2018/wordml" xmlns:w16sdtdh="http://schemas.microsoft.com/office/word/2020/wordml/sdtdatahash" xmlns:w16se="http://schemas.microsoft.com/office/word/2015/wordml/symex" xmlns:wpg="http://schemas.microsoft.com/office/word/2010/wordprocessingGroup" xmlns:wpi="http://schemas.microsoft.com/office/word/2010/wordprocessingInk" xmlns:wne="http://schemas.microsoft.com/office/word/2006/wordml" xmlns:wps="http://schemas.microsoft.com/office/word/2010/wordprocessingShape" mc:Ignorable="w14 w15 w16se w16cid w16 w16cex w16sdtdh wp14">
+<w16cex:commentsExtensible xmlns:wpc="http://schemas.microsoft.com/office/word/2010/wordprocessingCanvas" xmlns:cx="http://schemas.microsoft.com/office/drawing/2014/chartex" xmlns:cx1="http://schemas.microsoft.com/office/drawing/2015/9/8/chartex" xmlns:cx2="http://schemas.microsoft.com/office/drawing/2015/10/21/chartex" xmlns:cx3="http://schemas.microsoft.com/office/drawing/2016/5/9/chartex" xmlns:cx4="http://schemas.microsoft.com/office/drawing/2016/5/10/chartex" xmlns:cx5="http://schemas.microsoft.com/office/drawing/2016/5/11/chartex" xmlns:cx6="http://schemas.microsoft.com/office/drawing/2016/5/12/chartex" xmlns:cx7="http://schemas.microsoft.com/office/drawing/2016/5/13/chartex" xmlns:cx8="http://schemas.microsoft.com/office/drawing/2016/5/14/chartex" xmlns:cr="http://schemas.microsoft.com/office/comments/2020/reactions" xmlns:mc="http://schemas.openxmlformats.org/markup-compatibility/2006" xmlns:aink="http://schemas.microsoft.com/office/drawing/2016/ink" xmlns:am3d="http://schemas.microsoft.com/office/drawing/2017/model3d" xmlns:o="urn:schemas-microsoft-com:office:office" xmlns:oel="http://schemas.microsoft.com/office/2019/extlst" xmlns:r="http://schemas.openxmlformats.org/officeDocument/2006/relationships" xmlns:m="http://schemas.openxmlformats.org/officeDocument/2006/math" xmlns:v="urn:schemas-microsoft-com:vml" xmlns:wp14="http://schemas.microsoft.com/office/word/2010/wordprocessingDrawing" xmlns:wp="http://schemas.openxmlformats.org/drawingml/2006/wordprocessingDrawing" xmlns:w10="urn:schemas-microsoft-com:office:word" xmlns:w="http://schemas.openxmlformats.org/wordprocessingml/2006/main" xmlns:w14="http://schemas.microsoft.com/office/word/2010/wordml" xmlns:w15="http://schemas.microsoft.com/office/word/2012/wordml" xmlns:w16cex="http://schemas.microsoft.com/office/word/2018/wordml/cex" xmlns:w16cid="http://schemas.microsoft.com/office/word/2016/wordml/cid" xmlns:w16="http://schemas.microsoft.com/office/word/2018/wordml" xmlns:w16du="http://schemas.microsoft.com/office/word/2023/wordml/word16du" xmlns:w16sdtdh="http://schemas.microsoft.com/office/word/2020/wordml/sdtdatahash" xmlns:w16sdtfl="http://schemas.microsoft.com/office/word/2024/wordml/sdtformatlock" xmlns:w16se="http://schemas.microsoft.com/office/word/2015/wordml/symex" xmlns:wpg="http://schemas.microsoft.com/office/word/2010/wordprocessingGroup" xmlns:wpi="http://schemas.microsoft.com/office/word/2010/wordprocessingInk" xmlns:wne="http://schemas.microsoft.com/office/word/2006/wordml" xmlns:wps="http://schemas.microsoft.com/office/word/2010/wordprocessingShape" mc:Ignorable="w14 w15 w16se w16cid w16 w16cex w16sdtdh w16sdtfl cr w16du wp14">
   <w16cex:commentExtensible w16cex:durableId="2AD47E96" w16cex:dateUtc="2024-11-05T14:23:00Z"/>
+  <w16cex:commentExtensible w16cex:durableId="01517003" w16cex:dateUtc="2025-01-12T02:07:00Z"/>
+  <w16cex:commentExtensible w16cex:durableId="1DBEDF11" w16cex:dateUtc="2025-01-12T02:10:00Z"/>
   <w16cex:commentExtensible w16cex:durableId="2AD47B94" w16cex:dateUtc="2024-11-05T14:10:00Z"/>
 </w16cex:commentsExtensible>
 </file>
 
 <file path=word/commentsIds.xml><?xml version="1.0" encoding="utf-8"?>
-<w16cid:commentsIds xmlns:wpc="http://schemas.microsoft.com/office/word/2010/wordprocessingCanvas" xmlns:cx="http://schemas.microsoft.com/office/drawing/2014/chartex" xmlns:cx1="http://schemas.microsoft.com/office/drawing/2015/9/8/chartex" xmlns:cx2="http://schemas.microsoft.com/office/drawing/2015/10/21/chartex" xmlns:cx3="http://schemas.microsoft.com/office/drawing/2016/5/9/chartex" xmlns:cx4="http://schemas.microsoft.com/office/drawing/2016/5/10/chartex" xmlns:cx5="http://schemas.microsoft.com/office/drawing/2016/5/11/chartex" xmlns:cx6="http://schemas.microsoft.com/office/drawing/2016/5/12/chartex" xmlns:cx7="http://schemas.microsoft.com/office/drawing/2016/5/13/chartex" xmlns:cx8="http://schemas.microsoft.com/office/drawing/2016/5/14/chartex" xmlns:mc="http://schemas.openxmlformats.org/markup-compatibility/2006" xmlns:aink="http://schemas.microsoft.com/office/drawing/2016/ink" xmlns:am3d="http://schemas.microsoft.com/office/drawing/2017/model3d" xmlns:o="urn:schemas-microsoft-com:office:office" xmlns:oel="http://schemas.microsoft.com/office/2019/extlst" xmlns:r="http://schemas.openxmlformats.org/officeDocument/2006/relationships" xmlns:m="http://schemas.openxmlformats.org/officeDocument/2006/math" xmlns:v="urn:schemas-microsoft-com:vml" xmlns:wp14="http://schemas.microsoft.com/office/word/2010/wordprocessingDrawing" xmlns:wp="http://schemas.openxmlformats.org/drawingml/2006/wordprocessingDrawing" xmlns:w10="urn:schemas-microsoft-com:office:word" xmlns:w="http://schemas.openxmlformats.org/wordprocessingml/2006/main" xmlns:w14="http://schemas.microsoft.com/office/word/2010/wordml" xmlns:w15="http://schemas.microsoft.com/office/word/2012/wordml" xmlns:w16cex="http://schemas.microsoft.com/office/word/2018/wordml/cex" xmlns:w16cid="http://schemas.microsoft.com/office/word/2016/wordml/cid" xmlns:w16="http://schemas.microsoft.com/office/word/2018/wordml" xmlns:w16sdtdh="http://schemas.microsoft.com/office/word/2020/wordml/sdtdatahash" xmlns:w16se="http://schemas.microsoft.com/office/word/2015/wordml/symex" xmlns:wpg="http://schemas.microsoft.com/office/word/2010/wordprocessingGroup" xmlns:wpi="http://schemas.microsoft.com/office/word/2010/wordprocessingInk" xmlns:wne="http://schemas.microsoft.com/office/word/2006/wordml" xmlns:wps="http://schemas.microsoft.com/office/word/2010/wordprocessingShape" mc:Ignorable="w14 w15 w16se w16cid w16 w16cex w16sdtdh wp14">
+<w16cid:commentsIds xmlns:wpc="http://schemas.microsoft.com/office/word/2010/wordprocessingCanvas" xmlns:cx="http://schemas.microsoft.com/office/drawing/2014/chartex" xmlns:cx1="http://schemas.microsoft.com/office/drawing/2015/9/8/chartex" xmlns:cx2="http://schemas.microsoft.com/office/drawing/2015/10/21/chartex" xmlns:cx3="http://schemas.microsoft.com/office/drawing/2016/5/9/chartex" xmlns:cx4="http://schemas.microsoft.com/office/drawing/2016/5/10/chartex" xmlns:cx5="http://schemas.microsoft.com/office/drawing/2016/5/11/chartex" xmlns:cx6="http://schemas.microsoft.com/office/drawing/2016/5/12/chartex" xmlns:cx7="http://schemas.microsoft.com/office/drawing/2016/5/13/chartex" xmlns:cx8="http://schemas.microsoft.com/office/drawing/2016/5/14/chartex" xmlns:mc="http://schemas.openxmlformats.org/markup-compatibility/2006" xmlns:aink="http://schemas.microsoft.com/office/drawing/2016/ink" xmlns:am3d="http://schemas.microsoft.com/office/drawing/2017/model3d" xmlns:o="urn:schemas-microsoft-com:office:office" xmlns:oel="http://schemas.microsoft.com/office/2019/extlst" xmlns:r="http://schemas.openxmlformats.org/officeDocument/2006/relationships" xmlns:m="http://schemas.openxmlformats.org/officeDocument/2006/math" xmlns:v="urn:schemas-microsoft-com:vml" xmlns:wp14="http://schemas.microsoft.com/office/word/2010/wordprocessingDrawing" xmlns:wp="http://schemas.openxmlformats.org/drawingml/2006/wordprocessingDrawing" xmlns:w10="urn:schemas-microsoft-com:office:word" xmlns:w="http://schemas.openxmlformats.org/wordprocessingml/2006/main" xmlns:w14="http://schemas.microsoft.com/office/word/2010/wordml" xmlns:w15="http://schemas.microsoft.com/office/word/2012/wordml" xmlns:w16cex="http://schemas.microsoft.com/office/word/2018/wordml/cex" xmlns:w16cid="http://schemas.microsoft.com/office/word/2016/wordml/cid" xmlns:w16="http://schemas.microsoft.com/office/word/2018/wordml" xmlns:w16du="http://schemas.microsoft.com/office/word/2023/wordml/word16du" xmlns:w16sdtdh="http://schemas.microsoft.com/office/word/2020/wordml/sdtdatahash" xmlns:w16sdtfl="http://schemas.microsoft.com/office/word/2024/wordml/sdtformatlock" xmlns:w16se="http://schemas.microsoft.com/office/word/2015/wordml/symex" xmlns:wpg="http://schemas.microsoft.com/office/word/2010/wordprocessingGroup" xmlns:wpi="http://schemas.microsoft.com/office/word/2010/wordprocessingInk" xmlns:wne="http://schemas.microsoft.com/office/word/2006/wordml" xmlns:wps="http://schemas.microsoft.com/office/word/2010/wordprocessingShape" mc:Ignorable="w14 w15 w16se w16cid w16 w16cex w16sdtdh w16sdtfl w16du wp14">
   <w16cid:commentId w16cid:paraId="5E50E9F9" w16cid:durableId="2AD47E96"/>
+  <w16cid:commentId w16cid:paraId="3323D33A" w16cid:durableId="01517003"/>
+  <w16cid:commentId w16cid:paraId="62F07BAF" w16cid:durableId="1DBEDF11"/>
   <w16cid:commentId w16cid:paraId="4B51C398" w16cid:durableId="2AD47B94"/>
 </w16cid:commentsIds>
 </file>
 
 <file path=word/endnotes.xml><?xml version="1.0" encoding="utf-8"?>
-<w:endnotes xmlns:wpc="http://schemas.microsoft.com/office/word/2010/wordprocessingCanvas" xmlns:cx="http://schemas.microsoft.com/office/drawing/2014/chartex" xmlns:cx1="http://schemas.microsoft.com/office/drawing/2015/9/8/chartex" xmlns:cx2="http://schemas.microsoft.com/office/drawing/2015/10/21/chartex" xmlns:cx3="http://schemas.microsoft.com/office/drawing/2016/5/9/chartex" xmlns:cx4="http://schemas.microsoft.com/office/drawing/2016/5/10/chartex" xmlns:cx5="http://schemas.microsoft.com/office/drawing/2016/5/11/chartex" xmlns:cx6="http://schemas.microsoft.com/office/drawing/2016/5/12/chartex" xmlns:cx7="http://schemas.microsoft.com/office/drawing/2016/5/13/chartex" xmlns:cx8="http://schemas.microsoft.com/office/drawing/2016/5/14/chartex" xmlns:mc="http://schemas.openxmlformats.org/markup-compatibility/2006" xmlns:aink="http://schemas.microsoft.com/office/drawing/2016/ink" xmlns:am3d="http://schemas.microsoft.com/office/drawing/2017/model3d" xmlns:o="urn:schemas-microsoft-com:office:office" xmlns:oel="http://schemas.microsoft.com/office/2019/extlst" xmlns:r="http://schemas.openxmlformats.org/officeDocument/2006/relationships" xmlns:m="http://schemas.openxmlformats.org/officeDocument/2006/math" xmlns:v="urn:schemas-microsoft-com:vml" xmlns:wp14="http://schemas.microsoft.com/office/word/2010/wordprocessingDrawing" xmlns:wp="http://schemas.openxmlformats.org/drawingml/2006/wordprocessingDrawing" xmlns:w10="urn:schemas-microsoft-com:office:word" xmlns:w="http://schemas.openxmlformats.org/wordprocessingml/2006/main" xmlns:w14="http://schemas.microsoft.com/office/word/2010/wordml" xmlns:w15="http://schemas.microsoft.com/office/word/2012/wordml" xmlns:w16cex="http://schemas.microsoft.com/office/word/2018/wordml/cex" xmlns:w16cid="http://schemas.microsoft.com/office/word/2016/wordml/cid" xmlns:w16="http://schemas.microsoft.com/office/word/2018/wordml" xmlns:w16sdtdh="http://schemas.microsoft.com/office/word/2020/wordml/sdtdatahash" xmlns:w16se="http://schemas.microsoft.com/office/word/2015/wordml/symex" xmlns:wpg="http://schemas.microsoft.com/office/word/2010/wordprocessingGroup" xmlns:wpi="http://schemas.microsoft.com/office/word/2010/wordprocessingInk" xmlns:wne="http://schemas.microsoft.com/office/word/2006/wordml" xmlns:wps="http://schemas.microsoft.com/office/word/2010/wordprocessingShape" mc:Ignorable="w14 w15 w16se w16cid w16 w16cex w16sdtdh wp14">
+<w:endnotes xmlns:wpc="http://schemas.microsoft.com/office/word/2010/wordprocessingCanvas" xmlns:cx="http://schemas.microsoft.com/office/drawing/2014/chartex" xmlns:cx1="http://schemas.microsoft.com/office/drawing/2015/9/8/chartex" xmlns:cx2="http://schemas.microsoft.com/office/drawing/2015/10/21/chartex" xmlns:cx3="http://schemas.microsoft.com/office/drawing/2016/5/9/chartex" xmlns:cx4="http://schemas.microsoft.com/office/drawing/2016/5/10/chartex" xmlns:cx5="http://schemas.microsoft.com/office/drawing/2016/5/11/chartex" xmlns:cx6="http://schemas.microsoft.com/office/drawing/2016/5/12/chartex" xmlns:cx7="http://schemas.microsoft.com/office/drawing/2016/5/13/chartex" xmlns:cx8="http://schemas.microsoft.com/office/drawing/2016/5/14/chartex" xmlns:mc="http://schemas.openxmlformats.org/markup-compatibility/2006" xmlns:aink="http://schemas.microsoft.com/office/drawing/2016/ink" xmlns:am3d="http://schemas.microsoft.com/office/drawing/2017/model3d" xmlns:o="urn:schemas-microsoft-com:office:office" xmlns:oel="http://schemas.microsoft.com/office/2019/extlst" xmlns:r="http://schemas.openxmlformats.org/officeDocument/2006/relationships" xmlns:m="http://schemas.openxmlformats.org/officeDocument/2006/math" xmlns:v="urn:schemas-microsoft-com:vml" xmlns:wp14="http://schemas.microsoft.com/office/word/2010/wordprocessingDrawing" xmlns:wp="http://schemas.openxmlformats.org/drawingml/2006/wordprocessingDrawing" xmlns:w10="urn:schemas-microsoft-com:office:word" xmlns:w="http://schemas.openxmlformats.org/wordprocessingml/2006/main" xmlns:w14="http://schemas.microsoft.com/office/word/2010/wordml" xmlns:w15="http://schemas.microsoft.com/office/word/2012/wordml" xmlns:w16cex="http://schemas.microsoft.com/office/word/2018/wordml/cex" xmlns:w16cid="http://schemas.microsoft.com/office/word/2016/wordml/cid" xmlns:w16="http://schemas.microsoft.com/office/word/2018/wordml" xmlns:w16du="http://schemas.microsoft.com/office/word/2023/wordml/word16du" xmlns:w16sdtdh="http://schemas.microsoft.com/office/word/2020/wordml/sdtdatahash" xmlns:w16sdtfl="http://schemas.microsoft.com/office/word/2024/wordml/sdtformatlock" xmlns:w16se="http://schemas.microsoft.com/office/word/2015/wordml/symex" xmlns:wpg="http://schemas.microsoft.com/office/word/2010/wordprocessingGroup" xmlns:wpi="http://schemas.microsoft.com/office/word/2010/wordprocessingInk" xmlns:wne="http://schemas.microsoft.com/office/word/2006/wordml" xmlns:wps="http://schemas.microsoft.com/office/word/2010/wordprocessingShape" mc:Ignorable="w14 w15 w16se w16cid w16 w16cex w16sdtdh w16sdtfl w16du wp14">
   <w:endnote w:type="separator" w:id="-1">
     <w:p>
       <w:pPr>
@@ -7061,7 +5554,7 @@
 </file>
 
 <file path=word/footer1.xml><?xml version="1.0" encoding="utf-8"?>
-<w:ftr xmlns:wpc="http://schemas.microsoft.com/office/word/2010/wordprocessingCanvas" xmlns:cx="http://schemas.microsoft.com/office/drawing/2014/chartex" xmlns:cx1="http://schemas.microsoft.com/office/drawing/2015/9/8/chartex" xmlns:cx2="http://schemas.microsoft.com/office/drawing/2015/10/21/chartex" xmlns:cx3="http://schemas.microsoft.com/office/drawing/2016/5/9/chartex" xmlns:cx4="http://schemas.microsoft.com/office/drawing/2016/5/10/chartex" xmlns:cx5="http://schemas.microsoft.com/office/drawing/2016/5/11/chartex" xmlns:cx6="http://schemas.microsoft.com/office/drawing/2016/5/12/chartex" xmlns:cx7="http://schemas.microsoft.com/office/drawing/2016/5/13/chartex" xmlns:cx8="http://schemas.microsoft.com/office/drawing/2016/5/14/chartex" xmlns:mc="http://schemas.openxmlformats.org/markup-compatibility/2006" xmlns:aink="http://schemas.microsoft.com/office/drawing/2016/ink" xmlns:am3d="http://schemas.microsoft.com/office/drawing/2017/model3d" xmlns:o="urn:schemas-microsoft-com:office:office" xmlns:oel="http://schemas.microsoft.com/office/2019/extlst" xmlns:r="http://schemas.openxmlformats.org/officeDocument/2006/relationships" xmlns:m="http://schemas.openxmlformats.org/officeDocument/2006/math" xmlns:v="urn:schemas-microsoft-com:vml" xmlns:wp14="http://schemas.microsoft.com/office/word/2010/wordprocessingDrawing" xmlns:wp="http://schemas.openxmlformats.org/drawingml/2006/wordprocessingDrawing" xmlns:w10="urn:schemas-microsoft-com:office:word" xmlns:w="http://schemas.openxmlformats.org/wordprocessingml/2006/main" xmlns:w14="http://schemas.microsoft.com/office/word/2010/wordml" xmlns:w15="http://schemas.microsoft.com/office/word/2012/wordml" xmlns:w16cex="http://schemas.microsoft.com/office/word/2018/wordml/cex" xmlns:w16cid="http://schemas.microsoft.com/office/word/2016/wordml/cid" xmlns:w16="http://schemas.microsoft.com/office/word/2018/wordml" xmlns:w16sdtdh="http://schemas.microsoft.com/office/word/2020/wordml/sdtdatahash" xmlns:w16se="http://schemas.microsoft.com/office/word/2015/wordml/symex" xmlns:wpg="http://schemas.microsoft.com/office/word/2010/wordprocessingGroup" xmlns:wpi="http://schemas.microsoft.com/office/word/2010/wordprocessingInk" xmlns:wne="http://schemas.microsoft.com/office/word/2006/wordml" xmlns:wps="http://schemas.microsoft.com/office/word/2010/wordprocessingShape" mc:Ignorable="w14 w15 w16se w16cid w16 w16cex w16sdtdh wp14">
+<w:ftr xmlns:wpc="http://schemas.microsoft.com/office/word/2010/wordprocessingCanvas" xmlns:cx="http://schemas.microsoft.com/office/drawing/2014/chartex" xmlns:cx1="http://schemas.microsoft.com/office/drawing/2015/9/8/chartex" xmlns:cx2="http://schemas.microsoft.com/office/drawing/2015/10/21/chartex" xmlns:cx3="http://schemas.microsoft.com/office/drawing/2016/5/9/chartex" xmlns:cx4="http://schemas.microsoft.com/office/drawing/2016/5/10/chartex" xmlns:cx5="http://schemas.microsoft.com/office/drawing/2016/5/11/chartex" xmlns:cx6="http://schemas.microsoft.com/office/drawing/2016/5/12/chartex" xmlns:cx7="http://schemas.microsoft.com/office/drawing/2016/5/13/chartex" xmlns:cx8="http://schemas.microsoft.com/office/drawing/2016/5/14/chartex" xmlns:mc="http://schemas.openxmlformats.org/markup-compatibility/2006" xmlns:aink="http://schemas.microsoft.com/office/drawing/2016/ink" xmlns:am3d="http://schemas.microsoft.com/office/drawing/2017/model3d" xmlns:o="urn:schemas-microsoft-com:office:office" xmlns:oel="http://schemas.microsoft.com/office/2019/extlst" xmlns:r="http://schemas.openxmlformats.org/officeDocument/2006/relationships" xmlns:m="http://schemas.openxmlformats.org/officeDocument/2006/math" xmlns:v="urn:schemas-microsoft-com:vml" xmlns:wp14="http://schemas.microsoft.com/office/word/2010/wordprocessingDrawing" xmlns:wp="http://schemas.openxmlformats.org/drawingml/2006/wordprocessingDrawing" xmlns:w10="urn:schemas-microsoft-com:office:word" xmlns:w="http://schemas.openxmlformats.org/wordprocessingml/2006/main" xmlns:w14="http://schemas.microsoft.com/office/word/2010/wordml" xmlns:w15="http://schemas.microsoft.com/office/word/2012/wordml" xmlns:w16cex="http://schemas.microsoft.com/office/word/2018/wordml/cex" xmlns:w16cid="http://schemas.microsoft.com/office/word/2016/wordml/cid" xmlns:w16="http://schemas.microsoft.com/office/word/2018/wordml" xmlns:w16du="http://schemas.microsoft.com/office/word/2023/wordml/word16du" xmlns:w16sdtdh="http://schemas.microsoft.com/office/word/2020/wordml/sdtdatahash" xmlns:w16sdtfl="http://schemas.microsoft.com/office/word/2024/wordml/sdtformatlock" xmlns:w16se="http://schemas.microsoft.com/office/word/2015/wordml/symex" xmlns:wpg="http://schemas.microsoft.com/office/word/2010/wordprocessingGroup" xmlns:wpi="http://schemas.microsoft.com/office/word/2010/wordprocessingInk" xmlns:wne="http://schemas.microsoft.com/office/word/2006/wordml" xmlns:wps="http://schemas.microsoft.com/office/word/2010/wordprocessingShape" mc:Ignorable="w14 w15 w16se w16cid w16 w16cex w16sdtdh w16sdtfl w16du wp14">
   <w:p>
     <w:pPr>
       <w:pStyle w:val="Rodap"/>
@@ -7217,7 +5710,7 @@
 </file>
 
 <file path=word/footnotes.xml><?xml version="1.0" encoding="utf-8"?>
-<w:footnotes xmlns:wpc="http://schemas.microsoft.com/office/word/2010/wordprocessingCanvas" xmlns:cx="http://schemas.microsoft.com/office/drawing/2014/chartex" xmlns:cx1="http://schemas.microsoft.com/office/drawing/2015/9/8/chartex" xmlns:cx2="http://schemas.microsoft.com/office/drawing/2015/10/21/chartex" xmlns:cx3="http://schemas.microsoft.com/office/drawing/2016/5/9/chartex" xmlns:cx4="http://schemas.microsoft.com/office/drawing/2016/5/10/chartex" xmlns:cx5="http://schemas.microsoft.com/office/drawing/2016/5/11/chartex" xmlns:cx6="http://schemas.microsoft.com/office/drawing/2016/5/12/chartex" xmlns:cx7="http://schemas.microsoft.com/office/drawing/2016/5/13/chartex" xmlns:cx8="http://schemas.microsoft.com/office/drawing/2016/5/14/chartex" xmlns:mc="http://schemas.openxmlformats.org/markup-compatibility/2006" xmlns:aink="http://schemas.microsoft.com/office/drawing/2016/ink" xmlns:am3d="http://schemas.microsoft.com/office/drawing/2017/model3d" xmlns:o="urn:schemas-microsoft-com:office:office" xmlns:oel="http://schemas.microsoft.com/office/2019/extlst" xmlns:r="http://schemas.openxmlformats.org/officeDocument/2006/relationships" xmlns:m="http://schemas.openxmlformats.org/officeDocument/2006/math" xmlns:v="urn:schemas-microsoft-com:vml" xmlns:wp14="http://schemas.microsoft.com/office/word/2010/wordprocessingDrawing" xmlns:wp="http://schemas.openxmlformats.org/drawingml/2006/wordprocessingDrawing" xmlns:w10="urn:schemas-microsoft-com:office:word" xmlns:w="http://schemas.openxmlformats.org/wordprocessingml/2006/main" xmlns:w14="http://schemas.microsoft.com/office/word/2010/wordml" xmlns:w15="http://schemas.microsoft.com/office/word/2012/wordml" xmlns:w16cex="http://schemas.microsoft.com/office/word/2018/wordml/cex" xmlns:w16cid="http://schemas.microsoft.com/office/word/2016/wordml/cid" xmlns:w16="http://schemas.microsoft.com/office/word/2018/wordml" xmlns:w16sdtdh="http://schemas.microsoft.com/office/word/2020/wordml/sdtdatahash" xmlns:w16se="http://schemas.microsoft.com/office/word/2015/wordml/symex" xmlns:wpg="http://schemas.microsoft.com/office/word/2010/wordprocessingGroup" xmlns:wpi="http://schemas.microsoft.com/office/word/2010/wordprocessingInk" xmlns:wne="http://schemas.microsoft.com/office/word/2006/wordml" xmlns:wps="http://schemas.microsoft.com/office/word/2010/wordprocessingShape" mc:Ignorable="w14 w15 w16se w16cid w16 w16cex w16sdtdh wp14">
+<w:footnotes xmlns:wpc="http://schemas.microsoft.com/office/word/2010/wordprocessingCanvas" xmlns:cx="http://schemas.microsoft.com/office/drawing/2014/chartex" xmlns:cx1="http://schemas.microsoft.com/office/drawing/2015/9/8/chartex" xmlns:cx2="http://schemas.microsoft.com/office/drawing/2015/10/21/chartex" xmlns:cx3="http://schemas.microsoft.com/office/drawing/2016/5/9/chartex" xmlns:cx4="http://schemas.microsoft.com/office/drawing/2016/5/10/chartex" xmlns:cx5="http://schemas.microsoft.com/office/drawing/2016/5/11/chartex" xmlns:cx6="http://schemas.microsoft.com/office/drawing/2016/5/12/chartex" xmlns:cx7="http://schemas.microsoft.com/office/drawing/2016/5/13/chartex" xmlns:cx8="http://schemas.microsoft.com/office/drawing/2016/5/14/chartex" xmlns:mc="http://schemas.openxmlformats.org/markup-compatibility/2006" xmlns:aink="http://schemas.microsoft.com/office/drawing/2016/ink" xmlns:am3d="http://schemas.microsoft.com/office/drawing/2017/model3d" xmlns:o="urn:schemas-microsoft-com:office:office" xmlns:oel="http://schemas.microsoft.com/office/2019/extlst" xmlns:r="http://schemas.openxmlformats.org/officeDocument/2006/relationships" xmlns:m="http://schemas.openxmlformats.org/officeDocument/2006/math" xmlns:v="urn:schemas-microsoft-com:vml" xmlns:wp14="http://schemas.microsoft.com/office/word/2010/wordprocessingDrawing" xmlns:wp="http://schemas.openxmlformats.org/drawingml/2006/wordprocessingDrawing" xmlns:w10="urn:schemas-microsoft-com:office:word" xmlns:w="http://schemas.openxmlformats.org/wordprocessingml/2006/main" xmlns:w14="http://schemas.microsoft.com/office/word/2010/wordml" xmlns:w15="http://schemas.microsoft.com/office/word/2012/wordml" xmlns:w16cex="http://schemas.microsoft.com/office/word/2018/wordml/cex" xmlns:w16cid="http://schemas.microsoft.com/office/word/2016/wordml/cid" xmlns:w16="http://schemas.microsoft.com/office/word/2018/wordml" xmlns:w16du="http://schemas.microsoft.com/office/word/2023/wordml/word16du" xmlns:w16sdtdh="http://schemas.microsoft.com/office/word/2020/wordml/sdtdatahash" xmlns:w16sdtfl="http://schemas.microsoft.com/office/word/2024/wordml/sdtformatlock" xmlns:w16se="http://schemas.microsoft.com/office/word/2015/wordml/symex" xmlns:wpg="http://schemas.microsoft.com/office/word/2010/wordprocessingGroup" xmlns:wpi="http://schemas.microsoft.com/office/word/2010/wordprocessingInk" xmlns:wne="http://schemas.microsoft.com/office/word/2006/wordml" xmlns:wps="http://schemas.microsoft.com/office/word/2010/wordprocessingShape" mc:Ignorable="w14 w15 w16se w16cid w16 w16cex w16sdtdh w16sdtfl w16du wp14">
   <w:footnote w:type="separator" w:id="-1">
     <w:p>
       <w:pPr>
@@ -7242,7 +5735,7 @@
 </file>
 
 <file path=word/header1.xml><?xml version="1.0" encoding="utf-8"?>
-<w:hdr xmlns:wpc="http://schemas.microsoft.com/office/word/2010/wordprocessingCanvas" xmlns:cx="http://schemas.microsoft.com/office/drawing/2014/chartex" xmlns:cx1="http://schemas.microsoft.com/office/drawing/2015/9/8/chartex" xmlns:cx2="http://schemas.microsoft.com/office/drawing/2015/10/21/chartex" xmlns:cx3="http://schemas.microsoft.com/office/drawing/2016/5/9/chartex" xmlns:cx4="http://schemas.microsoft.com/office/drawing/2016/5/10/chartex" xmlns:cx5="http://schemas.microsoft.com/office/drawing/2016/5/11/chartex" xmlns:cx6="http://schemas.microsoft.com/office/drawing/2016/5/12/chartex" xmlns:cx7="http://schemas.microsoft.com/office/drawing/2016/5/13/chartex" xmlns:cx8="http://schemas.microsoft.com/office/drawing/2016/5/14/chartex" xmlns:mc="http://schemas.openxmlformats.org/markup-compatibility/2006" xmlns:aink="http://schemas.microsoft.com/office/drawing/2016/ink" xmlns:am3d="http://schemas.microsoft.com/office/drawing/2017/model3d" xmlns:o="urn:schemas-microsoft-com:office:office" xmlns:oel="http://schemas.microsoft.com/office/2019/extlst" xmlns:r="http://schemas.openxmlformats.org/officeDocument/2006/relationships" xmlns:m="http://schemas.openxmlformats.org/officeDocument/2006/math" xmlns:v="urn:schemas-microsoft-com:vml" xmlns:wp14="http://schemas.microsoft.com/office/word/2010/wordprocessingDrawing" xmlns:wp="http://schemas.openxmlformats.org/drawingml/2006/wordprocessingDrawing" xmlns:w10="urn:schemas-microsoft-com:office:word" xmlns:w="http://schemas.openxmlformats.org/wordprocessingml/2006/main" xmlns:w14="http://schemas.microsoft.com/office/word/2010/wordml" xmlns:w15="http://schemas.microsoft.com/office/word/2012/wordml" xmlns:w16cex="http://schemas.microsoft.com/office/word/2018/wordml/cex" xmlns:w16cid="http://schemas.microsoft.com/office/word/2016/wordml/cid" xmlns:w16="http://schemas.microsoft.com/office/word/2018/wordml" xmlns:w16sdtdh="http://schemas.microsoft.com/office/word/2020/wordml/sdtdatahash" xmlns:w16se="http://schemas.microsoft.com/office/word/2015/wordml/symex" xmlns:wpg="http://schemas.microsoft.com/office/word/2010/wordprocessingGroup" xmlns:wpi="http://schemas.microsoft.com/office/word/2010/wordprocessingInk" xmlns:wne="http://schemas.microsoft.com/office/word/2006/wordml" xmlns:wps="http://schemas.microsoft.com/office/word/2010/wordprocessingShape" mc:Ignorable="w14 w15 w16se w16cid w16 w16cex w16sdtdh wp14">
+<w:hdr xmlns:wpc="http://schemas.microsoft.com/office/word/2010/wordprocessingCanvas" xmlns:cx="http://schemas.microsoft.com/office/drawing/2014/chartex" xmlns:cx1="http://schemas.microsoft.com/office/drawing/2015/9/8/chartex" xmlns:cx2="http://schemas.microsoft.com/office/drawing/2015/10/21/chartex" xmlns:cx3="http://schemas.microsoft.com/office/drawing/2016/5/9/chartex" xmlns:cx4="http://schemas.microsoft.com/office/drawing/2016/5/10/chartex" xmlns:cx5="http://schemas.microsoft.com/office/drawing/2016/5/11/chartex" xmlns:cx6="http://schemas.microsoft.com/office/drawing/2016/5/12/chartex" xmlns:cx7="http://schemas.microsoft.com/office/drawing/2016/5/13/chartex" xmlns:cx8="http://schemas.microsoft.com/office/drawing/2016/5/14/chartex" xmlns:mc="http://schemas.openxmlformats.org/markup-compatibility/2006" xmlns:aink="http://schemas.microsoft.com/office/drawing/2016/ink" xmlns:am3d="http://schemas.microsoft.com/office/drawing/2017/model3d" xmlns:o="urn:schemas-microsoft-com:office:office" xmlns:oel="http://schemas.microsoft.com/office/2019/extlst" xmlns:r="http://schemas.openxmlformats.org/officeDocument/2006/relationships" xmlns:m="http://schemas.openxmlformats.org/officeDocument/2006/math" xmlns:v="urn:schemas-microsoft-com:vml" xmlns:wp14="http://schemas.microsoft.com/office/word/2010/wordprocessingDrawing" xmlns:wp="http://schemas.openxmlformats.org/drawingml/2006/wordprocessingDrawing" xmlns:w10="urn:schemas-microsoft-com:office:word" xmlns:w="http://schemas.openxmlformats.org/wordprocessingml/2006/main" xmlns:w14="http://schemas.microsoft.com/office/word/2010/wordml" xmlns:w15="http://schemas.microsoft.com/office/word/2012/wordml" xmlns:w16cex="http://schemas.microsoft.com/office/word/2018/wordml/cex" xmlns:w16cid="http://schemas.microsoft.com/office/word/2016/wordml/cid" xmlns:w16="http://schemas.microsoft.com/office/word/2018/wordml" xmlns:w16du="http://schemas.microsoft.com/office/word/2023/wordml/word16du" xmlns:w16sdtdh="http://schemas.microsoft.com/office/word/2020/wordml/sdtdatahash" xmlns:w16sdtfl="http://schemas.microsoft.com/office/word/2024/wordml/sdtformatlock" xmlns:w16se="http://schemas.microsoft.com/office/word/2015/wordml/symex" xmlns:wpg="http://schemas.microsoft.com/office/word/2010/wordprocessingGroup" xmlns:wpi="http://schemas.microsoft.com/office/word/2010/wordprocessingInk" xmlns:wne="http://schemas.microsoft.com/office/word/2006/wordml" xmlns:wps="http://schemas.microsoft.com/office/word/2010/wordprocessingShape" mc:Ignorable="w14 w15 w16se w16cid w16 w16cex w16sdtdh w16sdtfl w16du wp14">
   <w:p>
     <w:pPr>
       <w:pStyle w:val="Cabealho"/>
@@ -7252,7 +5745,6 @@
         <w:szCs w:val="20"/>
       </w:rPr>
     </w:pPr>
-    <w:proofErr w:type="spellStart"/>
     <w:r>
       <w:rPr>
         <w:rFonts w:ascii="Amsi Pro Thin" w:eastAsiaTheme="majorEastAsia" w:hAnsi="Amsi Pro Thin" w:cstheme="majorBidi"/>
@@ -7261,37 +5753,14 @@
         <w:szCs w:val="18"/>
         <w:lang w:val="en-US"/>
       </w:rPr>
-      <w:t>Versão</w:t>
+      <w:t>Versão para homologação</w:t>
     </w:r>
-    <w:proofErr w:type="spellEnd"/>
-    <w:r>
-      <w:rPr>
-        <w:rFonts w:ascii="Amsi Pro Thin" w:eastAsiaTheme="majorEastAsia" w:hAnsi="Amsi Pro Thin" w:cstheme="majorBidi"/>
-        <w:color w:val="666666"/>
-        <w:sz w:val="18"/>
-        <w:szCs w:val="18"/>
-        <w:lang w:val="en-US"/>
-      </w:rPr>
-      <w:t xml:space="preserve"> para </w:t>
-    </w:r>
-    <w:proofErr w:type="spellStart"/>
-    <w:r>
-      <w:rPr>
-        <w:rFonts w:ascii="Amsi Pro Thin" w:eastAsiaTheme="majorEastAsia" w:hAnsi="Amsi Pro Thin" w:cstheme="majorBidi"/>
-        <w:color w:val="666666"/>
-        <w:sz w:val="18"/>
-        <w:szCs w:val="18"/>
-        <w:lang w:val="en-US"/>
-      </w:rPr>
-      <w:t>homologação</w:t>
-    </w:r>
-    <w:proofErr w:type="spellEnd"/>
   </w:p>
 </w:hdr>
 </file>
 
 <file path=word/numbering.xml><?xml version="1.0" encoding="utf-8"?>
-<w:numbering xmlns:wpc="http://schemas.microsoft.com/office/word/2010/wordprocessingCanvas" xmlns:cx="http://schemas.microsoft.com/office/drawing/2014/chartex" xmlns:cx1="http://schemas.microsoft.com/office/drawing/2015/9/8/chartex" xmlns:cx2="http://schemas.microsoft.com/office/drawing/2015/10/21/chartex" xmlns:cx3="http://schemas.microsoft.com/office/drawing/2016/5/9/chartex" xmlns:cx4="http://schemas.microsoft.com/office/drawing/2016/5/10/chartex" xmlns:cx5="http://schemas.microsoft.com/office/drawing/2016/5/11/chartex" xmlns:cx6="http://schemas.microsoft.com/office/drawing/2016/5/12/chartex" xmlns:cx7="http://schemas.microsoft.com/office/drawing/2016/5/13/chartex" xmlns:cx8="http://schemas.microsoft.com/office/drawing/2016/5/14/chartex" xmlns:mc="http://schemas.openxmlformats.org/markup-compatibility/2006" xmlns:aink="http://schemas.microsoft.com/office/drawing/2016/ink" xmlns:am3d="http://schemas.microsoft.com/office/drawing/2017/model3d" xmlns:o="urn:schemas-microsoft-com:office:office" xmlns:oel="http://schemas.microsoft.com/office/2019/extlst" xmlns:r="http://schemas.openxmlformats.org/officeDocument/2006/relationships" xmlns:m="http://schemas.openxmlformats.org/officeDocument/2006/math" xmlns:v="urn:schemas-microsoft-com:vml" xmlns:wp14="http://schemas.microsoft.com/office/word/2010/wordprocessingDrawing" xmlns:wp="http://schemas.openxmlformats.org/drawingml/2006/wordprocessingDrawing" xmlns:w10="urn:schemas-microsoft-com:office:word" xmlns:w="http://schemas.openxmlformats.org/wordprocessingml/2006/main" xmlns:w14="http://schemas.microsoft.com/office/word/2010/wordml" xmlns:w15="http://schemas.microsoft.com/office/word/2012/wordml" xmlns:w16cex="http://schemas.microsoft.com/office/word/2018/wordml/cex" xmlns:w16cid="http://schemas.microsoft.com/office/word/2016/wordml/cid" xmlns:w16="http://schemas.microsoft.com/office/word/2018/wordml" xmlns:w16sdtdh="http://schemas.microsoft.com/office/word/2020/wordml/sdtdatahash" xmlns:w16se="http://schemas.microsoft.com/office/word/2015/wordml/symex" xmlns:wpg="http://schemas.microsoft.com/office/word/2010/wordprocessingGroup" xmlns:wpi="http://schemas.microsoft.com/office/word/2010/wordprocessingInk" xmlns:wne="http://schemas.microsoft.com/office/word/2006/wordml" xmlns:wps="http://schemas.microsoft.com/office/word/2010/wordprocessingShape" mc:Ignorable="w14 w15 w16se w16cid w16 w16cex w16sdtdh wp14">
+<w:numbering xmlns:wpc="http://schemas.microsoft.com/office/word/2010/wordprocessingCanvas" xmlns:cx="http://schemas.microsoft.com/office/drawing/2014/chartex" xmlns:cx1="http://schemas.microsoft.com/office/drawing/2015/9/8/chartex" xmlns:cx2="http://schemas.microsoft.com/office/drawing/2015/10/21/chartex" xmlns:cx3="http://schemas.microsoft.com/office/drawing/2016/5/9/chartex" xmlns:cx4="http://schemas.microsoft.com/office/drawing/2016/5/10/chartex" xmlns:cx5="http://schemas.microsoft.com/office/drawing/2016/5/11/chartex" xmlns:cx6="http://schemas.microsoft.com/office/drawing/2016/5/12/chartex" xmlns:cx7="http://schemas.microsoft.com/office/drawing/2016/5/13/chartex" xmlns:cx8="http://schemas.microsoft.com/office/drawing/2016/5/14/chartex" xmlns:mc="http://schemas.openxmlformats.org/markup-compatibility/2006" xmlns:aink="http://schemas.microsoft.com/office/drawing/2016/ink" xmlns:am3d="http://schemas.microsoft.com/office/drawing/2017/model3d" xmlns:o="urn:schemas-microsoft-com:office:office" xmlns:oel="http://schemas.microsoft.com/office/2019/extlst" xmlns:r="http://schemas.openxmlformats.org/officeDocument/2006/relationships" xmlns:m="http://schemas.openxmlformats.org/officeDocument/2006/math" xmlns:v="urn:schemas-microsoft-com:vml" xmlns:wp14="http://schemas.microsoft.com/office/word/2010/wordprocessingDrawing" xmlns:wp="http://schemas.openxmlformats.org/drawingml/2006/wordprocessingDrawing" xmlns:w10="urn:schemas-microsoft-com:office:word" xmlns:w="http://schemas.openxmlformats.org/wordprocessingml/2006/main" xmlns:w14="http://schemas.microsoft.com/office/word/2010/wordml" xmlns:w15="http://schemas.microsoft.com/office/word/2012/wordml" xmlns:w16cex="http://schemas.microsoft.com/office/word/2018/wordml/cex" xmlns:w16cid="http://schemas.microsoft.com/office/word/2016/wordml/cid" xmlns:w16="http://schemas.microsoft.com/office/word/2018/wordml" xmlns:w16du="http://schemas.microsoft.com/office/word/2023/wordml/word16du" xmlns:w16sdtdh="http://schemas.microsoft.com/office/word/2020/wordml/sdtdatahash" xmlns:w16sdtfl="http://schemas.microsoft.com/office/word/2024/wordml/sdtformatlock" xmlns:w16se="http://schemas.microsoft.com/office/word/2015/wordml/symex" xmlns:wpg="http://schemas.microsoft.com/office/word/2010/wordprocessingGroup" xmlns:wpi="http://schemas.microsoft.com/office/word/2010/wordprocessingInk" xmlns:wne="http://schemas.microsoft.com/office/word/2006/wordml" xmlns:wps="http://schemas.microsoft.com/office/word/2010/wordprocessingShape" mc:Ignorable="w14 w15 w16se w16cid w16 w16cex w16sdtdh w16sdtfl w16du wp14">
   <w:abstractNum w:abstractNumId="0" w15:restartNumberingAfterBreak="0">
     <w:nsid w:val="0AF453E4"/>
     <w:multiLevelType w:val="multilevel"/>
@@ -8288,18 +6757,21 @@
 </file>
 
 <file path=word/people.xml><?xml version="1.0" encoding="utf-8"?>
-<w15:people xmlns:wpc="http://schemas.microsoft.com/office/word/2010/wordprocessingCanvas" xmlns:cx="http://schemas.microsoft.com/office/drawing/2014/chartex" xmlns:cx1="http://schemas.microsoft.com/office/drawing/2015/9/8/chartex" xmlns:cx2="http://schemas.microsoft.com/office/drawing/2015/10/21/chartex" xmlns:cx3="http://schemas.microsoft.com/office/drawing/2016/5/9/chartex" xmlns:cx4="http://schemas.microsoft.com/office/drawing/2016/5/10/chartex" xmlns:cx5="http://schemas.microsoft.com/office/drawing/2016/5/11/chartex" xmlns:cx6="http://schemas.microsoft.com/office/drawing/2016/5/12/chartex" xmlns:cx7="http://schemas.microsoft.com/office/drawing/2016/5/13/chartex" xmlns:cx8="http://schemas.microsoft.com/office/drawing/2016/5/14/chartex" xmlns:mc="http://schemas.openxmlformats.org/markup-compatibility/2006" xmlns:aink="http://schemas.microsoft.com/office/drawing/2016/ink" xmlns:am3d="http://schemas.microsoft.com/office/drawing/2017/model3d" xmlns:o="urn:schemas-microsoft-com:office:office" xmlns:oel="http://schemas.microsoft.com/office/2019/extlst" xmlns:r="http://schemas.openxmlformats.org/officeDocument/2006/relationships" xmlns:m="http://schemas.openxmlformats.org/officeDocument/2006/math" xmlns:v="urn:schemas-microsoft-com:vml" xmlns:wp14="http://schemas.microsoft.com/office/word/2010/wordprocessingDrawing" xmlns:wp="http://schemas.openxmlformats.org/drawingml/2006/wordprocessingDrawing" xmlns:w10="urn:schemas-microsoft-com:office:word" xmlns:w="http://schemas.openxmlformats.org/wordprocessingml/2006/main" xmlns:w14="http://schemas.microsoft.com/office/word/2010/wordml" xmlns:w15="http://schemas.microsoft.com/office/word/2012/wordml" xmlns:w16cex="http://schemas.microsoft.com/office/word/2018/wordml/cex" xmlns:w16cid="http://schemas.microsoft.com/office/word/2016/wordml/cid" xmlns:w16="http://schemas.microsoft.com/office/word/2018/wordml" xmlns:w16sdtdh="http://schemas.microsoft.com/office/word/2020/wordml/sdtdatahash" xmlns:w16se="http://schemas.microsoft.com/office/word/2015/wordml/symex" xmlns:wpg="http://schemas.microsoft.com/office/word/2010/wordprocessingGroup" xmlns:wpi="http://schemas.microsoft.com/office/word/2010/wordprocessingInk" xmlns:wne="http://schemas.microsoft.com/office/word/2006/wordml" xmlns:wps="http://schemas.microsoft.com/office/word/2010/wordprocessingShape" mc:Ignorable="w14 w15 w16se w16cid w16 w16cex w16sdtdh wp14">
+<w15:people xmlns:wpc="http://schemas.microsoft.com/office/word/2010/wordprocessingCanvas" xmlns:cx="http://schemas.microsoft.com/office/drawing/2014/chartex" xmlns:cx1="http://schemas.microsoft.com/office/drawing/2015/9/8/chartex" xmlns:cx2="http://schemas.microsoft.com/office/drawing/2015/10/21/chartex" xmlns:cx3="http://schemas.microsoft.com/office/drawing/2016/5/9/chartex" xmlns:cx4="http://schemas.microsoft.com/office/drawing/2016/5/10/chartex" xmlns:cx5="http://schemas.microsoft.com/office/drawing/2016/5/11/chartex" xmlns:cx6="http://schemas.microsoft.com/office/drawing/2016/5/12/chartex" xmlns:cx7="http://schemas.microsoft.com/office/drawing/2016/5/13/chartex" xmlns:cx8="http://schemas.microsoft.com/office/drawing/2016/5/14/chartex" xmlns:mc="http://schemas.openxmlformats.org/markup-compatibility/2006" xmlns:aink="http://schemas.microsoft.com/office/drawing/2016/ink" xmlns:am3d="http://schemas.microsoft.com/office/drawing/2017/model3d" xmlns:o="urn:schemas-microsoft-com:office:office" xmlns:oel="http://schemas.microsoft.com/office/2019/extlst" xmlns:r="http://schemas.openxmlformats.org/officeDocument/2006/relationships" xmlns:m="http://schemas.openxmlformats.org/officeDocument/2006/math" xmlns:v="urn:schemas-microsoft-com:vml" xmlns:wp14="http://schemas.microsoft.com/office/word/2010/wordprocessingDrawing" xmlns:wp="http://schemas.openxmlformats.org/drawingml/2006/wordprocessingDrawing" xmlns:w10="urn:schemas-microsoft-com:office:word" xmlns:w="http://schemas.openxmlformats.org/wordprocessingml/2006/main" xmlns:w14="http://schemas.microsoft.com/office/word/2010/wordml" xmlns:w15="http://schemas.microsoft.com/office/word/2012/wordml" xmlns:w16cex="http://schemas.microsoft.com/office/word/2018/wordml/cex" xmlns:w16cid="http://schemas.microsoft.com/office/word/2016/wordml/cid" xmlns:w16="http://schemas.microsoft.com/office/word/2018/wordml" xmlns:w16du="http://schemas.microsoft.com/office/word/2023/wordml/word16du" xmlns:w16sdtdh="http://schemas.microsoft.com/office/word/2020/wordml/sdtdatahash" xmlns:w16sdtfl="http://schemas.microsoft.com/office/word/2024/wordml/sdtformatlock" xmlns:w16se="http://schemas.microsoft.com/office/word/2015/wordml/symex" xmlns:wpg="http://schemas.microsoft.com/office/word/2010/wordprocessingGroup" xmlns:wpi="http://schemas.microsoft.com/office/word/2010/wordprocessingInk" xmlns:wne="http://schemas.microsoft.com/office/word/2006/wordml" xmlns:wps="http://schemas.microsoft.com/office/word/2010/wordprocessingShape" mc:Ignorable="w14 w15 w16se w16cid w16 w16cex w16sdtdh w16sdtfl w16du wp14">
   <w15:person w15:author="HENRIQUE RIBEIRO DA SILVEIRA">
     <w15:presenceInfo w15:providerId="None" w15:userId="HENRIQUE RIBEIRO DA SILVEIRA"/>
   </w15:person>
   <w15:person w15:author="Daniel Pagotto">
     <w15:presenceInfo w15:providerId="Windows Live" w15:userId="39ffc30baf637d13"/>
   </w15:person>
+  <w15:person w15:author="Érika Aquino">
+    <w15:presenceInfo w15:providerId="None" w15:userId="Érika Aquino"/>
+  </w15:person>
 </w15:people>
 </file>
 
 <file path=word/styles.xml><?xml version="1.0" encoding="utf-8"?>
-<w:styles xmlns:mc="http://schemas.openxmlformats.org/markup-compatibility/2006" xmlns:r="http://schemas.openxmlformats.org/officeDocument/2006/relationships" xmlns:w="http://schemas.openxmlformats.org/wordprocessingml/2006/main" xmlns:w14="http://schemas.microsoft.com/office/word/2010/wordml" xmlns:w15="http://schemas.microsoft.com/office/word/2012/wordml" xmlns:w16cex="http://schemas.microsoft.com/office/word/2018/wordml/cex" xmlns:w16cid="http://schemas.microsoft.com/office/word/2016/wordml/cid" xmlns:w16="http://schemas.microsoft.com/office/word/2018/wordml" xmlns:w16sdtdh="http://schemas.microsoft.com/office/word/2020/wordml/sdtdatahash" xmlns:w16se="http://schemas.microsoft.com/office/word/2015/wordml/symex" mc:Ignorable="w14 w15 w16se w16cid w16 w16cex w16sdtdh">
+<w:styles xmlns:mc="http://schemas.openxmlformats.org/markup-compatibility/2006" xmlns:r="http://schemas.openxmlformats.org/officeDocument/2006/relationships" xmlns:w="http://schemas.openxmlformats.org/wordprocessingml/2006/main" xmlns:w14="http://schemas.microsoft.com/office/word/2010/wordml" xmlns:w15="http://schemas.microsoft.com/office/word/2012/wordml" xmlns:w16cex="http://schemas.microsoft.com/office/word/2018/wordml/cex" xmlns:w16cid="http://schemas.microsoft.com/office/word/2016/wordml/cid" xmlns:w16="http://schemas.microsoft.com/office/word/2018/wordml" xmlns:w16du="http://schemas.microsoft.com/office/word/2023/wordml/word16du" xmlns:w16sdtdh="http://schemas.microsoft.com/office/word/2020/wordml/sdtdatahash" xmlns:w16sdtfl="http://schemas.microsoft.com/office/word/2024/wordml/sdtformatlock" xmlns:w16se="http://schemas.microsoft.com/office/word/2015/wordml/symex" mc:Ignorable="w14 w15 w16se w16cid w16 w16cex w16sdtdh w16sdtfl w16du">
   <w:docDefaults>
     <w:rPrDefault>
       <w:rPr>
@@ -9049,7 +7521,6 @@
     <w:basedOn w:val="Normal"/>
     <w:link w:val="TextodecomentrioChar"/>
     <w:uiPriority w:val="99"/>
-    <w:semiHidden/>
     <w:unhideWhenUsed/>
     <w:rsid w:val="00E47210"/>
     <w:pPr>
@@ -9065,7 +7536,6 @@
     <w:basedOn w:val="Fontepargpadro"/>
     <w:link w:val="Textodecomentrio"/>
     <w:uiPriority w:val="99"/>
-    <w:semiHidden/>
     <w:rsid w:val="00E47210"/>
     <w:rPr>
       <w:sz w:val="20"/>
@@ -9153,6 +7623,16 @@
       <w:color w:val="954F72" w:themeColor="followedHyperlink"/>
       <w:u w:val="single"/>
     </w:rPr>
+  </w:style>
+  <w:style w:type="paragraph" w:styleId="Reviso">
+    <w:name w:val="Revision"/>
+    <w:hidden/>
+    <w:uiPriority w:val="99"/>
+    <w:semiHidden/>
+    <w:rsid w:val="00FB65AB"/>
+    <w:pPr>
+      <w:spacing w:after="0" w:line="240" w:lineRule="auto"/>
+    </w:pPr>
   </w:style>
 </w:styles>
 </file>
@@ -11910,7 +10390,7 @@
 </file>
 
 <file path=word/glossary/document.xml><?xml version="1.0" encoding="utf-8"?>
-<w:glossaryDocument xmlns:wpc="http://schemas.microsoft.com/office/word/2010/wordprocessingCanvas" xmlns:cx="http://schemas.microsoft.com/office/drawing/2014/chartex" xmlns:cx1="http://schemas.microsoft.com/office/drawing/2015/9/8/chartex" xmlns:cx2="http://schemas.microsoft.com/office/drawing/2015/10/21/chartex" xmlns:cx3="http://schemas.microsoft.com/office/drawing/2016/5/9/chartex" xmlns:cx4="http://schemas.microsoft.com/office/drawing/2016/5/10/chartex" xmlns:cx5="http://schemas.microsoft.com/office/drawing/2016/5/11/chartex" xmlns:cx6="http://schemas.microsoft.com/office/drawing/2016/5/12/chartex" xmlns:cx7="http://schemas.microsoft.com/office/drawing/2016/5/13/chartex" xmlns:cx8="http://schemas.microsoft.com/office/drawing/2016/5/14/chartex" xmlns:mc="http://schemas.openxmlformats.org/markup-compatibility/2006" xmlns:aink="http://schemas.microsoft.com/office/drawing/2016/ink" xmlns:am3d="http://schemas.microsoft.com/office/drawing/2017/model3d" xmlns:o="urn:schemas-microsoft-com:office:office" xmlns:oel="http://schemas.microsoft.com/office/2019/extlst" xmlns:r="http://schemas.openxmlformats.org/officeDocument/2006/relationships" xmlns:m="http://schemas.openxmlformats.org/officeDocument/2006/math" xmlns:v="urn:schemas-microsoft-com:vml" xmlns:wp14="http://schemas.microsoft.com/office/word/2010/wordprocessingDrawing" xmlns:wp="http://schemas.openxmlformats.org/drawingml/2006/wordprocessingDrawing" xmlns:w10="urn:schemas-microsoft-com:office:word" xmlns:w="http://schemas.openxmlformats.org/wordprocessingml/2006/main" xmlns:w14="http://schemas.microsoft.com/office/word/2010/wordml" xmlns:w15="http://schemas.microsoft.com/office/word/2012/wordml" xmlns:w16cex="http://schemas.microsoft.com/office/word/2018/wordml/cex" xmlns:w16cid="http://schemas.microsoft.com/office/word/2016/wordml/cid" xmlns:w16="http://schemas.microsoft.com/office/word/2018/wordml" xmlns:w16sdtdh="http://schemas.microsoft.com/office/word/2020/wordml/sdtdatahash" xmlns:w16se="http://schemas.microsoft.com/office/word/2015/wordml/symex" xmlns:wpg="http://schemas.microsoft.com/office/word/2010/wordprocessingGroup" xmlns:wpi="http://schemas.microsoft.com/office/word/2010/wordprocessingInk" xmlns:wne="http://schemas.microsoft.com/office/word/2006/wordml" xmlns:wps="http://schemas.microsoft.com/office/word/2010/wordprocessingShape" mc:Ignorable="w14 w15 w16se w16cid w16 w16cex w16sdtdh wp14">
+<w:glossaryDocument xmlns:wpc="http://schemas.microsoft.com/office/word/2010/wordprocessingCanvas" xmlns:cx="http://schemas.microsoft.com/office/drawing/2014/chartex" xmlns:cx1="http://schemas.microsoft.com/office/drawing/2015/9/8/chartex" xmlns:cx2="http://schemas.microsoft.com/office/drawing/2015/10/21/chartex" xmlns:cx3="http://schemas.microsoft.com/office/drawing/2016/5/9/chartex" xmlns:cx4="http://schemas.microsoft.com/office/drawing/2016/5/10/chartex" xmlns:cx5="http://schemas.microsoft.com/office/drawing/2016/5/11/chartex" xmlns:cx6="http://schemas.microsoft.com/office/drawing/2016/5/12/chartex" xmlns:cx7="http://schemas.microsoft.com/office/drawing/2016/5/13/chartex" xmlns:cx8="http://schemas.microsoft.com/office/drawing/2016/5/14/chartex" xmlns:mc="http://schemas.openxmlformats.org/markup-compatibility/2006" xmlns:aink="http://schemas.microsoft.com/office/drawing/2016/ink" xmlns:am3d="http://schemas.microsoft.com/office/drawing/2017/model3d" xmlns:o="urn:schemas-microsoft-com:office:office" xmlns:oel="http://schemas.microsoft.com/office/2019/extlst" xmlns:r="http://schemas.openxmlformats.org/officeDocument/2006/relationships" xmlns:m="http://schemas.openxmlformats.org/officeDocument/2006/math" xmlns:v="urn:schemas-microsoft-com:vml" xmlns:wp14="http://schemas.microsoft.com/office/word/2010/wordprocessingDrawing" xmlns:wp="http://schemas.openxmlformats.org/drawingml/2006/wordprocessingDrawing" xmlns:w10="urn:schemas-microsoft-com:office:word" xmlns:w="http://schemas.openxmlformats.org/wordprocessingml/2006/main" xmlns:w14="http://schemas.microsoft.com/office/word/2010/wordml" xmlns:w15="http://schemas.microsoft.com/office/word/2012/wordml" xmlns:w16cex="http://schemas.microsoft.com/office/word/2018/wordml/cex" xmlns:w16cid="http://schemas.microsoft.com/office/word/2016/wordml/cid" xmlns:w16="http://schemas.microsoft.com/office/word/2018/wordml" xmlns:w16du="http://schemas.microsoft.com/office/word/2023/wordml/word16du" xmlns:w16sdtdh="http://schemas.microsoft.com/office/word/2020/wordml/sdtdatahash" xmlns:w16sdtfl="http://schemas.microsoft.com/office/word/2024/wordml/sdtformatlock" xmlns:w16se="http://schemas.microsoft.com/office/word/2015/wordml/symex" xmlns:wpg="http://schemas.microsoft.com/office/word/2010/wordprocessingGroup" xmlns:wpi="http://schemas.microsoft.com/office/word/2010/wordprocessingInk" xmlns:wne="http://schemas.microsoft.com/office/word/2006/wordml" xmlns:wps="http://schemas.microsoft.com/office/word/2010/wordprocessingShape" mc:Ignorable="w14 w15 w16se w16cid w16 w16cex w16sdtdh w16sdtfl w16du wp14">
   <w:docParts>
     <w:docPart>
       <w:docPartPr>
@@ -11943,7 +10423,7 @@
 </file>
 
 <file path=word/glossary/fontTable.xml><?xml version="1.0" encoding="utf-8"?>
-<w:fonts xmlns:mc="http://schemas.openxmlformats.org/markup-compatibility/2006" xmlns:r="http://schemas.openxmlformats.org/officeDocument/2006/relationships" xmlns:w="http://schemas.openxmlformats.org/wordprocessingml/2006/main" xmlns:w14="http://schemas.microsoft.com/office/word/2010/wordml" xmlns:w15="http://schemas.microsoft.com/office/word/2012/wordml" xmlns:w16cex="http://schemas.microsoft.com/office/word/2018/wordml/cex" xmlns:w16cid="http://schemas.microsoft.com/office/word/2016/wordml/cid" xmlns:w16="http://schemas.microsoft.com/office/word/2018/wordml" xmlns:w16sdtdh="http://schemas.microsoft.com/office/word/2020/wordml/sdtdatahash" xmlns:w16se="http://schemas.microsoft.com/office/word/2015/wordml/symex" mc:Ignorable="w14 w15 w16se w16cid w16 w16cex w16sdtdh">
+<w:fonts xmlns:mc="http://schemas.openxmlformats.org/markup-compatibility/2006" xmlns:r="http://schemas.openxmlformats.org/officeDocument/2006/relationships" xmlns:w="http://schemas.openxmlformats.org/wordprocessingml/2006/main" xmlns:w14="http://schemas.microsoft.com/office/word/2010/wordml" xmlns:w15="http://schemas.microsoft.com/office/word/2012/wordml" xmlns:w16cex="http://schemas.microsoft.com/office/word/2018/wordml/cex" xmlns:w16cid="http://schemas.microsoft.com/office/word/2016/wordml/cid" xmlns:w16="http://schemas.microsoft.com/office/word/2018/wordml" xmlns:w16du="http://schemas.microsoft.com/office/word/2023/wordml/word16du" xmlns:w16sdtdh="http://schemas.microsoft.com/office/word/2020/wordml/sdtdatahash" xmlns:w16sdtfl="http://schemas.microsoft.com/office/word/2024/wordml/sdtformatlock" xmlns:w16se="http://schemas.microsoft.com/office/word/2015/wordml/symex" mc:Ignorable="w14 w15 w16se w16cid w16 w16cex w16sdtdh w16sdtfl w16du">
   <w:font w:name="Symbol">
     <w:panose1 w:val="05050102010706020507"/>
     <w:charset w:val="02"/>
@@ -11987,7 +10467,7 @@
     <w:sig w:usb0="E4002EFF" w:usb1="C000247B" w:usb2="00000009" w:usb3="00000000" w:csb0="000001FF" w:csb1="00000000"/>
   </w:font>
   <w:font w:name="Exo">
-    <w:panose1 w:val="00000000000000000000"/>
+    <w:altName w:val="Calibri"/>
     <w:charset w:val="00"/>
     <w:family w:val="auto"/>
     <w:pitch w:val="variable"/>
@@ -12008,7 +10488,7 @@
     <w:sig w:usb0="2000020F" w:usb1="00000003" w:usb2="00000000" w:usb3="00000000" w:csb0="00000197" w:csb1="00000000"/>
   </w:font>
   <w:font w:name="Amsi Pro Thin">
-    <w:panose1 w:val="020F0203040100060004"/>
+    <w:altName w:val="Calibri"/>
     <w:charset w:val="00"/>
     <w:family w:val="swiss"/>
     <w:pitch w:val="variable"/>
@@ -12021,11 +10501,23 @@
     <w:pitch w:val="variable"/>
     <w:sig w:usb0="E00006FF" w:usb1="420024FF" w:usb2="02000000" w:usb3="00000000" w:csb0="0000019F" w:csb1="00000000"/>
   </w:font>
+  <w:font w:name="Aptos">
+    <w:charset w:val="00"/>
+    <w:family w:val="swiss"/>
+    <w:pitch w:val="variable"/>
+    <w:sig w:usb0="20000287" w:usb1="00000003" w:usb2="00000000" w:usb3="00000000" w:csb0="0000019F" w:csb1="00000000"/>
+  </w:font>
+  <w:font w:name="Aptos Display">
+    <w:charset w:val="00"/>
+    <w:family w:val="swiss"/>
+    <w:pitch w:val="variable"/>
+    <w:sig w:usb0="20000287" w:usb1="00000003" w:usb2="00000000" w:usb3="00000000" w:csb0="0000019F" w:csb1="00000000"/>
+  </w:font>
 </w:fonts>
 </file>
 
 <file path=word/glossary/settings.xml><?xml version="1.0" encoding="utf-8"?>
-<w:settings xmlns:mc="http://schemas.openxmlformats.org/markup-compatibility/2006" xmlns:o="urn:schemas-microsoft-com:office:office" xmlns:r="http://schemas.openxmlformats.org/officeDocument/2006/relationships" xmlns:m="http://schemas.openxmlformats.org/officeDocument/2006/math" xmlns:v="urn:schemas-microsoft-com:vml" xmlns:w10="urn:schemas-microsoft-com:office:word" xmlns:w="http://schemas.openxmlformats.org/wordprocessingml/2006/main" xmlns:w14="http://schemas.microsoft.com/office/word/2010/wordml" xmlns:w15="http://schemas.microsoft.com/office/word/2012/wordml" xmlns:w16cex="http://schemas.microsoft.com/office/word/2018/wordml/cex" xmlns:w16cid="http://schemas.microsoft.com/office/word/2016/wordml/cid" xmlns:w16="http://schemas.microsoft.com/office/word/2018/wordml" xmlns:w16sdtdh="http://schemas.microsoft.com/office/word/2020/wordml/sdtdatahash" xmlns:w16se="http://schemas.microsoft.com/office/word/2015/wordml/symex" xmlns:sl="http://schemas.openxmlformats.org/schemaLibrary/2006/main" mc:Ignorable="w14 w15 w16se w16cid w16 w16cex w16sdtdh">
+<w:settings xmlns:mc="http://schemas.openxmlformats.org/markup-compatibility/2006" xmlns:o="urn:schemas-microsoft-com:office:office" xmlns:r="http://schemas.openxmlformats.org/officeDocument/2006/relationships" xmlns:m="http://schemas.openxmlformats.org/officeDocument/2006/math" xmlns:v="urn:schemas-microsoft-com:vml" xmlns:w10="urn:schemas-microsoft-com:office:word" xmlns:w="http://schemas.openxmlformats.org/wordprocessingml/2006/main" xmlns:w14="http://schemas.microsoft.com/office/word/2010/wordml" xmlns:w15="http://schemas.microsoft.com/office/word/2012/wordml" xmlns:w16cex="http://schemas.microsoft.com/office/word/2018/wordml/cex" xmlns:w16cid="http://schemas.microsoft.com/office/word/2016/wordml/cid" xmlns:w16="http://schemas.microsoft.com/office/word/2018/wordml" xmlns:w16du="http://schemas.microsoft.com/office/word/2023/wordml/word16du" xmlns:w16sdtdh="http://schemas.microsoft.com/office/word/2020/wordml/sdtdatahash" xmlns:w16sdtfl="http://schemas.microsoft.com/office/word/2024/wordml/sdtformatlock" xmlns:w16se="http://schemas.microsoft.com/office/word/2015/wordml/symex" xmlns:sl="http://schemas.openxmlformats.org/schemaLibrary/2006/main" mc:Ignorable="w14 w15 w16se w16cid w16 w16cex w16sdtdh w16sdtfl w16du">
   <w:view w:val="normal"/>
   <w:defaultTabStop w:val="708"/>
   <w:hyphenationZone w:val="425"/>
@@ -12041,14 +10533,20 @@
   </w:compat>
   <w:rsids>
     <w:rsidRoot w:val="009A2513"/>
+    <w:rsid w:val="00095F3F"/>
     <w:rsid w:val="001042EA"/>
     <w:rsid w:val="00201B4E"/>
     <w:rsid w:val="005A3554"/>
+    <w:rsid w:val="00656F0F"/>
+    <w:rsid w:val="007C6A17"/>
+    <w:rsid w:val="0082664E"/>
+    <w:rsid w:val="00953952"/>
     <w:rsid w:val="009A2513"/>
     <w:rsid w:val="00A647F7"/>
     <w:rsid w:val="00AD7583"/>
     <w:rsid w:val="00AE103D"/>
     <w:rsid w:val="00BA0934"/>
+    <w:rsid w:val="00C4209A"/>
     <w:rsid w:val="00EB6977"/>
   </w:rsids>
   <m:mathPr>
@@ -12066,14 +10564,14 @@
   </m:mathPr>
   <w:themeFontLang w:val="pt-BR"/>
   <w:clrSchemeMapping w:bg1="light1" w:t1="dark1" w:bg2="light2" w:t2="dark2" w:accent1="accent1" w:accent2="accent2" w:accent3="accent3" w:accent4="accent4" w:accent5="accent5" w:accent6="accent6" w:hyperlink="hyperlink" w:followedHyperlink="followedHyperlink"/>
-  <w:decimalSymbol w:val=","/>
+  <w:decimalSymbol w:val="."/>
   <w:listSeparator w:val=";"/>
   <w15:chartTrackingRefBased/>
 </w:settings>
 </file>
 
 <file path=word/glossary/styles.xml><?xml version="1.0" encoding="utf-8"?>
-<w:styles xmlns:mc="http://schemas.openxmlformats.org/markup-compatibility/2006" xmlns:r="http://schemas.openxmlformats.org/officeDocument/2006/relationships" xmlns:w="http://schemas.openxmlformats.org/wordprocessingml/2006/main" xmlns:w14="http://schemas.microsoft.com/office/word/2010/wordml" xmlns:w15="http://schemas.microsoft.com/office/word/2012/wordml" xmlns:w16cex="http://schemas.microsoft.com/office/word/2018/wordml/cex" xmlns:w16cid="http://schemas.microsoft.com/office/word/2016/wordml/cid" xmlns:w16="http://schemas.microsoft.com/office/word/2018/wordml" xmlns:w16sdtdh="http://schemas.microsoft.com/office/word/2020/wordml/sdtdatahash" xmlns:w16se="http://schemas.microsoft.com/office/word/2015/wordml/symex" mc:Ignorable="w14 w15 w16se w16cid w16 w16cex w16sdtdh">
+<w:styles xmlns:mc="http://schemas.openxmlformats.org/markup-compatibility/2006" xmlns:r="http://schemas.openxmlformats.org/officeDocument/2006/relationships" xmlns:w="http://schemas.openxmlformats.org/wordprocessingml/2006/main" xmlns:w14="http://schemas.microsoft.com/office/word/2010/wordml" xmlns:w15="http://schemas.microsoft.com/office/word/2012/wordml" xmlns:w16cex="http://schemas.microsoft.com/office/word/2018/wordml/cex" xmlns:w16cid="http://schemas.microsoft.com/office/word/2016/wordml/cid" xmlns:w16="http://schemas.microsoft.com/office/word/2018/wordml" xmlns:w16du="http://schemas.microsoft.com/office/word/2023/wordml/word16du" xmlns:w16sdtdh="http://schemas.microsoft.com/office/word/2020/wordml/sdtdatahash" xmlns:w16sdtfl="http://schemas.microsoft.com/office/word/2024/wordml/sdtformatlock" xmlns:w16se="http://schemas.microsoft.com/office/word/2015/wordml/symex" mc:Ignorable="w14 w15 w16se w16cid w16 w16cex w16sdtdh w16sdtfl w16du">
   <w:docDefaults>
     <w:rPrDefault>
       <w:rPr>
@@ -12512,7 +11010,7 @@
 </file>
 
 <file path=word/glossary/webSettings.xml><?xml version="1.0" encoding="utf-8"?>
-<w:webSettings xmlns:mc="http://schemas.openxmlformats.org/markup-compatibility/2006" xmlns:r="http://schemas.openxmlformats.org/officeDocument/2006/relationships" xmlns:w="http://schemas.openxmlformats.org/wordprocessingml/2006/main" xmlns:w14="http://schemas.microsoft.com/office/word/2010/wordml" xmlns:w15="http://schemas.microsoft.com/office/word/2012/wordml" xmlns:w16cex="http://schemas.microsoft.com/office/word/2018/wordml/cex" xmlns:w16cid="http://schemas.microsoft.com/office/word/2016/wordml/cid" xmlns:w16="http://schemas.microsoft.com/office/word/2018/wordml" xmlns:w16sdtdh="http://schemas.microsoft.com/office/word/2020/wordml/sdtdatahash" xmlns:w16se="http://schemas.microsoft.com/office/word/2015/wordml/symex" mc:Ignorable="w14 w15 w16se w16cid w16 w16cex w16sdtdh">
+<w:webSettings xmlns:mc="http://schemas.openxmlformats.org/markup-compatibility/2006" xmlns:r="http://schemas.openxmlformats.org/officeDocument/2006/relationships" xmlns:w="http://schemas.openxmlformats.org/wordprocessingml/2006/main" xmlns:w14="http://schemas.microsoft.com/office/word/2010/wordml" xmlns:w15="http://schemas.microsoft.com/office/word/2012/wordml" xmlns:w16cex="http://schemas.microsoft.com/office/word/2018/wordml/cex" xmlns:w16cid="http://schemas.microsoft.com/office/word/2016/wordml/cid" xmlns:w16="http://schemas.microsoft.com/office/word/2018/wordml" xmlns:w16du="http://schemas.microsoft.com/office/word/2023/wordml/word16du" xmlns:w16sdtdh="http://schemas.microsoft.com/office/word/2020/wordml/sdtdatahash" xmlns:w16sdtfl="http://schemas.microsoft.com/office/word/2024/wordml/sdtformatlock" xmlns:w16se="http://schemas.microsoft.com/office/word/2015/wordml/symex" mc:Ignorable="w14 w15 w16se w16cid w16 w16cex w16sdtdh w16sdtfl w16du">
   <w:optimizeForBrowser/>
   <w:allowPNG/>
 </w:webSettings>
